--- a/TUGAS AKHIR.docx
+++ b/TUGAS AKHIR.docx
@@ -496,6 +496,7 @@
         <w:t xml:space="preserve">, </w:t>
       </w:r>
       <w:proofErr w:type="spellStart"/>
+      <w:proofErr w:type="gramStart"/>
       <w:r>
         <w:rPr>
           <w:rFonts w:ascii="Trebuchet MS" w:hAnsi="Trebuchet MS" w:cs="Times New Roman"/>
@@ -508,6 +509,7 @@
         <w:t>S.Kom</w:t>
       </w:r>
       <w:proofErr w:type="spellEnd"/>
+      <w:proofErr w:type="gramEnd"/>
       <w:r>
         <w:rPr>
           <w:rFonts w:ascii="Trebuchet MS" w:hAnsi="Trebuchet MS" w:cs="Times New Roman"/>
@@ -561,16 +563,7 @@
           <w:sz w:val="28"/>
           <w:szCs w:val="28"/>
         </w:rPr>
-        <w:t xml:space="preserve">NIP </w:t>
-      </w:r>
-      <w:r>
-        <w:rPr>
-          <w:rFonts w:ascii="Trebuchet MS" w:hAnsi="Trebuchet MS" w:cs="Times New Roman"/>
-          <w:color w:val="FFFFFF" w:themeColor="background1"/>
-          <w:sz w:val="28"/>
-          <w:szCs w:val="28"/>
-        </w:rPr>
-        <w:t>19840708 201012 2 004</w:t>
+        <w:t>NIP 19840708 201012 2 004</w:t>
       </w:r>
     </w:p>
     <w:p>
@@ -578,6 +571,7 @@
         <w:spacing w:after="0" w:line="240" w:lineRule="auto"/>
         <w:rPr>
           <w:rStyle w:val="fontstyle01"/>
+          <w:rFonts w:hint="eastAsia"/>
         </w:rPr>
       </w:pPr>
     </w:p>
@@ -718,6 +712,7 @@
         <w:t xml:space="preserve">, </w:t>
       </w:r>
       <w:proofErr w:type="spellStart"/>
+      <w:proofErr w:type="gramStart"/>
       <w:r>
         <w:rPr>
           <w:rFonts w:ascii="Trebuchet MS" w:hAnsi="Trebuchet MS" w:cs="Times New Roman"/>
@@ -730,6 +725,7 @@
         <w:t>S.Kom</w:t>
       </w:r>
       <w:proofErr w:type="spellEnd"/>
+      <w:proofErr w:type="gramEnd"/>
       <w:r>
         <w:rPr>
           <w:rFonts w:ascii="Trebuchet MS" w:hAnsi="Trebuchet MS" w:cs="Times New Roman"/>
@@ -1646,6 +1642,7 @@
         <w:t xml:space="preserve">, </w:t>
       </w:r>
       <w:proofErr w:type="spellStart"/>
+      <w:proofErr w:type="gramStart"/>
       <w:r>
         <w:rPr>
           <w:rFonts w:ascii="Trebuchet MS" w:hAnsi="Trebuchet MS" w:cs="Times New Roman"/>
@@ -1657,6 +1654,7 @@
         <w:t>S.Kom</w:t>
       </w:r>
       <w:proofErr w:type="spellEnd"/>
+      <w:proofErr w:type="gramEnd"/>
       <w:r>
         <w:rPr>
           <w:rFonts w:ascii="Trebuchet MS" w:hAnsi="Trebuchet MS" w:cs="Times New Roman"/>
@@ -1713,6 +1711,7 @@
         <w:spacing w:after="0" w:line="240" w:lineRule="auto"/>
         <w:rPr>
           <w:rStyle w:val="fontstyle01"/>
+          <w:rFonts w:hint="eastAsia"/>
           <w:color w:val="auto"/>
         </w:rPr>
       </w:pPr>
@@ -1838,6 +1837,7 @@
         <w:t xml:space="preserve">, </w:t>
       </w:r>
       <w:proofErr w:type="spellStart"/>
+      <w:proofErr w:type="gramStart"/>
       <w:r>
         <w:rPr>
           <w:rFonts w:ascii="Trebuchet MS" w:hAnsi="Trebuchet MS" w:cs="Times New Roman"/>
@@ -1849,6 +1849,7 @@
         <w:t>S.Kom</w:t>
       </w:r>
       <w:proofErr w:type="spellEnd"/>
+      <w:proofErr w:type="gramEnd"/>
       <w:r>
         <w:rPr>
           <w:rFonts w:ascii="Trebuchet MS" w:hAnsi="Trebuchet MS" w:cs="Times New Roman"/>
@@ -2204,13 +2205,13 @@
         </w:rPr>
         <w:lastRenderedPageBreak/>
         <w:drawing>
-          <wp:anchor distT="0" distB="0" distL="114300" distR="114300" simplePos="0" relativeHeight="251665408" behindDoc="0" locked="0" layoutInCell="1" allowOverlap="1" wp14:anchorId="3E88F537" wp14:editId="31E79A6F">
+          <wp:anchor distT="0" distB="0" distL="114300" distR="114300" simplePos="0" relativeHeight="251665408" behindDoc="0" locked="0" layoutInCell="1" allowOverlap="1" wp14:anchorId="3E88F537" wp14:editId="62653639">
             <wp:simplePos x="0" y="0"/>
             <wp:positionH relativeFrom="column">
               <wp:posOffset>-468630</wp:posOffset>
             </wp:positionH>
             <wp:positionV relativeFrom="paragraph">
-              <wp:posOffset>-673735</wp:posOffset>
+              <wp:posOffset>-658495</wp:posOffset>
             </wp:positionV>
             <wp:extent cx="914400" cy="914400"/>
             <wp:effectExtent l="0" t="0" r="0" b="0"/>
@@ -2278,7 +2279,7 @@
         <mc:AlternateContent>
           <mc:Choice Requires="wps">
             <w:drawing>
-              <wp:anchor distT="0" distB="0" distL="114300" distR="114300" simplePos="0" relativeHeight="251666432" behindDoc="1" locked="0" layoutInCell="1" allowOverlap="1" wp14:anchorId="141C284D" wp14:editId="4DF06594">
+              <wp:anchor distT="0" distB="0" distL="114300" distR="114300" simplePos="0" relativeHeight="251666432" behindDoc="1" locked="0" layoutInCell="1" allowOverlap="1" wp14:anchorId="141C284D" wp14:editId="56E14A07">
                 <wp:simplePos x="0" y="0"/>
                 <wp:positionH relativeFrom="column">
                   <wp:posOffset>-1087120</wp:posOffset>
@@ -2343,7 +2344,7 @@
           </mc:Choice>
           <mc:Fallback>
             <w:pict>
-              <v:rect w14:anchorId="6B8C9DEC" id="Rectangle 5" o:spid="_x0000_s1026" style="position:absolute;margin-left:-85.6pt;margin-top:20.95pt;width:594.4pt;height:28.05pt;z-index:-251650048;visibility:visible;mso-wrap-style:square;mso-height-percent:0;mso-wrap-distance-left:9pt;mso-wrap-distance-top:0;mso-wrap-distance-right:9pt;mso-wrap-distance-bottom:0;mso-position-horizontal:absolute;mso-position-horizontal-relative:text;mso-position-vertical:absolute;mso-position-vertical-relative:text;mso-height-percent:0;mso-height-relative:margin;v-text-anchor:middle" o:gfxdata="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" fillcolor="#0067ac" stroked="f" strokeweight="1pt"/>
+              <v:rect w14:anchorId="22FE7141" id="Rectangle 5" o:spid="_x0000_s1026" style="position:absolute;margin-left:-85.6pt;margin-top:20.95pt;width:594.4pt;height:28.05pt;z-index:-251650048;visibility:visible;mso-wrap-style:square;mso-height-percent:0;mso-wrap-distance-left:9pt;mso-wrap-distance-top:0;mso-wrap-distance-right:9pt;mso-wrap-distance-bottom:0;mso-position-horizontal:absolute;mso-position-horizontal-relative:text;mso-position-vertical:absolute;mso-position-vertical-relative:text;mso-height-percent:0;mso-height-relative:margin;v-text-anchor:middle" o:gfxdata="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" fillcolor="#0067ac" stroked="f" strokeweight="1pt"/>
             </w:pict>
           </mc:Fallback>
         </mc:AlternateContent>
@@ -2658,6 +2659,7 @@
         <w:t xml:space="preserve">, </w:t>
       </w:r>
       <w:proofErr w:type="spellStart"/>
+      <w:proofErr w:type="gramStart"/>
       <w:r>
         <w:rPr>
           <w:rFonts w:ascii="Trebuchet MS" w:hAnsi="Trebuchet MS" w:cs="Times New Roman"/>
@@ -2669,6 +2671,7 @@
         <w:t>S.Kom</w:t>
       </w:r>
       <w:proofErr w:type="spellEnd"/>
+      <w:proofErr w:type="gramEnd"/>
       <w:r>
         <w:rPr>
           <w:rFonts w:ascii="Trebuchet MS" w:hAnsi="Trebuchet MS" w:cs="Times New Roman"/>
@@ -2725,6 +2728,7 @@
         <w:spacing w:after="0" w:line="240" w:lineRule="auto"/>
         <w:rPr>
           <w:rStyle w:val="fontstyle01"/>
+          <w:rFonts w:hint="eastAsia"/>
           <w:color w:val="auto"/>
         </w:rPr>
       </w:pPr>
@@ -2810,6 +2814,7 @@
         <w:t xml:space="preserve">, </w:t>
       </w:r>
       <w:proofErr w:type="spellStart"/>
+      <w:proofErr w:type="gramStart"/>
       <w:r>
         <w:rPr>
           <w:rFonts w:ascii="Trebuchet MS" w:hAnsi="Trebuchet MS" w:cs="Times New Roman"/>
@@ -2821,6 +2826,7 @@
         <w:t>S.Kom</w:t>
       </w:r>
       <w:proofErr w:type="spellEnd"/>
+      <w:proofErr w:type="gramEnd"/>
       <w:r>
         <w:rPr>
           <w:rFonts w:ascii="Trebuchet MS" w:hAnsi="Trebuchet MS" w:cs="Times New Roman"/>
@@ -3113,7 +3119,7 @@
           <w:szCs w:val="28"/>
         </w:rPr>
       </w:pPr>
-      <w:bookmarkStart w:id="0" w:name="_Toc112772039"/>
+      <w:bookmarkStart w:id="0" w:name="_Toc112793078"/>
       <w:r>
         <w:rPr>
           <w:rFonts w:ascii="Times New Roman" w:hAnsi="Times New Roman" w:cs="Times New Roman"/>
@@ -3709,14 +3715,25 @@
           <w:szCs w:val="24"/>
         </w:rPr>
       </w:pPr>
-      <w:r>
-        <w:rPr>
-          <w:rFonts w:ascii="Times New Roman" w:hAnsi="Times New Roman" w:cs="Times New Roman"/>
-          <w:color w:val="000000"/>
-          <w:sz w:val="24"/>
-          <w:szCs w:val="24"/>
-        </w:rPr>
-        <w:t xml:space="preserve">Oleh : </w:t>
+      <w:proofErr w:type="gramStart"/>
+      <w:r>
+        <w:rPr>
+          <w:rFonts w:ascii="Times New Roman" w:hAnsi="Times New Roman" w:cs="Times New Roman"/>
+          <w:color w:val="000000"/>
+          <w:sz w:val="24"/>
+          <w:szCs w:val="24"/>
+        </w:rPr>
+        <w:t>Oleh :</w:t>
+      </w:r>
+      <w:proofErr w:type="gramEnd"/>
+      <w:r>
+        <w:rPr>
+          <w:rFonts w:ascii="Times New Roman" w:hAnsi="Times New Roman" w:cs="Times New Roman"/>
+          <w:color w:val="000000"/>
+          <w:sz w:val="24"/>
+          <w:szCs w:val="24"/>
+        </w:rPr>
+        <w:t xml:space="preserve"> </w:t>
       </w:r>
       <w:r>
         <w:rPr>
@@ -3755,6 +3772,7 @@
           <w:szCs w:val="24"/>
         </w:rPr>
       </w:pPr>
+      <w:proofErr w:type="gramStart"/>
       <w:r>
         <w:rPr>
           <w:rFonts w:ascii="Times New Roman" w:hAnsi="Times New Roman" w:cs="Times New Roman"/>
@@ -3764,6 +3782,7 @@
         </w:rPr>
         <w:t>NRP :</w:t>
       </w:r>
+      <w:proofErr w:type="gramEnd"/>
       <w:r>
         <w:rPr>
           <w:rFonts w:ascii="Times New Roman" w:hAnsi="Times New Roman" w:cs="Times New Roman"/>
@@ -3856,8 +3875,19 @@
           <w:sz w:val="24"/>
           <w:szCs w:val="24"/>
         </w:rPr>
-        <w:t xml:space="preserve"> Akhir :</w:t>
-      </w:r>
+        <w:t xml:space="preserve"> </w:t>
+      </w:r>
+      <w:proofErr w:type="gramStart"/>
+      <w:r>
+        <w:rPr>
+          <w:rFonts w:ascii="Times New Roman" w:hAnsi="Times New Roman" w:cs="Times New Roman"/>
+          <w:color w:val="000000"/>
+          <w:sz w:val="24"/>
+          <w:szCs w:val="24"/>
+        </w:rPr>
+        <w:t>Akhir :</w:t>
+      </w:r>
+      <w:proofErr w:type="gramEnd"/>
     </w:p>
     <w:p>
       <w:pPr>
@@ -3917,6 +3947,7 @@
         <w:t xml:space="preserve"> </w:t>
       </w:r>
       <w:proofErr w:type="spellStart"/>
+      <w:proofErr w:type="gramStart"/>
       <w:r>
         <w:rPr>
           <w:rFonts w:ascii="Times New Roman" w:hAnsi="Times New Roman" w:cs="Times New Roman"/>
@@ -3926,6 +3957,7 @@
         <w:t>S.Kom</w:t>
       </w:r>
       <w:proofErr w:type="spellEnd"/>
+      <w:proofErr w:type="gramEnd"/>
       <w:r>
         <w:rPr>
           <w:rFonts w:ascii="Times New Roman" w:hAnsi="Times New Roman" w:cs="Times New Roman"/>
@@ -4111,6 +4143,7 @@
         <w:t xml:space="preserve">, </w:t>
       </w:r>
       <w:proofErr w:type="spellStart"/>
+      <w:proofErr w:type="gramStart"/>
       <w:r>
         <w:rPr>
           <w:rFonts w:ascii="Times New Roman" w:hAnsi="Times New Roman" w:cs="Times New Roman"/>
@@ -4120,6 +4153,7 @@
         <w:t>S.Kom</w:t>
       </w:r>
       <w:proofErr w:type="spellEnd"/>
+      <w:proofErr w:type="gramEnd"/>
       <w:r>
         <w:rPr>
           <w:rFonts w:ascii="Times New Roman" w:hAnsi="Times New Roman" w:cs="Times New Roman"/>
@@ -4257,6 +4291,7 @@
         <w:t xml:space="preserve">, </w:t>
       </w:r>
       <w:proofErr w:type="spellStart"/>
+      <w:proofErr w:type="gramStart"/>
       <w:r>
         <w:rPr>
           <w:rFonts w:ascii="Times New Roman" w:hAnsi="Times New Roman" w:cs="Times New Roman"/>
@@ -4266,6 +4301,7 @@
         <w:t>S.Kom</w:t>
       </w:r>
       <w:proofErr w:type="spellEnd"/>
+      <w:proofErr w:type="gramEnd"/>
       <w:r>
         <w:rPr>
           <w:rFonts w:ascii="Times New Roman" w:hAnsi="Times New Roman" w:cs="Times New Roman"/>
@@ -4441,6 +4477,7 @@
         <w:t xml:space="preserve">, </w:t>
       </w:r>
       <w:proofErr w:type="spellStart"/>
+      <w:proofErr w:type="gramStart"/>
       <w:r>
         <w:rPr>
           <w:rFonts w:ascii="Times New Roman" w:hAnsi="Times New Roman" w:cs="Times New Roman"/>
@@ -4450,6 +4487,7 @@
         <w:t>S.Kom</w:t>
       </w:r>
       <w:proofErr w:type="spellEnd"/>
+      <w:proofErr w:type="gramEnd"/>
       <w:r>
         <w:rPr>
           <w:rFonts w:ascii="Times New Roman" w:hAnsi="Times New Roman" w:cs="Times New Roman"/>
@@ -4674,13 +4712,11 @@
     </w:p>
     <w:p>
       <w:pPr>
-        <w:pStyle w:val="Heading1"/>
         <w:jc w:val="center"/>
         <w:rPr>
           <w:rFonts w:ascii="Times New Roman" w:hAnsi="Times New Roman" w:cs="Times New Roman"/>
           <w:b/>
           <w:bCs/>
-          <w:color w:val="auto"/>
           <w:sz w:val="28"/>
           <w:szCs w:val="28"/>
         </w:rPr>
@@ -4690,12 +4726,12 @@
       <w:bookmarkStart w:id="3" w:name="_Toc112771767"/>
       <w:bookmarkStart w:id="4" w:name="_Toc112771861"/>
       <w:bookmarkStart w:id="5" w:name="_Toc112772040"/>
+      <w:bookmarkStart w:id="6" w:name="_Toc112792996"/>
       <w:r>
         <w:rPr>
           <w:rFonts w:ascii="Times New Roman" w:hAnsi="Times New Roman" w:cs="Times New Roman"/>
           <w:b/>
           <w:bCs/>
-          <w:color w:val="auto"/>
           <w:sz w:val="28"/>
           <w:szCs w:val="28"/>
         </w:rPr>
@@ -4707,6 +4743,7 @@
       <w:bookmarkEnd w:id="3"/>
       <w:bookmarkEnd w:id="4"/>
       <w:bookmarkEnd w:id="5"/>
+      <w:bookmarkEnd w:id="6"/>
     </w:p>
     <w:p>
       <w:pPr>
@@ -5289,14 +5326,25 @@
           <w:szCs w:val="24"/>
         </w:rPr>
       </w:pPr>
-      <w:r>
-        <w:rPr>
-          <w:rFonts w:ascii="Times New Roman" w:hAnsi="Times New Roman" w:cs="Times New Roman"/>
-          <w:color w:val="000000"/>
-          <w:sz w:val="24"/>
-          <w:szCs w:val="24"/>
-        </w:rPr>
-        <w:t xml:space="preserve">Oleh : </w:t>
+      <w:proofErr w:type="gramStart"/>
+      <w:r>
+        <w:rPr>
+          <w:rFonts w:ascii="Times New Roman" w:hAnsi="Times New Roman" w:cs="Times New Roman"/>
+          <w:color w:val="000000"/>
+          <w:sz w:val="24"/>
+          <w:szCs w:val="24"/>
+        </w:rPr>
+        <w:t>Oleh :</w:t>
+      </w:r>
+      <w:proofErr w:type="gramEnd"/>
+      <w:r>
+        <w:rPr>
+          <w:rFonts w:ascii="Times New Roman" w:hAnsi="Times New Roman" w:cs="Times New Roman"/>
+          <w:color w:val="000000"/>
+          <w:sz w:val="24"/>
+          <w:szCs w:val="24"/>
+        </w:rPr>
+        <w:t xml:space="preserve"> </w:t>
       </w:r>
       <w:r>
         <w:rPr>
@@ -5335,6 +5383,7 @@
           <w:szCs w:val="24"/>
         </w:rPr>
       </w:pPr>
+      <w:proofErr w:type="gramStart"/>
       <w:r>
         <w:rPr>
           <w:rFonts w:ascii="Times New Roman" w:hAnsi="Times New Roman" w:cs="Times New Roman"/>
@@ -5344,6 +5393,7 @@
         </w:rPr>
         <w:t>NRP :</w:t>
       </w:r>
+      <w:proofErr w:type="gramEnd"/>
       <w:r>
         <w:rPr>
           <w:rFonts w:ascii="Times New Roman" w:hAnsi="Times New Roman" w:cs="Times New Roman"/>
@@ -5436,8 +5486,19 @@
           <w:sz w:val="24"/>
           <w:szCs w:val="24"/>
         </w:rPr>
-        <w:t xml:space="preserve"> Akhir :</w:t>
-      </w:r>
+        <w:t xml:space="preserve"> </w:t>
+      </w:r>
+      <w:proofErr w:type="gramStart"/>
+      <w:r>
+        <w:rPr>
+          <w:rFonts w:ascii="Times New Roman" w:hAnsi="Times New Roman" w:cs="Times New Roman"/>
+          <w:color w:val="000000"/>
+          <w:sz w:val="24"/>
+          <w:szCs w:val="24"/>
+        </w:rPr>
+        <w:t>Akhir :</w:t>
+      </w:r>
+      <w:proofErr w:type="gramEnd"/>
     </w:p>
     <w:p>
       <w:pPr>
@@ -5711,7 +5772,7 @@
           <w:szCs w:val="28"/>
         </w:rPr>
       </w:pPr>
-      <w:bookmarkStart w:id="6" w:name="_Toc112772041"/>
+      <w:bookmarkStart w:id="7" w:name="_Toc112793079"/>
       <w:r>
         <w:rPr>
           <w:rFonts w:ascii="Times New Roman" w:hAnsi="Times New Roman" w:cs="Times New Roman"/>
@@ -5724,7 +5785,7 @@
         <w:lastRenderedPageBreak/>
         <w:t>APPROVAL SHEET</w:t>
       </w:r>
-      <w:bookmarkEnd w:id="6"/>
+      <w:bookmarkEnd w:id="7"/>
     </w:p>
     <w:p>
       <w:pPr>
@@ -5757,9 +5818,12 @@
           <w:sz w:val="24"/>
           <w:szCs w:val="24"/>
         </w:rPr>
-        <w:t xml:space="preserve">CLOUD PROVISIONING </w:t>
-      </w:r>
-      <w:r>
+        <w:t>CLOUD PROVISIONING USING GENETIC ALGORITHM AND ARTIFICIAL NEURAL NETWORK</w:t>
+      </w:r>
+    </w:p>
+    <w:p>
+      <w:pPr>
+        <w:jc w:val="center"/>
         <w:rPr>
           <w:rFonts w:ascii="Times New Roman" w:hAnsi="Times New Roman" w:cs="Times New Roman"/>
           <w:b/>
@@ -5767,9 +5831,11 @@
           <w:sz w:val="24"/>
           <w:szCs w:val="24"/>
         </w:rPr>
-        <w:t>USING</w:t>
-      </w:r>
-      <w:r>
+      </w:pPr>
+    </w:p>
+    <w:p>
+      <w:pPr>
+        <w:jc w:val="center"/>
         <w:rPr>
           <w:rFonts w:ascii="Times New Roman" w:hAnsi="Times New Roman" w:cs="Times New Roman"/>
           <w:b/>
@@ -5777,8 +5843,7 @@
           <w:sz w:val="24"/>
           <w:szCs w:val="24"/>
         </w:rPr>
-        <w:t xml:space="preserve"> GENETIC ALGORITHM </w:t>
-      </w:r>
+      </w:pPr>
       <w:r>
         <w:rPr>
           <w:rFonts w:ascii="Times New Roman" w:hAnsi="Times New Roman" w:cs="Times New Roman"/>
@@ -5787,294 +5852,337 @@
           <w:sz w:val="24"/>
           <w:szCs w:val="24"/>
         </w:rPr>
-        <w:t>AND</w:t>
-      </w:r>
-      <w:r>
+        <w:t>FINAL PROJECT</w:t>
+      </w:r>
+    </w:p>
+    <w:p>
+      <w:pPr>
+        <w:jc w:val="center"/>
+        <w:rPr>
+          <w:rFonts w:ascii="Times New Roman" w:hAnsi="Times New Roman" w:cs="Times New Roman"/>
+          <w:color w:val="000000"/>
+          <w:sz w:val="24"/>
+          <w:szCs w:val="24"/>
+        </w:rPr>
+      </w:pPr>
+      <w:r>
+        <w:rPr>
+          <w:rFonts w:ascii="TimesNewRomanPSMT" w:hAnsi="TimesNewRomanPSMT"/>
+          <w:color w:val="000000"/>
+          <w:sz w:val="24"/>
+          <w:szCs w:val="24"/>
+        </w:rPr>
+        <w:t>Submitted to fulfill one of the requirements</w:t>
+      </w:r>
+      <w:r>
+        <w:rPr>
+          <w:rFonts w:ascii="TimesNewRomanPSMT" w:hAnsi="TimesNewRomanPSMT"/>
+          <w:color w:val="000000"/>
+        </w:rPr>
+        <w:br/>
+      </w:r>
+      <w:r>
+        <w:rPr>
+          <w:rFonts w:ascii="TimesNewRomanPSMT" w:hAnsi="TimesNewRomanPSMT"/>
+          <w:color w:val="000000"/>
+          <w:sz w:val="24"/>
+          <w:szCs w:val="24"/>
+        </w:rPr>
+        <w:t xml:space="preserve">for obtaining a degree </w:t>
+      </w:r>
+      <w:proofErr w:type="spellStart"/>
+      <w:r>
+        <w:rPr>
+          <w:rFonts w:ascii="TimesNewRomanPSMT" w:hAnsi="TimesNewRomanPSMT"/>
+          <w:color w:val="000000"/>
+          <w:sz w:val="24"/>
+          <w:szCs w:val="24"/>
+        </w:rPr>
+        <w:t>Sarjana</w:t>
+      </w:r>
+      <w:proofErr w:type="spellEnd"/>
+      <w:r>
+        <w:rPr>
+          <w:rFonts w:ascii="TimesNewRomanPSMT" w:hAnsi="TimesNewRomanPSMT"/>
+          <w:color w:val="000000"/>
+          <w:sz w:val="24"/>
+          <w:szCs w:val="24"/>
+        </w:rPr>
+        <w:t xml:space="preserve"> </w:t>
+      </w:r>
+      <w:proofErr w:type="spellStart"/>
+      <w:r>
+        <w:rPr>
+          <w:rFonts w:ascii="TimesNewRomanPSMT" w:hAnsi="TimesNewRomanPSMT"/>
+          <w:color w:val="000000"/>
+          <w:sz w:val="24"/>
+          <w:szCs w:val="24"/>
+        </w:rPr>
+        <w:t>Komputer</w:t>
+      </w:r>
+      <w:proofErr w:type="spellEnd"/>
+      <w:r>
+        <w:rPr>
+          <w:rFonts w:ascii="TimesNewRomanPSMT" w:hAnsi="TimesNewRomanPSMT"/>
+          <w:color w:val="000000"/>
+          <w:sz w:val="24"/>
+          <w:szCs w:val="24"/>
+        </w:rPr>
+        <w:t xml:space="preserve"> </w:t>
+      </w:r>
+      <w:r>
+        <w:rPr>
+          <w:rFonts w:ascii="TimesNewRomanPSMT" w:hAnsi="TimesNewRomanPSMT"/>
+          <w:color w:val="000000"/>
+          <w:sz w:val="24"/>
+          <w:szCs w:val="24"/>
+        </w:rPr>
+        <w:t>at</w:t>
+      </w:r>
+      <w:r>
+        <w:rPr>
+          <w:rFonts w:ascii="TimesNewRomanPSMT" w:hAnsi="TimesNewRomanPSMT"/>
+          <w:color w:val="000000"/>
+        </w:rPr>
+        <w:br/>
+      </w:r>
+      <w:r>
+        <w:rPr>
+          <w:rFonts w:ascii="TimesNewRomanPSMT" w:hAnsi="TimesNewRomanPSMT"/>
+          <w:color w:val="000000"/>
+          <w:sz w:val="24"/>
+          <w:szCs w:val="24"/>
+        </w:rPr>
+        <w:t xml:space="preserve">Undergraduate Study Program of </w:t>
+      </w:r>
+      <w:r>
+        <w:rPr>
+          <w:rFonts w:ascii="TimesNewRomanPSMT" w:hAnsi="TimesNewRomanPSMT"/>
+          <w:color w:val="000000"/>
+          <w:sz w:val="24"/>
+          <w:szCs w:val="24"/>
+        </w:rPr>
+        <w:t>Department of Information Technology</w:t>
+      </w:r>
+      <w:r>
+        <w:rPr>
+          <w:rFonts w:ascii="TimesNewRomanPSMT" w:hAnsi="TimesNewRomanPSMT"/>
+          <w:color w:val="000000"/>
+        </w:rPr>
+        <w:br/>
+      </w:r>
+      <w:r>
+        <w:rPr>
+          <w:rFonts w:ascii="TimesNewRomanPSMT" w:hAnsi="TimesNewRomanPSMT"/>
+          <w:color w:val="000000"/>
+          <w:sz w:val="24"/>
+          <w:szCs w:val="24"/>
+        </w:rPr>
+        <w:t xml:space="preserve">Department of </w:t>
+      </w:r>
+      <w:r>
+        <w:rPr>
+          <w:rFonts w:ascii="TimesNewRomanPSMT" w:hAnsi="TimesNewRomanPSMT"/>
+          <w:color w:val="000000"/>
+          <w:sz w:val="24"/>
+          <w:szCs w:val="24"/>
+        </w:rPr>
+        <w:t>Information Technology</w:t>
+      </w:r>
+      <w:r>
+        <w:rPr>
+          <w:rFonts w:ascii="TimesNewRomanPSMT" w:hAnsi="TimesNewRomanPSMT"/>
+          <w:color w:val="000000"/>
+        </w:rPr>
+        <w:br/>
+      </w:r>
+      <w:r>
+        <w:rPr>
+          <w:rFonts w:ascii="TimesNewRomanPSMT" w:hAnsi="TimesNewRomanPSMT"/>
+          <w:color w:val="000000"/>
+          <w:sz w:val="24"/>
+          <w:szCs w:val="24"/>
+        </w:rPr>
+        <w:t xml:space="preserve">Faculty of </w:t>
+      </w:r>
+      <w:r>
+        <w:rPr>
+          <w:rFonts w:ascii="TimesNewRomanPSMT" w:hAnsi="TimesNewRomanPSMT"/>
+          <w:color w:val="000000"/>
+          <w:sz w:val="24"/>
+          <w:szCs w:val="24"/>
+        </w:rPr>
+        <w:t>Intelligent Electrical and Informatics Technology</w:t>
+      </w:r>
+      <w:r>
+        <w:rPr>
+          <w:rFonts w:ascii="TimesNewRomanPSMT" w:hAnsi="TimesNewRomanPSMT"/>
+          <w:color w:val="000000"/>
+        </w:rPr>
+        <w:br/>
+      </w:r>
+      <w:proofErr w:type="spellStart"/>
+      <w:r>
+        <w:rPr>
+          <w:rFonts w:ascii="TimesNewRomanPSMT" w:hAnsi="TimesNewRomanPSMT"/>
+          <w:color w:val="000000"/>
+          <w:sz w:val="24"/>
+          <w:szCs w:val="24"/>
+        </w:rPr>
+        <w:t>Institut</w:t>
+      </w:r>
+      <w:proofErr w:type="spellEnd"/>
+      <w:r>
+        <w:rPr>
+          <w:rFonts w:ascii="TimesNewRomanPSMT" w:hAnsi="TimesNewRomanPSMT"/>
+          <w:color w:val="000000"/>
+          <w:sz w:val="24"/>
+          <w:szCs w:val="24"/>
+        </w:rPr>
+        <w:t xml:space="preserve"> </w:t>
+      </w:r>
+      <w:proofErr w:type="spellStart"/>
+      <w:r>
+        <w:rPr>
+          <w:rFonts w:ascii="TimesNewRomanPSMT" w:hAnsi="TimesNewRomanPSMT"/>
+          <w:color w:val="000000"/>
+          <w:sz w:val="24"/>
+          <w:szCs w:val="24"/>
+        </w:rPr>
+        <w:t>Teknologi</w:t>
+      </w:r>
+      <w:proofErr w:type="spellEnd"/>
+      <w:r>
+        <w:rPr>
+          <w:rFonts w:ascii="TimesNewRomanPSMT" w:hAnsi="TimesNewRomanPSMT"/>
+          <w:color w:val="000000"/>
+          <w:sz w:val="24"/>
+          <w:szCs w:val="24"/>
+        </w:rPr>
+        <w:t xml:space="preserve"> </w:t>
+      </w:r>
+      <w:proofErr w:type="spellStart"/>
+      <w:r>
+        <w:rPr>
+          <w:rFonts w:ascii="TimesNewRomanPSMT" w:hAnsi="TimesNewRomanPSMT"/>
+          <w:color w:val="000000"/>
+          <w:sz w:val="24"/>
+          <w:szCs w:val="24"/>
+        </w:rPr>
+        <w:t>Sepuluh</w:t>
+      </w:r>
+      <w:proofErr w:type="spellEnd"/>
+      <w:r>
+        <w:rPr>
+          <w:rFonts w:ascii="TimesNewRomanPSMT" w:hAnsi="TimesNewRomanPSMT"/>
+          <w:color w:val="000000"/>
+          <w:sz w:val="24"/>
+          <w:szCs w:val="24"/>
+        </w:rPr>
+        <w:t xml:space="preserve"> </w:t>
+      </w:r>
+      <w:proofErr w:type="spellStart"/>
+      <w:r>
+        <w:rPr>
+          <w:rFonts w:ascii="TimesNewRomanPSMT" w:hAnsi="TimesNewRomanPSMT"/>
+          <w:color w:val="000000"/>
+          <w:sz w:val="24"/>
+          <w:szCs w:val="24"/>
+        </w:rPr>
+        <w:t>Nopember</w:t>
+      </w:r>
+      <w:proofErr w:type="spellEnd"/>
+    </w:p>
+    <w:p>
+      <w:pPr>
+        <w:jc w:val="center"/>
         <w:rPr>
           <w:rFonts w:ascii="Times New Roman" w:hAnsi="Times New Roman" w:cs="Times New Roman"/>
           <w:b/>
           <w:bCs/>
-          <w:sz w:val="24"/>
-          <w:szCs w:val="24"/>
-        </w:rPr>
-        <w:t xml:space="preserve"> ARTIFICIAL NEURAL NETWORK</w:t>
-      </w:r>
-    </w:p>
-    <w:p>
-      <w:pPr>
-        <w:jc w:val="center"/>
+          <w:color w:val="000000"/>
+          <w:sz w:val="24"/>
+          <w:szCs w:val="24"/>
+        </w:rPr>
+      </w:pPr>
+      <w:proofErr w:type="gramStart"/>
+      <w:r>
+        <w:rPr>
+          <w:rFonts w:ascii="Times New Roman" w:hAnsi="Times New Roman" w:cs="Times New Roman"/>
+          <w:color w:val="000000"/>
+          <w:sz w:val="24"/>
+          <w:szCs w:val="24"/>
+        </w:rPr>
+        <w:t>By</w:t>
+      </w:r>
+      <w:r>
+        <w:rPr>
+          <w:rFonts w:ascii="Times New Roman" w:hAnsi="Times New Roman" w:cs="Times New Roman"/>
+          <w:color w:val="000000"/>
+          <w:sz w:val="24"/>
+          <w:szCs w:val="24"/>
+        </w:rPr>
+        <w:t xml:space="preserve"> :</w:t>
+      </w:r>
+      <w:proofErr w:type="gramEnd"/>
+      <w:r>
+        <w:rPr>
+          <w:rFonts w:ascii="Times New Roman" w:hAnsi="Times New Roman" w:cs="Times New Roman"/>
+          <w:color w:val="000000"/>
+          <w:sz w:val="24"/>
+          <w:szCs w:val="24"/>
+        </w:rPr>
+        <w:t xml:space="preserve"> </w:t>
+      </w:r>
+      <w:r>
         <w:rPr>
           <w:rFonts w:ascii="Times New Roman" w:hAnsi="Times New Roman" w:cs="Times New Roman"/>
           <w:b/>
           <w:bCs/>
-          <w:sz w:val="24"/>
-          <w:szCs w:val="24"/>
-        </w:rPr>
-      </w:pPr>
-    </w:p>
-    <w:p>
-      <w:pPr>
-        <w:jc w:val="center"/>
+          <w:color w:val="000000"/>
+          <w:sz w:val="24"/>
+          <w:szCs w:val="24"/>
+        </w:rPr>
+        <w:t xml:space="preserve">Bryan Yehuda </w:t>
+      </w:r>
+      <w:proofErr w:type="spellStart"/>
+      <w:r>
         <w:rPr>
           <w:rFonts w:ascii="Times New Roman" w:hAnsi="Times New Roman" w:cs="Times New Roman"/>
           <w:b/>
           <w:bCs/>
-          <w:sz w:val="24"/>
-          <w:szCs w:val="24"/>
-        </w:rPr>
-      </w:pPr>
-      <w:r>
+          <w:color w:val="000000"/>
+          <w:sz w:val="24"/>
+          <w:szCs w:val="24"/>
+        </w:rPr>
+        <w:t>Mannuel</w:t>
+      </w:r>
+      <w:proofErr w:type="spellEnd"/>
+    </w:p>
+    <w:p>
+      <w:pPr>
+        <w:jc w:val="center"/>
         <w:rPr>
           <w:rFonts w:ascii="Times New Roman" w:hAnsi="Times New Roman" w:cs="Times New Roman"/>
           <w:b/>
           <w:bCs/>
-          <w:sz w:val="24"/>
-          <w:szCs w:val="24"/>
-        </w:rPr>
-        <w:t>FINAL PROJECT</w:t>
-      </w:r>
-    </w:p>
-    <w:p>
-      <w:pPr>
-        <w:jc w:val="center"/>
-        <w:rPr>
-          <w:rFonts w:ascii="Times New Roman" w:hAnsi="Times New Roman" w:cs="Times New Roman"/>
-          <w:color w:val="000000"/>
-          <w:sz w:val="24"/>
-          <w:szCs w:val="24"/>
-        </w:rPr>
-      </w:pPr>
-      <w:r>
-        <w:rPr>
-          <w:rFonts w:ascii="TimesNewRomanPSMT" w:hAnsi="TimesNewRomanPSMT"/>
-          <w:color w:val="000000"/>
-          <w:sz w:val="24"/>
-          <w:szCs w:val="24"/>
-        </w:rPr>
-        <w:t>Submitted to fulfill one of the requirements</w:t>
-      </w:r>
-      <w:r>
-        <w:rPr>
-          <w:rFonts w:ascii="TimesNewRomanPSMT" w:hAnsi="TimesNewRomanPSMT"/>
-          <w:color w:val="000000"/>
-        </w:rPr>
-        <w:br/>
-      </w:r>
-      <w:r>
-        <w:rPr>
-          <w:rFonts w:ascii="TimesNewRomanPSMT" w:hAnsi="TimesNewRomanPSMT"/>
-          <w:color w:val="000000"/>
-          <w:sz w:val="24"/>
-          <w:szCs w:val="24"/>
-        </w:rPr>
-        <w:t xml:space="preserve">for obtaining a degree </w:t>
-      </w:r>
-      <w:proofErr w:type="spellStart"/>
-      <w:r>
-        <w:rPr>
-          <w:rFonts w:ascii="TimesNewRomanPSMT" w:hAnsi="TimesNewRomanPSMT"/>
-          <w:color w:val="000000"/>
-          <w:sz w:val="24"/>
-          <w:szCs w:val="24"/>
-        </w:rPr>
-        <w:t>Sarjana</w:t>
-      </w:r>
-      <w:proofErr w:type="spellEnd"/>
-      <w:r>
-        <w:rPr>
-          <w:rFonts w:ascii="TimesNewRomanPSMT" w:hAnsi="TimesNewRomanPSMT"/>
-          <w:color w:val="000000"/>
-          <w:sz w:val="24"/>
-          <w:szCs w:val="24"/>
-        </w:rPr>
-        <w:t xml:space="preserve"> </w:t>
-      </w:r>
-      <w:proofErr w:type="spellStart"/>
-      <w:r>
-        <w:rPr>
-          <w:rFonts w:ascii="TimesNewRomanPSMT" w:hAnsi="TimesNewRomanPSMT"/>
-          <w:color w:val="000000"/>
-          <w:sz w:val="24"/>
-          <w:szCs w:val="24"/>
-        </w:rPr>
-        <w:t>Komputer</w:t>
-      </w:r>
-      <w:proofErr w:type="spellEnd"/>
-      <w:r>
-        <w:rPr>
-          <w:rFonts w:ascii="TimesNewRomanPSMT" w:hAnsi="TimesNewRomanPSMT"/>
-          <w:color w:val="000000"/>
-          <w:sz w:val="24"/>
-          <w:szCs w:val="24"/>
-        </w:rPr>
-        <w:t xml:space="preserve"> </w:t>
-      </w:r>
-      <w:r>
-        <w:rPr>
-          <w:rFonts w:ascii="TimesNewRomanPSMT" w:hAnsi="TimesNewRomanPSMT"/>
-          <w:color w:val="000000"/>
-          <w:sz w:val="24"/>
-          <w:szCs w:val="24"/>
-        </w:rPr>
-        <w:t>at</w:t>
-      </w:r>
-      <w:r>
-        <w:rPr>
-          <w:rFonts w:ascii="TimesNewRomanPSMT" w:hAnsi="TimesNewRomanPSMT"/>
-          <w:color w:val="000000"/>
-        </w:rPr>
-        <w:br/>
-      </w:r>
-      <w:r>
-        <w:rPr>
-          <w:rFonts w:ascii="TimesNewRomanPSMT" w:hAnsi="TimesNewRomanPSMT"/>
-          <w:color w:val="000000"/>
-          <w:sz w:val="24"/>
-          <w:szCs w:val="24"/>
-        </w:rPr>
-        <w:t xml:space="preserve">Undergraduate Study Program of </w:t>
-      </w:r>
-      <w:r>
-        <w:rPr>
-          <w:rFonts w:ascii="TimesNewRomanPSMT" w:hAnsi="TimesNewRomanPSMT"/>
-          <w:color w:val="000000"/>
-          <w:sz w:val="24"/>
-          <w:szCs w:val="24"/>
-        </w:rPr>
-        <w:t>Department of Information Technology</w:t>
-      </w:r>
-      <w:r>
-        <w:rPr>
-          <w:rFonts w:ascii="TimesNewRomanPSMT" w:hAnsi="TimesNewRomanPSMT"/>
-          <w:color w:val="000000"/>
-        </w:rPr>
-        <w:br/>
-      </w:r>
-      <w:r>
-        <w:rPr>
-          <w:rFonts w:ascii="TimesNewRomanPSMT" w:hAnsi="TimesNewRomanPSMT"/>
-          <w:color w:val="000000"/>
-          <w:sz w:val="24"/>
-          <w:szCs w:val="24"/>
-        </w:rPr>
-        <w:t xml:space="preserve">Department of </w:t>
-      </w:r>
-      <w:r>
-        <w:rPr>
-          <w:rFonts w:ascii="TimesNewRomanPSMT" w:hAnsi="TimesNewRomanPSMT"/>
-          <w:color w:val="000000"/>
-          <w:sz w:val="24"/>
-          <w:szCs w:val="24"/>
-        </w:rPr>
-        <w:t>Information Technology</w:t>
-      </w:r>
-      <w:r>
-        <w:rPr>
-          <w:rFonts w:ascii="TimesNewRomanPSMT" w:hAnsi="TimesNewRomanPSMT"/>
-          <w:color w:val="000000"/>
-        </w:rPr>
-        <w:br/>
-      </w:r>
-      <w:r>
-        <w:rPr>
-          <w:rFonts w:ascii="TimesNewRomanPSMT" w:hAnsi="TimesNewRomanPSMT"/>
-          <w:color w:val="000000"/>
-          <w:sz w:val="24"/>
-          <w:szCs w:val="24"/>
-        </w:rPr>
-        <w:t xml:space="preserve">Faculty of </w:t>
-      </w:r>
-      <w:r>
-        <w:rPr>
-          <w:rFonts w:ascii="TimesNewRomanPSMT" w:hAnsi="TimesNewRomanPSMT"/>
-          <w:color w:val="000000"/>
-          <w:sz w:val="24"/>
-          <w:szCs w:val="24"/>
-        </w:rPr>
-        <w:t>Intelligent Electrical and Informatics Technology</w:t>
-      </w:r>
-      <w:r>
-        <w:rPr>
-          <w:rFonts w:ascii="TimesNewRomanPSMT" w:hAnsi="TimesNewRomanPSMT"/>
-          <w:color w:val="000000"/>
-        </w:rPr>
-        <w:br/>
-      </w:r>
-      <w:proofErr w:type="spellStart"/>
-      <w:r>
-        <w:rPr>
-          <w:rFonts w:ascii="TimesNewRomanPSMT" w:hAnsi="TimesNewRomanPSMT"/>
-          <w:color w:val="000000"/>
-          <w:sz w:val="24"/>
-          <w:szCs w:val="24"/>
-        </w:rPr>
-        <w:t>Institut</w:t>
-      </w:r>
-      <w:proofErr w:type="spellEnd"/>
-      <w:r>
-        <w:rPr>
-          <w:rFonts w:ascii="TimesNewRomanPSMT" w:hAnsi="TimesNewRomanPSMT"/>
-          <w:color w:val="000000"/>
-          <w:sz w:val="24"/>
-          <w:szCs w:val="24"/>
-        </w:rPr>
-        <w:t xml:space="preserve"> </w:t>
-      </w:r>
-      <w:proofErr w:type="spellStart"/>
-      <w:r>
-        <w:rPr>
-          <w:rFonts w:ascii="TimesNewRomanPSMT" w:hAnsi="TimesNewRomanPSMT"/>
-          <w:color w:val="000000"/>
-          <w:sz w:val="24"/>
-          <w:szCs w:val="24"/>
-        </w:rPr>
-        <w:t>Teknologi</w:t>
-      </w:r>
-      <w:proofErr w:type="spellEnd"/>
-      <w:r>
-        <w:rPr>
-          <w:rFonts w:ascii="TimesNewRomanPSMT" w:hAnsi="TimesNewRomanPSMT"/>
-          <w:color w:val="000000"/>
-          <w:sz w:val="24"/>
-          <w:szCs w:val="24"/>
-        </w:rPr>
-        <w:t xml:space="preserve"> </w:t>
-      </w:r>
-      <w:proofErr w:type="spellStart"/>
-      <w:r>
-        <w:rPr>
-          <w:rFonts w:ascii="TimesNewRomanPSMT" w:hAnsi="TimesNewRomanPSMT"/>
-          <w:color w:val="000000"/>
-          <w:sz w:val="24"/>
-          <w:szCs w:val="24"/>
-        </w:rPr>
-        <w:t>Sepuluh</w:t>
-      </w:r>
-      <w:proofErr w:type="spellEnd"/>
-      <w:r>
-        <w:rPr>
-          <w:rFonts w:ascii="TimesNewRomanPSMT" w:hAnsi="TimesNewRomanPSMT"/>
-          <w:color w:val="000000"/>
-          <w:sz w:val="24"/>
-          <w:szCs w:val="24"/>
-        </w:rPr>
-        <w:t xml:space="preserve"> </w:t>
-      </w:r>
-      <w:proofErr w:type="spellStart"/>
-      <w:r>
-        <w:rPr>
-          <w:rFonts w:ascii="TimesNewRomanPSMT" w:hAnsi="TimesNewRomanPSMT"/>
-          <w:color w:val="000000"/>
-          <w:sz w:val="24"/>
-          <w:szCs w:val="24"/>
-        </w:rPr>
-        <w:t>Nopember</w:t>
-      </w:r>
-      <w:proofErr w:type="spellEnd"/>
-    </w:p>
-    <w:p>
-      <w:pPr>
-        <w:jc w:val="center"/>
+          <w:color w:val="000000"/>
+          <w:sz w:val="24"/>
+          <w:szCs w:val="24"/>
+        </w:rPr>
+      </w:pPr>
+      <w:proofErr w:type="gramStart"/>
+      <w:r>
+        <w:rPr>
+          <w:rFonts w:ascii="Times New Roman" w:hAnsi="Times New Roman" w:cs="Times New Roman"/>
+          <w:color w:val="000000"/>
+          <w:sz w:val="24"/>
+          <w:szCs w:val="24"/>
+        </w:rPr>
+        <w:t>NRP :</w:t>
+      </w:r>
+      <w:proofErr w:type="gramEnd"/>
+      <w:r>
         <w:rPr>
           <w:rFonts w:ascii="Times New Roman" w:hAnsi="Times New Roman" w:cs="Times New Roman"/>
           <w:b/>
@@ -6083,26 +6191,11 @@
           <w:sz w:val="24"/>
           <w:szCs w:val="24"/>
         </w:rPr>
-      </w:pPr>
-      <w:r>
-        <w:rPr>
-          <w:rFonts w:ascii="Times New Roman" w:hAnsi="Times New Roman" w:cs="Times New Roman"/>
-          <w:color w:val="000000"/>
-          <w:sz w:val="24"/>
-          <w:szCs w:val="24"/>
-        </w:rPr>
-        <w:t>By</w:t>
-      </w:r>
-      <w:r>
-        <w:rPr>
-          <w:rFonts w:ascii="Times New Roman" w:hAnsi="Times New Roman" w:cs="Times New Roman"/>
-          <w:color w:val="000000"/>
-          <w:sz w:val="24"/>
-          <w:szCs w:val="24"/>
-        </w:rPr>
-        <w:t xml:space="preserve"> : </w:t>
-      </w:r>
-      <w:r>
+        <w:t xml:space="preserve"> 05311940000021</w:t>
+      </w:r>
+    </w:p>
+    <w:p>
+      <w:pPr>
         <w:rPr>
           <w:rFonts w:ascii="Times New Roman" w:hAnsi="Times New Roman" w:cs="Times New Roman"/>
           <w:b/>
@@ -6111,85 +6204,36 @@
           <w:sz w:val="24"/>
           <w:szCs w:val="24"/>
         </w:rPr>
-        <w:t xml:space="preserve">Bryan Yehuda </w:t>
-      </w:r>
-      <w:proofErr w:type="spellStart"/>
-      <w:r>
-        <w:rPr>
-          <w:rFonts w:ascii="Times New Roman" w:hAnsi="Times New Roman" w:cs="Times New Roman"/>
-          <w:b/>
-          <w:bCs/>
-          <w:color w:val="000000"/>
-          <w:sz w:val="24"/>
-          <w:szCs w:val="24"/>
-        </w:rPr>
-        <w:t>Mannuel</w:t>
-      </w:r>
-      <w:proofErr w:type="spellEnd"/>
+      </w:pPr>
     </w:p>
     <w:p>
       <w:pPr>
         <w:jc w:val="center"/>
         <w:rPr>
           <w:rFonts w:ascii="Times New Roman" w:hAnsi="Times New Roman" w:cs="Times New Roman"/>
-          <w:b/>
-          <w:bCs/>
-          <w:color w:val="000000"/>
-          <w:sz w:val="24"/>
-          <w:szCs w:val="24"/>
-        </w:rPr>
-      </w:pPr>
-      <w:r>
-        <w:rPr>
-          <w:rFonts w:ascii="Times New Roman" w:hAnsi="Times New Roman" w:cs="Times New Roman"/>
-          <w:color w:val="000000"/>
-          <w:sz w:val="24"/>
-          <w:szCs w:val="24"/>
-        </w:rPr>
-        <w:t>NRP :</w:t>
-      </w:r>
-      <w:r>
-        <w:rPr>
-          <w:rFonts w:ascii="Times New Roman" w:hAnsi="Times New Roman" w:cs="Times New Roman"/>
-          <w:b/>
-          <w:bCs/>
-          <w:color w:val="000000"/>
-          <w:sz w:val="24"/>
-          <w:szCs w:val="24"/>
-        </w:rPr>
-        <w:t xml:space="preserve"> 05311940000021</w:t>
-      </w:r>
-    </w:p>
-    <w:p>
-      <w:pPr>
-        <w:rPr>
-          <w:rFonts w:ascii="Times New Roman" w:hAnsi="Times New Roman" w:cs="Times New Roman"/>
-          <w:b/>
-          <w:bCs/>
-          <w:color w:val="000000"/>
-          <w:sz w:val="24"/>
-          <w:szCs w:val="24"/>
-        </w:rPr>
-      </w:pPr>
-    </w:p>
-    <w:p>
-      <w:pPr>
-        <w:jc w:val="center"/>
-        <w:rPr>
-          <w:rFonts w:ascii="Times New Roman" w:hAnsi="Times New Roman" w:cs="Times New Roman"/>
-          <w:color w:val="000000"/>
-          <w:sz w:val="24"/>
-          <w:szCs w:val="24"/>
-        </w:rPr>
-      </w:pPr>
-      <w:r>
-        <w:rPr>
-          <w:rFonts w:ascii="Times New Roman" w:hAnsi="Times New Roman" w:cs="Times New Roman"/>
-          <w:color w:val="000000"/>
-          <w:sz w:val="24"/>
-          <w:szCs w:val="24"/>
-        </w:rPr>
-        <w:t>Approved by Final Project Examiner Team</w:t>
+          <w:color w:val="000000"/>
+          <w:sz w:val="24"/>
+          <w:szCs w:val="24"/>
+        </w:rPr>
+      </w:pPr>
+      <w:r>
+        <w:rPr>
+          <w:rFonts w:ascii="Times New Roman" w:hAnsi="Times New Roman" w:cs="Times New Roman"/>
+          <w:color w:val="000000"/>
+          <w:sz w:val="24"/>
+          <w:szCs w:val="24"/>
+        </w:rPr>
+        <w:t xml:space="preserve">Approved by Final Project Examiner </w:t>
+      </w:r>
+      <w:proofErr w:type="gramStart"/>
+      <w:r>
+        <w:rPr>
+          <w:rFonts w:ascii="Times New Roman" w:hAnsi="Times New Roman" w:cs="Times New Roman"/>
+          <w:color w:val="000000"/>
+          <w:sz w:val="24"/>
+          <w:szCs w:val="24"/>
+        </w:rPr>
+        <w:t>Team</w:t>
       </w:r>
       <w:r>
         <w:rPr>
@@ -6200,6 +6244,7 @@
         </w:rPr>
         <w:t xml:space="preserve"> :</w:t>
       </w:r>
+      <w:proofErr w:type="gramEnd"/>
     </w:p>
     <w:p>
       <w:pPr>
@@ -6251,6 +6296,7 @@
         <w:t xml:space="preserve">, </w:t>
       </w:r>
       <w:proofErr w:type="spellStart"/>
+      <w:proofErr w:type="gramStart"/>
       <w:r>
         <w:rPr>
           <w:rFonts w:ascii="Times New Roman" w:hAnsi="Times New Roman" w:cs="Times New Roman"/>
@@ -6260,6 +6306,7 @@
         <w:t>S.Kom</w:t>
       </w:r>
       <w:proofErr w:type="spellEnd"/>
+      <w:proofErr w:type="gramEnd"/>
       <w:r>
         <w:rPr>
           <w:rFonts w:ascii="Times New Roman" w:hAnsi="Times New Roman" w:cs="Times New Roman"/>
@@ -6443,6 +6490,7 @@
         <w:t xml:space="preserve">, </w:t>
       </w:r>
       <w:proofErr w:type="spellStart"/>
+      <w:proofErr w:type="gramStart"/>
       <w:r>
         <w:rPr>
           <w:rFonts w:ascii="Times New Roman" w:hAnsi="Times New Roman" w:cs="Times New Roman"/>
@@ -6452,6 +6500,7 @@
         <w:t>S.Kom</w:t>
       </w:r>
       <w:proofErr w:type="spellEnd"/>
+      <w:proofErr w:type="gramEnd"/>
       <w:r>
         <w:rPr>
           <w:rFonts w:ascii="Times New Roman" w:hAnsi="Times New Roman" w:cs="Times New Roman"/>
@@ -6587,6 +6636,7 @@
         <w:t xml:space="preserve">, </w:t>
       </w:r>
       <w:proofErr w:type="spellStart"/>
+      <w:proofErr w:type="gramStart"/>
       <w:r>
         <w:rPr>
           <w:rFonts w:ascii="Times New Roman" w:hAnsi="Times New Roman" w:cs="Times New Roman"/>
@@ -6596,6 +6646,7 @@
         <w:t>S.Kom</w:t>
       </w:r>
       <w:proofErr w:type="spellEnd"/>
+      <w:proofErr w:type="gramEnd"/>
       <w:r>
         <w:rPr>
           <w:rFonts w:ascii="Times New Roman" w:hAnsi="Times New Roman" w:cs="Times New Roman"/>
@@ -6769,6 +6820,7 @@
         <w:t xml:space="preserve">, </w:t>
       </w:r>
       <w:proofErr w:type="spellStart"/>
+      <w:proofErr w:type="gramStart"/>
       <w:r>
         <w:rPr>
           <w:rFonts w:ascii="Times New Roman" w:hAnsi="Times New Roman" w:cs="Times New Roman"/>
@@ -6778,6 +6830,7 @@
         <w:t>S.Kom</w:t>
       </w:r>
       <w:proofErr w:type="spellEnd"/>
+      <w:proofErr w:type="gramEnd"/>
       <w:r>
         <w:rPr>
           <w:rFonts w:ascii="Times New Roman" w:hAnsi="Times New Roman" w:cs="Times New Roman"/>
@@ -7366,14 +7419,25 @@
           <w:szCs w:val="24"/>
         </w:rPr>
       </w:pPr>
-      <w:r>
-        <w:rPr>
-          <w:rFonts w:ascii="Times New Roman" w:hAnsi="Times New Roman" w:cs="Times New Roman"/>
-          <w:color w:val="000000"/>
-          <w:sz w:val="24"/>
-          <w:szCs w:val="24"/>
-        </w:rPr>
-        <w:t xml:space="preserve">By : </w:t>
+      <w:proofErr w:type="gramStart"/>
+      <w:r>
+        <w:rPr>
+          <w:rFonts w:ascii="Times New Roman" w:hAnsi="Times New Roman" w:cs="Times New Roman"/>
+          <w:color w:val="000000"/>
+          <w:sz w:val="24"/>
+          <w:szCs w:val="24"/>
+        </w:rPr>
+        <w:t>By :</w:t>
+      </w:r>
+      <w:proofErr w:type="gramEnd"/>
+      <w:r>
+        <w:rPr>
+          <w:rFonts w:ascii="Times New Roman" w:hAnsi="Times New Roman" w:cs="Times New Roman"/>
+          <w:color w:val="000000"/>
+          <w:sz w:val="24"/>
+          <w:szCs w:val="24"/>
+        </w:rPr>
+        <w:t xml:space="preserve"> </w:t>
       </w:r>
       <w:r>
         <w:rPr>
@@ -7412,6 +7476,7 @@
           <w:szCs w:val="24"/>
         </w:rPr>
       </w:pPr>
+      <w:proofErr w:type="gramStart"/>
       <w:r>
         <w:rPr>
           <w:rFonts w:ascii="Times New Roman" w:hAnsi="Times New Roman" w:cs="Times New Roman"/>
@@ -7421,6 +7486,7 @@
         </w:rPr>
         <w:t>NRP :</w:t>
       </w:r>
+      <w:proofErr w:type="gramEnd"/>
       <w:r>
         <w:rPr>
           <w:rFonts w:ascii="Times New Roman" w:hAnsi="Times New Roman" w:cs="Times New Roman"/>
@@ -7462,8 +7528,19 @@
           <w:sz w:val="24"/>
           <w:szCs w:val="24"/>
         </w:rPr>
-        <w:t>Approved by Final Project Examiner Team :</w:t>
-      </w:r>
+        <w:t xml:space="preserve">Approved by Final Project Examiner </w:t>
+      </w:r>
+      <w:proofErr w:type="gramStart"/>
+      <w:r>
+        <w:rPr>
+          <w:rFonts w:ascii="Times New Roman" w:hAnsi="Times New Roman" w:cs="Times New Roman"/>
+          <w:color w:val="000000"/>
+          <w:sz w:val="24"/>
+          <w:szCs w:val="24"/>
+        </w:rPr>
+        <w:t>Team :</w:t>
+      </w:r>
+      <w:proofErr w:type="gramEnd"/>
     </w:p>
     <w:p>
       <w:pPr>
@@ -7550,8 +7627,18 @@
           <w:sz w:val="24"/>
           <w:szCs w:val="24"/>
         </w:rPr>
-        <w:t>Approved by :</w:t>
-      </w:r>
+        <w:t xml:space="preserve">Approved </w:t>
+      </w:r>
+      <w:proofErr w:type="gramStart"/>
+      <w:r>
+        <w:rPr>
+          <w:rFonts w:ascii="Times New Roman" w:hAnsi="Times New Roman" w:cs="Times New Roman"/>
+          <w:sz w:val="24"/>
+          <w:szCs w:val="24"/>
+        </w:rPr>
+        <w:t>by :</w:t>
+      </w:r>
+      <w:proofErr w:type="gramEnd"/>
     </w:p>
     <w:p>
       <w:pPr>
@@ -7763,7 +7850,7 @@
           <w:szCs w:val="28"/>
         </w:rPr>
       </w:pPr>
-      <w:bookmarkStart w:id="7" w:name="_Toc112772042"/>
+      <w:bookmarkStart w:id="8" w:name="_Toc112793080"/>
       <w:r>
         <w:rPr>
           <w:rFonts w:ascii="Times New Roman" w:hAnsi="Times New Roman" w:cs="Times New Roman"/>
@@ -7776,7 +7863,7 @@
         <w:lastRenderedPageBreak/>
         <w:t>PERNYATAAN ORISINALITAS</w:t>
       </w:r>
-      <w:bookmarkEnd w:id="7"/>
+      <w:bookmarkEnd w:id="8"/>
     </w:p>
     <w:p>
       <w:pPr>
@@ -8085,15 +8172,7 @@
           <w:szCs w:val="24"/>
         </w:rPr>
         <w:tab/>
-        <w:t xml:space="preserve">: </w:t>
-      </w:r>
-      <w:r>
-        <w:rPr>
-          <w:rFonts w:ascii="Times New Roman" w:hAnsi="Times New Roman" w:cs="Times New Roman"/>
-          <w:sz w:val="24"/>
-          <w:szCs w:val="24"/>
-        </w:rPr>
-        <w:t xml:space="preserve">Henning Titi </w:t>
+        <w:t xml:space="preserve">: Henning Titi </w:t>
       </w:r>
       <w:proofErr w:type="spellStart"/>
       <w:r>
@@ -8114,6 +8193,7 @@
         <w:t xml:space="preserve">, </w:t>
       </w:r>
       <w:proofErr w:type="spellStart"/>
+      <w:proofErr w:type="gramStart"/>
       <w:r>
         <w:rPr>
           <w:rFonts w:ascii="Times New Roman" w:hAnsi="Times New Roman" w:cs="Times New Roman"/>
@@ -8123,6 +8203,7 @@
         <w:t>S.Kom</w:t>
       </w:r>
       <w:proofErr w:type="spellEnd"/>
+      <w:proofErr w:type="gramEnd"/>
       <w:r>
         <w:rPr>
           <w:rFonts w:ascii="Times New Roman" w:hAnsi="Times New Roman" w:cs="Times New Roman"/>
@@ -8269,6 +8350,7 @@
         <w:t xml:space="preserve">, </w:t>
       </w:r>
       <w:proofErr w:type="spellStart"/>
+      <w:proofErr w:type="gramStart"/>
       <w:r>
         <w:rPr>
           <w:rFonts w:ascii="Times New Roman" w:hAnsi="Times New Roman" w:cs="Times New Roman"/>
@@ -8278,6 +8360,7 @@
         <w:t>S.Kom</w:t>
       </w:r>
       <w:proofErr w:type="spellEnd"/>
+      <w:proofErr w:type="gramEnd"/>
       <w:r>
         <w:rPr>
           <w:rFonts w:ascii="Times New Roman" w:hAnsi="Times New Roman" w:cs="Times New Roman"/>
@@ -9416,6 +9499,7 @@
         <w:t xml:space="preserve">, </w:t>
       </w:r>
       <w:proofErr w:type="spellStart"/>
+      <w:proofErr w:type="gramStart"/>
       <w:r>
         <w:rPr>
           <w:rFonts w:ascii="Times New Roman" w:hAnsi="Times New Roman" w:cs="Times New Roman"/>
@@ -9425,6 +9509,7 @@
         <w:t>S.Kom</w:t>
       </w:r>
       <w:proofErr w:type="spellEnd"/>
+      <w:proofErr w:type="gramEnd"/>
       <w:r>
         <w:rPr>
           <w:rFonts w:ascii="Times New Roman" w:hAnsi="Times New Roman" w:cs="Times New Roman"/>
@@ -9593,6 +9678,7 @@
         <w:t xml:space="preserve">, </w:t>
       </w:r>
       <w:proofErr w:type="spellStart"/>
+      <w:proofErr w:type="gramStart"/>
       <w:r>
         <w:rPr>
           <w:rFonts w:ascii="Times New Roman" w:hAnsi="Times New Roman" w:cs="Times New Roman"/>
@@ -9602,6 +9688,7 @@
         <w:t>S.Kom</w:t>
       </w:r>
       <w:proofErr w:type="spellEnd"/>
+      <w:proofErr w:type="gramEnd"/>
       <w:r>
         <w:rPr>
           <w:rFonts w:ascii="Times New Roman" w:hAnsi="Times New Roman" w:cs="Times New Roman"/>
@@ -9720,7 +9807,7 @@
           <w:szCs w:val="28"/>
         </w:rPr>
       </w:pPr>
-      <w:bookmarkStart w:id="8" w:name="_Toc112772043"/>
+      <w:bookmarkStart w:id="9" w:name="_Toc112793081"/>
       <w:r>
         <w:rPr>
           <w:rFonts w:ascii="Times New Roman" w:hAnsi="Times New Roman" w:cs="Times New Roman"/>
@@ -9733,7 +9820,7 @@
         <w:lastRenderedPageBreak/>
         <w:t>STATEMENT OF ORIGINALITY</w:t>
       </w:r>
-      <w:bookmarkEnd w:id="8"/>
+      <w:bookmarkEnd w:id="9"/>
     </w:p>
     <w:p>
       <w:pPr>
@@ -9962,6 +10049,7 @@
         <w:t xml:space="preserve">, </w:t>
       </w:r>
       <w:proofErr w:type="spellStart"/>
+      <w:proofErr w:type="gramStart"/>
       <w:r>
         <w:rPr>
           <w:rFonts w:ascii="Times New Roman" w:hAnsi="Times New Roman" w:cs="Times New Roman"/>
@@ -9971,6 +10059,7 @@
         <w:t>S.Kom</w:t>
       </w:r>
       <w:proofErr w:type="spellEnd"/>
+      <w:proofErr w:type="gramEnd"/>
       <w:r>
         <w:rPr>
           <w:rFonts w:ascii="Times New Roman" w:hAnsi="Times New Roman" w:cs="Times New Roman"/>
@@ -10113,6 +10202,7 @@
         <w:t xml:space="preserve">, </w:t>
       </w:r>
       <w:proofErr w:type="spellStart"/>
+      <w:proofErr w:type="gramStart"/>
       <w:r>
         <w:rPr>
           <w:rFonts w:ascii="Times New Roman" w:hAnsi="Times New Roman" w:cs="Times New Roman"/>
@@ -10122,6 +10212,7 @@
         <w:t>S.Kom</w:t>
       </w:r>
       <w:proofErr w:type="spellEnd"/>
+      <w:proofErr w:type="gramEnd"/>
       <w:r>
         <w:rPr>
           <w:rFonts w:ascii="Times New Roman" w:hAnsi="Times New Roman" w:cs="Times New Roman"/>
@@ -10183,16 +10274,7 @@
           <w:sz w:val="24"/>
           <w:szCs w:val="24"/>
         </w:rPr>
-        <w:t>H</w:t>
-      </w:r>
-      <w:r>
-        <w:rPr>
-          <w:rFonts w:ascii="Times New Roman" w:hAnsi="Times New Roman" w:cs="Times New Roman"/>
-          <w:color w:val="000000"/>
-          <w:sz w:val="24"/>
-          <w:szCs w:val="24"/>
-        </w:rPr>
-        <w:t>ereby declare that the Final Project with the title of</w:t>
+        <w:t>Hereby declare that the Final Project with the title of</w:t>
       </w:r>
     </w:p>
     <w:p>
@@ -10209,35 +10291,44 @@
       <w:pPr>
         <w:jc w:val="both"/>
         <w:rPr>
+          <w:rFonts w:ascii="TimesNewRomanPSMT" w:hAnsi="TimesNewRomanPSMT" w:hint="eastAsia"/>
+          <w:color w:val="000000"/>
+          <w:sz w:val="24"/>
+          <w:szCs w:val="24"/>
+        </w:rPr>
+      </w:pPr>
+      <w:r>
+        <w:rPr>
+          <w:rFonts w:ascii="Times New Roman" w:hAnsi="Times New Roman" w:cs="Times New Roman"/>
+          <w:sz w:val="24"/>
+          <w:szCs w:val="24"/>
+        </w:rPr>
+        <w:t xml:space="preserve">“CLOUD PROVISIONING MENGGUNAKAN GENETIC ALGORITHM DAN ARTIFICIAL NEURAL NETWORK” </w:t>
+      </w:r>
+      <w:r>
+        <w:rPr>
           <w:rFonts w:ascii="TimesNewRomanPSMT" w:hAnsi="TimesNewRomanPSMT"/>
           <w:color w:val="000000"/>
           <w:sz w:val="24"/>
           <w:szCs w:val="24"/>
         </w:rPr>
-      </w:pPr>
-      <w:r>
-        <w:rPr>
-          <w:rFonts w:ascii="Times New Roman" w:hAnsi="Times New Roman" w:cs="Times New Roman"/>
-          <w:sz w:val="24"/>
-          <w:szCs w:val="24"/>
-        </w:rPr>
-        <w:t xml:space="preserve">“CLOUD PROVISIONING MENGGUNAKAN GENETIC ALGORITHM DAN ARTIFICIAL NEURAL NETWORK” </w:t>
+        <w:t>is</w:t>
       </w:r>
       <w:r>
         <w:rPr>
           <w:rFonts w:ascii="TimesNewRomanPSMT" w:hAnsi="TimesNewRomanPSMT"/>
           <w:color w:val="000000"/>
-          <w:sz w:val="24"/>
-          <w:szCs w:val="24"/>
-        </w:rPr>
-        <w:t>is</w:t>
+        </w:rPr>
+        <w:t xml:space="preserve"> </w:t>
       </w:r>
       <w:r>
         <w:rPr>
           <w:rFonts w:ascii="TimesNewRomanPSMT" w:hAnsi="TimesNewRomanPSMT"/>
           <w:color w:val="000000"/>
-        </w:rPr>
-        <w:t xml:space="preserve"> </w:t>
+          <w:sz w:val="24"/>
+          <w:szCs w:val="24"/>
+        </w:rPr>
+        <w:t>the result of my own work, is original, and is written</w:t>
       </w:r>
       <w:r>
         <w:rPr>
@@ -10246,7 +10337,7 @@
           <w:sz w:val="24"/>
           <w:szCs w:val="24"/>
         </w:rPr>
-        <w:t>the result of my own work, is original, and is written</w:t>
+        <w:t xml:space="preserve"> </w:t>
       </w:r>
       <w:r>
         <w:rPr>
@@ -10255,15 +10346,6 @@
           <w:sz w:val="24"/>
           <w:szCs w:val="24"/>
         </w:rPr>
-        <w:t xml:space="preserve"> </w:t>
-      </w:r>
-      <w:r>
-        <w:rPr>
-          <w:rFonts w:ascii="TimesNewRomanPSMT" w:hAnsi="TimesNewRomanPSMT"/>
-          <w:color w:val="000000"/>
-          <w:sz w:val="24"/>
-          <w:szCs w:val="24"/>
-        </w:rPr>
         <w:t>by following the rules of scientific writing.</w:t>
       </w:r>
     </w:p>
@@ -10271,7 +10353,7 @@
       <w:pPr>
         <w:jc w:val="both"/>
         <w:rPr>
-          <w:rFonts w:ascii="TimesNewRomanPSMT" w:hAnsi="TimesNewRomanPSMT"/>
+          <w:rFonts w:ascii="TimesNewRomanPSMT" w:hAnsi="TimesNewRomanPSMT" w:hint="eastAsia"/>
           <w:color w:val="000000"/>
           <w:sz w:val="24"/>
           <w:szCs w:val="24"/>
@@ -10282,7 +10364,7 @@
       <w:pPr>
         <w:jc w:val="both"/>
         <w:rPr>
-          <w:rFonts w:ascii="TimesNewRomanPSMT" w:hAnsi="TimesNewRomanPSMT"/>
+          <w:rFonts w:ascii="TimesNewRomanPSMT" w:hAnsi="TimesNewRomanPSMT" w:hint="eastAsia"/>
           <w:color w:val="000000"/>
           <w:sz w:val="24"/>
           <w:szCs w:val="24"/>
@@ -10710,6 +10792,7 @@
         <w:t xml:space="preserve">, </w:t>
       </w:r>
       <w:proofErr w:type="spellStart"/>
+      <w:proofErr w:type="gramStart"/>
       <w:r>
         <w:rPr>
           <w:rFonts w:ascii="Times New Roman" w:hAnsi="Times New Roman" w:cs="Times New Roman"/>
@@ -10719,6 +10802,7 @@
         <w:t>S.Kom</w:t>
       </w:r>
       <w:proofErr w:type="spellEnd"/>
+      <w:proofErr w:type="gramEnd"/>
       <w:r>
         <w:rPr>
           <w:rFonts w:ascii="Times New Roman" w:hAnsi="Times New Roman" w:cs="Times New Roman"/>
@@ -10893,6 +10977,7 @@
         <w:t xml:space="preserve">, </w:t>
       </w:r>
       <w:proofErr w:type="spellStart"/>
+      <w:proofErr w:type="gramStart"/>
       <w:r>
         <w:rPr>
           <w:rFonts w:ascii="Times New Roman" w:hAnsi="Times New Roman" w:cs="Times New Roman"/>
@@ -10902,6 +10987,7 @@
         <w:t>S.Kom</w:t>
       </w:r>
       <w:proofErr w:type="spellEnd"/>
+      <w:proofErr w:type="gramEnd"/>
       <w:r>
         <w:rPr>
           <w:rFonts w:ascii="Times New Roman" w:hAnsi="Times New Roman" w:cs="Times New Roman"/>
@@ -11261,6 +11347,7 @@
         <w:t xml:space="preserve">, </w:t>
       </w:r>
       <w:proofErr w:type="spellStart"/>
+      <w:proofErr w:type="gramStart"/>
       <w:r>
         <w:rPr>
           <w:rFonts w:ascii="Times New Roman" w:hAnsi="Times New Roman" w:cs="Times New Roman"/>
@@ -11270,6 +11357,7 @@
         <w:t>S.Kom</w:t>
       </w:r>
       <w:proofErr w:type="spellEnd"/>
+      <w:proofErr w:type="gramEnd"/>
       <w:r>
         <w:rPr>
           <w:rFonts w:ascii="Times New Roman" w:hAnsi="Times New Roman" w:cs="Times New Roman"/>
@@ -11396,6 +11484,7 @@
         <w:t xml:space="preserve">, </w:t>
       </w:r>
       <w:proofErr w:type="spellStart"/>
+      <w:proofErr w:type="gramStart"/>
       <w:r>
         <w:rPr>
           <w:rFonts w:ascii="Times New Roman" w:hAnsi="Times New Roman" w:cs="Times New Roman"/>
@@ -11405,6 +11494,7 @@
         <w:t>S.Kom</w:t>
       </w:r>
       <w:proofErr w:type="spellEnd"/>
+      <w:proofErr w:type="gramEnd"/>
       <w:r>
         <w:rPr>
           <w:rFonts w:ascii="Times New Roman" w:hAnsi="Times New Roman" w:cs="Times New Roman"/>
@@ -11452,7 +11542,7 @@
           <w:szCs w:val="24"/>
         </w:rPr>
       </w:pPr>
-      <w:bookmarkStart w:id="9" w:name="_Toc112772044"/>
+      <w:bookmarkStart w:id="10" w:name="_Toc112793082"/>
       <w:proofErr w:type="spellStart"/>
       <w:r>
         <w:rPr>
@@ -11465,7 +11555,7 @@
         </w:rPr>
         <w:t>Abstrak</w:t>
       </w:r>
-      <w:bookmarkEnd w:id="9"/>
+      <w:bookmarkEnd w:id="10"/>
       <w:proofErr w:type="spellEnd"/>
     </w:p>
     <w:p>
@@ -13388,6 +13478,7 @@
         <w:t xml:space="preserve">Kata </w:t>
       </w:r>
       <w:proofErr w:type="spellStart"/>
+      <w:proofErr w:type="gramStart"/>
       <w:r>
         <w:rPr>
           <w:rFonts w:ascii="Times New Roman" w:hAnsi="Times New Roman" w:cs="Times New Roman"/>
@@ -13411,7 +13502,20 @@
           <w:sz w:val="24"/>
           <w:szCs w:val="24"/>
         </w:rPr>
-        <w:t xml:space="preserve"> : </w:t>
+        <w:t xml:space="preserve"> :</w:t>
+      </w:r>
+      <w:proofErr w:type="gramEnd"/>
+      <w:r>
+        <w:rPr>
+          <w:rFonts w:ascii="Times New Roman" w:hAnsi="Times New Roman" w:cs="Times New Roman"/>
+          <w:b/>
+          <w:bCs/>
+          <w:i/>
+          <w:iCs/>
+          <w:sz w:val="24"/>
+          <w:szCs w:val="24"/>
+        </w:rPr>
+        <w:t xml:space="preserve"> </w:t>
       </w:r>
     </w:p>
     <w:p>
@@ -13584,82 +13688,214 @@
           <w:szCs w:val="24"/>
         </w:rPr>
         <w:tab/>
+        <w:t>: Information Technology</w:t>
+      </w:r>
+    </w:p>
+    <w:p>
+      <w:pPr>
+        <w:jc w:val="both"/>
+        <w:rPr>
+          <w:rFonts w:ascii="Times New Roman" w:hAnsi="Times New Roman" w:cs="Times New Roman"/>
+          <w:sz w:val="24"/>
+          <w:szCs w:val="24"/>
+        </w:rPr>
+      </w:pPr>
+      <w:r>
+        <w:rPr>
+          <w:rFonts w:ascii="Times New Roman" w:hAnsi="Times New Roman" w:cs="Times New Roman"/>
+          <w:sz w:val="24"/>
+          <w:szCs w:val="24"/>
+        </w:rPr>
+        <w:t>Advisor</w:t>
+      </w:r>
+      <w:r>
+        <w:rPr>
+          <w:rFonts w:ascii="Times New Roman" w:hAnsi="Times New Roman" w:cs="Times New Roman"/>
+          <w:sz w:val="24"/>
+          <w:szCs w:val="24"/>
+        </w:rPr>
+        <w:t xml:space="preserve"> 1</w:t>
+      </w:r>
+      <w:r>
+        <w:rPr>
+          <w:rFonts w:ascii="Times New Roman" w:hAnsi="Times New Roman" w:cs="Times New Roman"/>
+          <w:sz w:val="24"/>
+          <w:szCs w:val="24"/>
+        </w:rPr>
+        <w:tab/>
+      </w:r>
+      <w:r>
+        <w:rPr>
+          <w:rFonts w:ascii="Times New Roman" w:hAnsi="Times New Roman" w:cs="Times New Roman"/>
+          <w:sz w:val="24"/>
+          <w:szCs w:val="24"/>
+        </w:rPr>
+        <w:tab/>
+      </w:r>
+      <w:r>
+        <w:rPr>
+          <w:rFonts w:ascii="Times New Roman" w:hAnsi="Times New Roman" w:cs="Times New Roman"/>
+          <w:sz w:val="24"/>
+          <w:szCs w:val="24"/>
+        </w:rPr>
+        <w:tab/>
+      </w:r>
+      <w:r>
+        <w:rPr>
+          <w:rFonts w:ascii="Times New Roman" w:hAnsi="Times New Roman" w:cs="Times New Roman"/>
+          <w:sz w:val="24"/>
+          <w:szCs w:val="24"/>
+        </w:rPr>
+        <w:t xml:space="preserve">: Henning Titi </w:t>
+      </w:r>
+      <w:proofErr w:type="spellStart"/>
+      <w:r>
+        <w:rPr>
+          <w:rFonts w:ascii="Times New Roman" w:hAnsi="Times New Roman" w:cs="Times New Roman"/>
+          <w:sz w:val="24"/>
+          <w:szCs w:val="24"/>
+        </w:rPr>
+        <w:t>Ciptaningtyas</w:t>
+      </w:r>
+      <w:proofErr w:type="spellEnd"/>
+      <w:r>
+        <w:rPr>
+          <w:rFonts w:ascii="Times New Roman" w:hAnsi="Times New Roman" w:cs="Times New Roman"/>
+          <w:sz w:val="24"/>
+          <w:szCs w:val="24"/>
+        </w:rPr>
+        <w:t xml:space="preserve">, </w:t>
+      </w:r>
+      <w:proofErr w:type="spellStart"/>
+      <w:proofErr w:type="gramStart"/>
+      <w:r>
+        <w:rPr>
+          <w:rFonts w:ascii="Times New Roman" w:hAnsi="Times New Roman" w:cs="Times New Roman"/>
+          <w:sz w:val="24"/>
+          <w:szCs w:val="24"/>
+        </w:rPr>
+        <w:t>S.Kom</w:t>
+      </w:r>
+      <w:proofErr w:type="spellEnd"/>
+      <w:proofErr w:type="gramEnd"/>
+      <w:r>
+        <w:rPr>
+          <w:rFonts w:ascii="Times New Roman" w:hAnsi="Times New Roman" w:cs="Times New Roman"/>
+          <w:sz w:val="24"/>
+          <w:szCs w:val="24"/>
+        </w:rPr>
+        <w:t xml:space="preserve">, M. </w:t>
+      </w:r>
+      <w:proofErr w:type="spellStart"/>
+      <w:r>
+        <w:rPr>
+          <w:rFonts w:ascii="Times New Roman" w:hAnsi="Times New Roman" w:cs="Times New Roman"/>
+          <w:sz w:val="24"/>
+          <w:szCs w:val="24"/>
+        </w:rPr>
+        <w:t>Kom</w:t>
+      </w:r>
+      <w:proofErr w:type="spellEnd"/>
+      <w:r>
+        <w:rPr>
+          <w:rFonts w:ascii="Times New Roman" w:hAnsi="Times New Roman" w:cs="Times New Roman"/>
+          <w:sz w:val="24"/>
+          <w:szCs w:val="24"/>
+        </w:rPr>
+        <w:t>.</w:t>
+      </w:r>
+      <w:r>
+        <w:rPr>
+          <w:rFonts w:ascii="Times New Roman" w:hAnsi="Times New Roman" w:cs="Times New Roman"/>
+          <w:sz w:val="24"/>
+          <w:szCs w:val="24"/>
+        </w:rPr>
+        <w:t xml:space="preserve"> / </w:t>
+      </w:r>
+    </w:p>
+    <w:p>
+      <w:pPr>
+        <w:jc w:val="both"/>
+        <w:rPr>
+          <w:rFonts w:ascii="Times New Roman" w:hAnsi="Times New Roman" w:cs="Times New Roman"/>
+          <w:sz w:val="24"/>
+          <w:szCs w:val="24"/>
+        </w:rPr>
+      </w:pPr>
+      <w:r>
+        <w:rPr>
+          <w:rFonts w:ascii="Times New Roman" w:hAnsi="Times New Roman" w:cs="Times New Roman"/>
+          <w:sz w:val="24"/>
+          <w:szCs w:val="24"/>
+        </w:rPr>
+        <w:t>Advisor</w:t>
+      </w:r>
+      <w:r>
+        <w:rPr>
+          <w:rFonts w:ascii="Times New Roman" w:hAnsi="Times New Roman" w:cs="Times New Roman"/>
+          <w:sz w:val="24"/>
+          <w:szCs w:val="24"/>
+        </w:rPr>
+        <w:t xml:space="preserve"> 2 </w:t>
+      </w:r>
+      <w:r>
+        <w:rPr>
+          <w:rFonts w:ascii="Times New Roman" w:hAnsi="Times New Roman" w:cs="Times New Roman"/>
+          <w:sz w:val="24"/>
+          <w:szCs w:val="24"/>
+        </w:rPr>
+        <w:tab/>
+      </w:r>
+      <w:r>
+        <w:rPr>
+          <w:rFonts w:ascii="Times New Roman" w:hAnsi="Times New Roman" w:cs="Times New Roman"/>
+          <w:sz w:val="24"/>
+          <w:szCs w:val="24"/>
+        </w:rPr>
+        <w:tab/>
+      </w:r>
+      <w:r>
+        <w:rPr>
+          <w:rFonts w:ascii="Times New Roman" w:hAnsi="Times New Roman" w:cs="Times New Roman"/>
+          <w:sz w:val="24"/>
+          <w:szCs w:val="24"/>
+        </w:rPr>
+        <w:tab/>
+      </w:r>
+      <w:r>
+        <w:rPr>
+          <w:rFonts w:ascii="Times New Roman" w:hAnsi="Times New Roman" w:cs="Times New Roman"/>
+          <w:sz w:val="24"/>
+          <w:szCs w:val="24"/>
+        </w:rPr>
         <w:t xml:space="preserve">: </w:t>
       </w:r>
-      <w:r>
-        <w:rPr>
-          <w:rFonts w:ascii="Times New Roman" w:hAnsi="Times New Roman" w:cs="Times New Roman"/>
-          <w:sz w:val="24"/>
-          <w:szCs w:val="24"/>
-        </w:rPr>
-        <w:t>Information Technology</w:t>
-      </w:r>
-    </w:p>
-    <w:p>
-      <w:pPr>
-        <w:jc w:val="both"/>
-        <w:rPr>
-          <w:rFonts w:ascii="Times New Roman" w:hAnsi="Times New Roman" w:cs="Times New Roman"/>
-          <w:sz w:val="24"/>
-          <w:szCs w:val="24"/>
-        </w:rPr>
-      </w:pPr>
-      <w:r>
-        <w:rPr>
-          <w:rFonts w:ascii="Times New Roman" w:hAnsi="Times New Roman" w:cs="Times New Roman"/>
-          <w:sz w:val="24"/>
-          <w:szCs w:val="24"/>
-        </w:rPr>
-        <w:t>Advisor</w:t>
-      </w:r>
-      <w:r>
-        <w:rPr>
-          <w:rFonts w:ascii="Times New Roman" w:hAnsi="Times New Roman" w:cs="Times New Roman"/>
-          <w:sz w:val="24"/>
-          <w:szCs w:val="24"/>
-        </w:rPr>
-        <w:t xml:space="preserve"> 1</w:t>
-      </w:r>
-      <w:r>
-        <w:rPr>
-          <w:rFonts w:ascii="Times New Roman" w:hAnsi="Times New Roman" w:cs="Times New Roman"/>
-          <w:sz w:val="24"/>
-          <w:szCs w:val="24"/>
-        </w:rPr>
-        <w:tab/>
-      </w:r>
-      <w:r>
-        <w:rPr>
-          <w:rFonts w:ascii="Times New Roman" w:hAnsi="Times New Roman" w:cs="Times New Roman"/>
-          <w:sz w:val="24"/>
-          <w:szCs w:val="24"/>
-        </w:rPr>
-        <w:tab/>
-      </w:r>
-      <w:r>
-        <w:rPr>
-          <w:rFonts w:ascii="Times New Roman" w:hAnsi="Times New Roman" w:cs="Times New Roman"/>
-          <w:sz w:val="24"/>
-          <w:szCs w:val="24"/>
-        </w:rPr>
-        <w:tab/>
-      </w:r>
-      <w:r>
-        <w:rPr>
-          <w:rFonts w:ascii="Times New Roman" w:hAnsi="Times New Roman" w:cs="Times New Roman"/>
-          <w:sz w:val="24"/>
-          <w:szCs w:val="24"/>
-        </w:rPr>
-        <w:t xml:space="preserve">: Henning Titi </w:t>
-      </w:r>
-      <w:proofErr w:type="spellStart"/>
-      <w:r>
-        <w:rPr>
-          <w:rFonts w:ascii="Times New Roman" w:hAnsi="Times New Roman" w:cs="Times New Roman"/>
-          <w:sz w:val="24"/>
-          <w:szCs w:val="24"/>
-        </w:rPr>
-        <w:t>Ciptaningtyas</w:t>
+      <w:proofErr w:type="spellStart"/>
+      <w:r>
+        <w:rPr>
+          <w:rFonts w:ascii="Times New Roman" w:hAnsi="Times New Roman" w:cs="Times New Roman"/>
+          <w:sz w:val="24"/>
+          <w:szCs w:val="24"/>
+        </w:rPr>
+        <w:t>Ridho</w:t>
+      </w:r>
+      <w:proofErr w:type="spellEnd"/>
+      <w:r>
+        <w:rPr>
+          <w:rFonts w:ascii="Times New Roman" w:hAnsi="Times New Roman" w:cs="Times New Roman"/>
+          <w:sz w:val="24"/>
+          <w:szCs w:val="24"/>
+        </w:rPr>
+        <w:t xml:space="preserve"> Rahman </w:t>
+      </w:r>
+      <w:proofErr w:type="spellStart"/>
+      <w:r>
+        <w:rPr>
+          <w:rFonts w:ascii="Times New Roman" w:hAnsi="Times New Roman" w:cs="Times New Roman"/>
+          <w:sz w:val="24"/>
+          <w:szCs w:val="24"/>
+        </w:rPr>
+        <w:t>Hariadi</w:t>
       </w:r>
       <w:proofErr w:type="spellEnd"/>
       <w:r>
@@ -13671,6 +13907,7 @@
         <w:t xml:space="preserve">, </w:t>
       </w:r>
       <w:proofErr w:type="spellStart"/>
+      <w:proofErr w:type="gramStart"/>
       <w:r>
         <w:rPr>
           <w:rFonts w:ascii="Times New Roman" w:hAnsi="Times New Roman" w:cs="Times New Roman"/>
@@ -13680,160 +13917,7 @@
         <w:t>S.Kom</w:t>
       </w:r>
       <w:proofErr w:type="spellEnd"/>
-      <w:r>
-        <w:rPr>
-          <w:rFonts w:ascii="Times New Roman" w:hAnsi="Times New Roman" w:cs="Times New Roman"/>
-          <w:sz w:val="24"/>
-          <w:szCs w:val="24"/>
-        </w:rPr>
-        <w:t xml:space="preserve">, M. </w:t>
-      </w:r>
-      <w:proofErr w:type="spellStart"/>
-      <w:r>
-        <w:rPr>
-          <w:rFonts w:ascii="Times New Roman" w:hAnsi="Times New Roman" w:cs="Times New Roman"/>
-          <w:sz w:val="24"/>
-          <w:szCs w:val="24"/>
-        </w:rPr>
-        <w:t>Kom</w:t>
-      </w:r>
-      <w:proofErr w:type="spellEnd"/>
-      <w:r>
-        <w:rPr>
-          <w:rFonts w:ascii="Times New Roman" w:hAnsi="Times New Roman" w:cs="Times New Roman"/>
-          <w:sz w:val="24"/>
-          <w:szCs w:val="24"/>
-        </w:rPr>
-        <w:t>.</w:t>
-      </w:r>
-      <w:r>
-        <w:rPr>
-          <w:rFonts w:ascii="Times New Roman" w:hAnsi="Times New Roman" w:cs="Times New Roman"/>
-          <w:sz w:val="24"/>
-          <w:szCs w:val="24"/>
-        </w:rPr>
-        <w:t xml:space="preserve"> / </w:t>
-      </w:r>
-    </w:p>
-    <w:p>
-      <w:pPr>
-        <w:jc w:val="both"/>
-        <w:rPr>
-          <w:rFonts w:ascii="Times New Roman" w:hAnsi="Times New Roman" w:cs="Times New Roman"/>
-          <w:sz w:val="24"/>
-          <w:szCs w:val="24"/>
-        </w:rPr>
-      </w:pPr>
-      <w:r>
-        <w:rPr>
-          <w:rFonts w:ascii="Times New Roman" w:hAnsi="Times New Roman" w:cs="Times New Roman"/>
-          <w:sz w:val="24"/>
-          <w:szCs w:val="24"/>
-        </w:rPr>
-        <w:t>Adv</w:t>
-      </w:r>
-      <w:r>
-        <w:rPr>
-          <w:rFonts w:ascii="Times New Roman" w:hAnsi="Times New Roman" w:cs="Times New Roman"/>
-          <w:sz w:val="24"/>
-          <w:szCs w:val="24"/>
-        </w:rPr>
-        <w:t>i</w:t>
-      </w:r>
-      <w:r>
-        <w:rPr>
-          <w:rFonts w:ascii="Times New Roman" w:hAnsi="Times New Roman" w:cs="Times New Roman"/>
-          <w:sz w:val="24"/>
-          <w:szCs w:val="24"/>
-        </w:rPr>
-        <w:t>sor</w:t>
-      </w:r>
-      <w:r>
-        <w:rPr>
-          <w:rFonts w:ascii="Times New Roman" w:hAnsi="Times New Roman" w:cs="Times New Roman"/>
-          <w:sz w:val="24"/>
-          <w:szCs w:val="24"/>
-        </w:rPr>
-        <w:t xml:space="preserve"> 2 </w:t>
-      </w:r>
-      <w:r>
-        <w:rPr>
-          <w:rFonts w:ascii="Times New Roman" w:hAnsi="Times New Roman" w:cs="Times New Roman"/>
-          <w:sz w:val="24"/>
-          <w:szCs w:val="24"/>
-        </w:rPr>
-        <w:tab/>
-      </w:r>
-      <w:r>
-        <w:rPr>
-          <w:rFonts w:ascii="Times New Roman" w:hAnsi="Times New Roman" w:cs="Times New Roman"/>
-          <w:sz w:val="24"/>
-          <w:szCs w:val="24"/>
-        </w:rPr>
-        <w:tab/>
-      </w:r>
-      <w:r>
-        <w:rPr>
-          <w:rFonts w:ascii="Times New Roman" w:hAnsi="Times New Roman" w:cs="Times New Roman"/>
-          <w:sz w:val="24"/>
-          <w:szCs w:val="24"/>
-        </w:rPr>
-        <w:tab/>
-      </w:r>
-      <w:r>
-        <w:rPr>
-          <w:rFonts w:ascii="Times New Roman" w:hAnsi="Times New Roman" w:cs="Times New Roman"/>
-          <w:sz w:val="24"/>
-          <w:szCs w:val="24"/>
-        </w:rPr>
-        <w:t xml:space="preserve">: </w:t>
-      </w:r>
-      <w:proofErr w:type="spellStart"/>
-      <w:r>
-        <w:rPr>
-          <w:rFonts w:ascii="Times New Roman" w:hAnsi="Times New Roman" w:cs="Times New Roman"/>
-          <w:sz w:val="24"/>
-          <w:szCs w:val="24"/>
-        </w:rPr>
-        <w:t>Ridho</w:t>
-      </w:r>
-      <w:proofErr w:type="spellEnd"/>
-      <w:r>
-        <w:rPr>
-          <w:rFonts w:ascii="Times New Roman" w:hAnsi="Times New Roman" w:cs="Times New Roman"/>
-          <w:sz w:val="24"/>
-          <w:szCs w:val="24"/>
-        </w:rPr>
-        <w:t xml:space="preserve"> Rahman </w:t>
-      </w:r>
-      <w:proofErr w:type="spellStart"/>
-      <w:r>
-        <w:rPr>
-          <w:rFonts w:ascii="Times New Roman" w:hAnsi="Times New Roman" w:cs="Times New Roman"/>
-          <w:sz w:val="24"/>
-          <w:szCs w:val="24"/>
-        </w:rPr>
-        <w:t>Hariadi</w:t>
-      </w:r>
-      <w:proofErr w:type="spellEnd"/>
-      <w:r>
-        <w:rPr>
-          <w:rFonts w:ascii="Times New Roman" w:hAnsi="Times New Roman" w:cs="Times New Roman"/>
-          <w:sz w:val="24"/>
-          <w:szCs w:val="24"/>
-        </w:rPr>
-        <w:t xml:space="preserve">, </w:t>
-      </w:r>
-      <w:proofErr w:type="spellStart"/>
-      <w:r>
-        <w:rPr>
-          <w:rFonts w:ascii="Times New Roman" w:hAnsi="Times New Roman" w:cs="Times New Roman"/>
-          <w:sz w:val="24"/>
-          <w:szCs w:val="24"/>
-        </w:rPr>
-        <w:t>S.Kom</w:t>
-      </w:r>
-      <w:proofErr w:type="spellEnd"/>
+      <w:proofErr w:type="gramEnd"/>
       <w:r>
         <w:rPr>
           <w:rFonts w:ascii="Times New Roman" w:hAnsi="Times New Roman" w:cs="Times New Roman"/>
@@ -13875,7 +13959,7 @@
           <w:szCs w:val="24"/>
         </w:rPr>
       </w:pPr>
-      <w:bookmarkStart w:id="10" w:name="_Toc112772045"/>
+      <w:bookmarkStart w:id="11" w:name="_Toc112793083"/>
       <w:r>
         <w:rPr>
           <w:rFonts w:ascii="Times New Roman" w:hAnsi="Times New Roman" w:cs="Times New Roman"/>
@@ -13885,20 +13969,9 @@
           <w:sz w:val="24"/>
           <w:szCs w:val="24"/>
         </w:rPr>
-        <w:t>Ab</w:t>
-      </w:r>
-      <w:r>
-        <w:rPr>
-          <w:rFonts w:ascii="Times New Roman" w:hAnsi="Times New Roman" w:cs="Times New Roman"/>
-          <w:b/>
-          <w:bCs/>
-          <w:color w:val="auto"/>
-          <w:sz w:val="24"/>
-          <w:szCs w:val="24"/>
-        </w:rPr>
-        <w:t>stract</w:t>
-      </w:r>
-      <w:bookmarkEnd w:id="10"/>
+        <w:t>Abstract</w:t>
+      </w:r>
+      <w:bookmarkEnd w:id="11"/>
     </w:p>
     <w:p>
       <w:pPr>
@@ -15807,6 +15880,7 @@
           <w:szCs w:val="24"/>
         </w:rPr>
       </w:pPr>
+      <w:proofErr w:type="gramStart"/>
       <w:r>
         <w:rPr>
           <w:rFonts w:ascii="Times New Roman" w:hAnsi="Times New Roman" w:cs="Times New Roman"/>
@@ -15817,8 +15891,9 @@
           <w:sz w:val="24"/>
           <w:szCs w:val="24"/>
         </w:rPr>
-        <w:t>Keyword</w:t>
-      </w:r>
+        <w:t>Keyword :</w:t>
+      </w:r>
+      <w:proofErr w:type="gramEnd"/>
       <w:r>
         <w:rPr>
           <w:rFonts w:ascii="Times New Roman" w:hAnsi="Times New Roman" w:cs="Times New Roman"/>
@@ -15829,7 +15904,7 @@
           <w:sz w:val="24"/>
           <w:szCs w:val="24"/>
         </w:rPr>
-        <w:t xml:space="preserve"> : </w:t>
+        <w:t xml:space="preserve"> </w:t>
       </w:r>
     </w:p>
     <w:p>
@@ -16036,7 +16111,7 @@
           <w:szCs w:val="24"/>
         </w:rPr>
       </w:pPr>
-      <w:bookmarkStart w:id="11" w:name="_Toc112772046"/>
+      <w:bookmarkStart w:id="12" w:name="_Toc112793084"/>
       <w:r>
         <w:rPr>
           <w:rFonts w:ascii="Times New Roman" w:hAnsi="Times New Roman" w:cs="Times New Roman"/>
@@ -16049,7 +16124,7 @@
         <w:lastRenderedPageBreak/>
         <w:t>KATA PENGANTAR</w:t>
       </w:r>
-      <w:bookmarkEnd w:id="11"/>
+      <w:bookmarkEnd w:id="12"/>
     </w:p>
     <w:p/>
     <w:p>
@@ -19190,16 +19265,7 @@
           <w:sz w:val="24"/>
           <w:szCs w:val="24"/>
         </w:rPr>
-        <w:t>Ibu</w:t>
-      </w:r>
-      <w:r>
-        <w:rPr>
-          <w:rFonts w:ascii="Times New Roman" w:hAnsi="Times New Roman" w:cs="Times New Roman"/>
-          <w:color w:val="000000"/>
-          <w:sz w:val="24"/>
-          <w:szCs w:val="24"/>
-        </w:rPr>
-        <w:t xml:space="preserve"> </w:t>
+        <w:t xml:space="preserve">Ibu </w:t>
       </w:r>
       <w:r>
         <w:rPr>
@@ -19228,6 +19294,7 @@
         <w:t xml:space="preserve">, </w:t>
       </w:r>
       <w:proofErr w:type="spellStart"/>
+      <w:proofErr w:type="gramStart"/>
       <w:r>
         <w:rPr>
           <w:rFonts w:ascii="Times New Roman" w:hAnsi="Times New Roman" w:cs="Times New Roman"/>
@@ -19237,6 +19304,7 @@
         <w:t>S.Kom</w:t>
       </w:r>
       <w:proofErr w:type="spellEnd"/>
+      <w:proofErr w:type="gramEnd"/>
       <w:r>
         <w:rPr>
           <w:rFonts w:ascii="Times New Roman" w:hAnsi="Times New Roman" w:cs="Times New Roman"/>
@@ -19386,6 +19454,7 @@
         <w:t xml:space="preserve"> </w:t>
       </w:r>
       <w:proofErr w:type="spellStart"/>
+      <w:proofErr w:type="gramStart"/>
       <w:r>
         <w:rPr>
           <w:rFonts w:ascii="Times New Roman" w:hAnsi="Times New Roman" w:cs="Times New Roman"/>
@@ -19396,6 +19465,7 @@
         <w:t>S.Kom</w:t>
       </w:r>
       <w:proofErr w:type="spellEnd"/>
+      <w:proofErr w:type="gramEnd"/>
       <w:r>
         <w:rPr>
           <w:rFonts w:ascii="Times New Roman" w:hAnsi="Times New Roman" w:cs="Times New Roman"/>
@@ -19725,16 +19795,7 @@
           <w:sz w:val="24"/>
           <w:szCs w:val="24"/>
         </w:rPr>
-        <w:t>clair Angkatan 2019</w:t>
-      </w:r>
-      <w:r>
-        <w:rPr>
-          <w:rFonts w:ascii="Times New Roman" w:hAnsi="Times New Roman" w:cs="Times New Roman"/>
-          <w:color w:val="000000"/>
-          <w:sz w:val="24"/>
-          <w:szCs w:val="24"/>
-        </w:rPr>
-        <w:t xml:space="preserve"> yang </w:t>
+        <w:t xml:space="preserve">clair Angkatan 2019 yang </w:t>
       </w:r>
       <w:proofErr w:type="spellStart"/>
       <w:r>
@@ -19882,9 +19943,18 @@
           <w:sz w:val="24"/>
           <w:szCs w:val="24"/>
         </w:rPr>
-        <w:t>sulit.</w:t>
-      </w:r>
-      <w:proofErr w:type="spellEnd"/>
+        <w:t>sulit</w:t>
+      </w:r>
+      <w:proofErr w:type="spellEnd"/>
+      <w:r>
+        <w:rPr>
+          <w:rFonts w:ascii="Times New Roman" w:hAnsi="Times New Roman" w:cs="Times New Roman"/>
+          <w:color w:val="000000"/>
+          <w:sz w:val="24"/>
+          <w:szCs w:val="24"/>
+        </w:rPr>
+        <w:t>.</w:t>
+      </w:r>
     </w:p>
     <w:p>
       <w:pPr>
@@ -21033,7 +21103,7 @@
           <w:szCs w:val="28"/>
         </w:rPr>
       </w:pPr>
-      <w:bookmarkStart w:id="12" w:name="_Toc112772047"/>
+      <w:bookmarkStart w:id="13" w:name="_Toc112793085"/>
       <w:r>
         <w:rPr>
           <w:rFonts w:ascii="Times New Roman" w:hAnsi="Times New Roman" w:cs="Times New Roman"/>
@@ -21046,10 +21116,17 @@
         <w:lastRenderedPageBreak/>
         <w:t>DAFTAR ISI</w:t>
       </w:r>
-      <w:bookmarkEnd w:id="12"/>
+      <w:bookmarkEnd w:id="13"/>
     </w:p>
     <w:sdt>
       <w:sdtPr>
+        <w:rPr>
+          <w:rFonts w:asciiTheme="minorHAnsi" w:eastAsiaTheme="minorEastAsia" w:hAnsiTheme="minorHAnsi" w:cstheme="minorBidi"/>
+          <w:color w:val="auto"/>
+          <w:sz w:val="22"/>
+          <w:szCs w:val="22"/>
+          <w:lang w:eastAsia="ko-KR"/>
+        </w:rPr>
         <w:id w:val="-1890637895"/>
         <w:docPartObj>
           <w:docPartGallery w:val="Table of Contents"/>
@@ -21058,14 +21135,9 @@
       </w:sdtPr>
       <w:sdtEndPr>
         <w:rPr>
-          <w:rFonts w:asciiTheme="minorHAnsi" w:eastAsiaTheme="minorEastAsia" w:hAnsiTheme="minorHAnsi" w:cstheme="minorBidi"/>
           <w:b/>
           <w:bCs/>
           <w:noProof/>
-          <w:color w:val="auto"/>
-          <w:sz w:val="22"/>
-          <w:szCs w:val="22"/>
-          <w:lang w:eastAsia="ko-KR"/>
         </w:rPr>
       </w:sdtEndPr>
       <w:sdtContent>
@@ -21092,7 +21164,7 @@
           <w:r>
             <w:fldChar w:fldCharType="separate"/>
           </w:r>
-          <w:hyperlink w:anchor="_Toc112772039" w:history="1">
+          <w:hyperlink w:anchor="_Toc112793078" w:history="1">
             <w:r>
               <w:rPr>
                 <w:rStyle w:val="Hyperlink"/>
@@ -21115,7 +21187,7 @@
               <w:rPr>
                 <w:webHidden/>
               </w:rPr>
-              <w:instrText xml:space="preserve"> PAGEREF _Toc112772039 \h </w:instrText>
+              <w:instrText xml:space="preserve"> PAGEREF _Toc112793078 \h </w:instrText>
             </w:r>
             <w:r>
               <w:rPr>
@@ -21151,7 +21223,7 @@
               <w:bCs w:val="0"/>
             </w:rPr>
           </w:pPr>
-          <w:hyperlink w:anchor="_Toc112772041" w:history="1">
+          <w:hyperlink w:anchor="_Toc112793079" w:history="1">
             <w:r>
               <w:rPr>
                 <w:rStyle w:val="Hyperlink"/>
@@ -21174,7 +21246,7 @@
               <w:rPr>
                 <w:webHidden/>
               </w:rPr>
-              <w:instrText xml:space="preserve"> PAGEREF _Toc112772041 \h </w:instrText>
+              <w:instrText xml:space="preserve"> PAGEREF _Toc112793079 \h </w:instrText>
             </w:r>
             <w:r>
               <w:rPr>
@@ -21210,7 +21282,7 @@
               <w:bCs w:val="0"/>
             </w:rPr>
           </w:pPr>
-          <w:hyperlink w:anchor="_Toc112772042" w:history="1">
+          <w:hyperlink w:anchor="_Toc112793080" w:history="1">
             <w:r>
               <w:rPr>
                 <w:rStyle w:val="Hyperlink"/>
@@ -21233,7 +21305,7 @@
               <w:rPr>
                 <w:webHidden/>
               </w:rPr>
-              <w:instrText xml:space="preserve"> PAGEREF _Toc112772042 \h </w:instrText>
+              <w:instrText xml:space="preserve"> PAGEREF _Toc112793080 \h </w:instrText>
             </w:r>
             <w:r>
               <w:rPr>
@@ -21269,7 +21341,7 @@
               <w:bCs w:val="0"/>
             </w:rPr>
           </w:pPr>
-          <w:hyperlink w:anchor="_Toc112772043" w:history="1">
+          <w:hyperlink w:anchor="_Toc112793081" w:history="1">
             <w:r>
               <w:rPr>
                 <w:rStyle w:val="Hyperlink"/>
@@ -21292,7 +21364,7 @@
               <w:rPr>
                 <w:webHidden/>
               </w:rPr>
-              <w:instrText xml:space="preserve"> PAGEREF _Toc112772043 \h </w:instrText>
+              <w:instrText xml:space="preserve"> PAGEREF _Toc112793081 \h </w:instrText>
             </w:r>
             <w:r>
               <w:rPr>
@@ -21328,18 +21400,12 @@
               <w:bCs w:val="0"/>
             </w:rPr>
           </w:pPr>
-          <w:hyperlink w:anchor="_Toc112772044" w:history="1">
+          <w:hyperlink w:anchor="_Toc112793082" w:history="1">
             <w:r>
               <w:rPr>
                 <w:rStyle w:val="Hyperlink"/>
               </w:rPr>
-              <w:t>A</w:t>
-            </w:r>
-            <w:r>
-              <w:rPr>
-                <w:rStyle w:val="Hyperlink"/>
-              </w:rPr>
-              <w:t>BSTRAK</w:t>
+              <w:t>Abstrak</w:t>
             </w:r>
             <w:r>
               <w:rPr>
@@ -21357,7 +21423,7 @@
               <w:rPr>
                 <w:webHidden/>
               </w:rPr>
-              <w:instrText xml:space="preserve"> PAGEREF _Toc112772044 \h </w:instrText>
+              <w:instrText xml:space="preserve"> PAGEREF _Toc112793082 \h </w:instrText>
             </w:r>
             <w:r>
               <w:rPr>
@@ -21393,18 +21459,12 @@
               <w:bCs w:val="0"/>
             </w:rPr>
           </w:pPr>
-          <w:hyperlink w:anchor="_Toc112772045" w:history="1">
+          <w:hyperlink w:anchor="_Toc112793083" w:history="1">
             <w:r>
               <w:rPr>
                 <w:rStyle w:val="Hyperlink"/>
               </w:rPr>
-              <w:t>A</w:t>
-            </w:r>
-            <w:r>
-              <w:rPr>
-                <w:rStyle w:val="Hyperlink"/>
-              </w:rPr>
-              <w:t>BSTRACT</w:t>
+              <w:t>Abstract</w:t>
             </w:r>
             <w:r>
               <w:rPr>
@@ -21422,7 +21482,7 @@
               <w:rPr>
                 <w:webHidden/>
               </w:rPr>
-              <w:instrText xml:space="preserve"> PAGEREF _Toc112772045 \h </w:instrText>
+              <w:instrText xml:space="preserve"> PAGEREF _Toc112793083 \h </w:instrText>
             </w:r>
             <w:r>
               <w:rPr>
@@ -21458,7 +21518,7 @@
               <w:bCs w:val="0"/>
             </w:rPr>
           </w:pPr>
-          <w:hyperlink w:anchor="_Toc112772046" w:history="1">
+          <w:hyperlink w:anchor="_Toc112793084" w:history="1">
             <w:r>
               <w:rPr>
                 <w:rStyle w:val="Hyperlink"/>
@@ -21481,7 +21541,7 @@
               <w:rPr>
                 <w:webHidden/>
               </w:rPr>
-              <w:instrText xml:space="preserve"> PAGEREF _Toc112772046 \h </w:instrText>
+              <w:instrText xml:space="preserve"> PAGEREF _Toc112793084 \h </w:instrText>
             </w:r>
             <w:r>
               <w:rPr>
@@ -21517,7 +21577,7 @@
               <w:bCs w:val="0"/>
             </w:rPr>
           </w:pPr>
-          <w:hyperlink w:anchor="_Toc112772047" w:history="1">
+          <w:hyperlink w:anchor="_Toc112793085" w:history="1">
             <w:r>
               <w:rPr>
                 <w:rStyle w:val="Hyperlink"/>
@@ -21540,7 +21600,7 @@
               <w:rPr>
                 <w:webHidden/>
               </w:rPr>
-              <w:instrText xml:space="preserve"> PAGEREF _Toc112772047 \h </w:instrText>
+              <w:instrText xml:space="preserve"> PAGEREF _Toc112793085 \h </w:instrText>
             </w:r>
             <w:r>
               <w:rPr>
@@ -21576,7 +21636,7 @@
               <w:bCs w:val="0"/>
             </w:rPr>
           </w:pPr>
-          <w:hyperlink w:anchor="_Toc112772048" w:history="1">
+          <w:hyperlink w:anchor="_Toc112793086" w:history="1">
             <w:r>
               <w:rPr>
                 <w:rStyle w:val="Hyperlink"/>
@@ -21599,7 +21659,7 @@
               <w:rPr>
                 <w:webHidden/>
               </w:rPr>
-              <w:instrText xml:space="preserve"> PAGEREF _Toc112772048 \h </w:instrText>
+              <w:instrText xml:space="preserve"> PAGEREF _Toc112793086 \h </w:instrText>
             </w:r>
             <w:r>
               <w:rPr>
@@ -21635,7 +21695,7 @@
               <w:bCs w:val="0"/>
             </w:rPr>
           </w:pPr>
-          <w:hyperlink w:anchor="_Toc112772049" w:history="1">
+          <w:hyperlink w:anchor="_Toc112793087" w:history="1">
             <w:r>
               <w:rPr>
                 <w:rStyle w:val="Hyperlink"/>
@@ -21658,7 +21718,7 @@
               <w:rPr>
                 <w:webHidden/>
               </w:rPr>
-              <w:instrText xml:space="preserve"> PAGEREF _Toc112772049 \h </w:instrText>
+              <w:instrText xml:space="preserve"> PAGEREF _Toc112793087 \h </w:instrText>
             </w:r>
             <w:r>
               <w:rPr>
@@ -21686,6 +21746,1320 @@
           </w:hyperlink>
         </w:p>
         <w:p>
+          <w:pPr>
+            <w:pStyle w:val="TOC1"/>
+            <w:rPr>
+              <w:rFonts w:asciiTheme="minorHAnsi" w:hAnsiTheme="minorHAnsi" w:cstheme="minorBidi"/>
+              <w:b w:val="0"/>
+              <w:bCs w:val="0"/>
+            </w:rPr>
+          </w:pPr>
+          <w:hyperlink w:anchor="_Toc112793088" w:history="1">
+            <w:r>
+              <w:rPr>
+                <w:rStyle w:val="Hyperlink"/>
+              </w:rPr>
+              <w:t>BAB I PENDAHULUAN</w:t>
+            </w:r>
+            <w:r>
+              <w:rPr>
+                <w:webHidden/>
+              </w:rPr>
+              <w:tab/>
+            </w:r>
+            <w:r>
+              <w:rPr>
+                <w:webHidden/>
+              </w:rPr>
+              <w:fldChar w:fldCharType="begin"/>
+            </w:r>
+            <w:r>
+              <w:rPr>
+                <w:webHidden/>
+              </w:rPr>
+              <w:instrText xml:space="preserve"> PAGEREF _Toc112793088 \h </w:instrText>
+            </w:r>
+            <w:r>
+              <w:rPr>
+                <w:webHidden/>
+              </w:rPr>
+            </w:r>
+            <w:r>
+              <w:rPr>
+                <w:webHidden/>
+              </w:rPr>
+              <w:fldChar w:fldCharType="separate"/>
+            </w:r>
+            <w:r>
+              <w:rPr>
+                <w:webHidden/>
+              </w:rPr>
+              <w:t>1</w:t>
+            </w:r>
+            <w:r>
+              <w:rPr>
+                <w:webHidden/>
+              </w:rPr>
+              <w:fldChar w:fldCharType="end"/>
+            </w:r>
+          </w:hyperlink>
+        </w:p>
+        <w:p>
+          <w:pPr>
+            <w:pStyle w:val="TOC2"/>
+            <w:tabs>
+              <w:tab w:val="left" w:pos="880"/>
+              <w:tab w:val="right" w:leader="dot" w:pos="9074"/>
+            </w:tabs>
+            <w:rPr>
+              <w:rFonts w:cstheme="minorBidi"/>
+              <w:noProof/>
+              <w:lang w:eastAsia="ko-KR"/>
+            </w:rPr>
+          </w:pPr>
+          <w:hyperlink w:anchor="_Toc112793089" w:history="1">
+            <w:r>
+              <w:rPr>
+                <w:rStyle w:val="Hyperlink"/>
+                <w:rFonts w:ascii="Times New Roman" w:hAnsi="Times New Roman"/>
+                <w:b/>
+                <w:bCs/>
+                <w:noProof/>
+              </w:rPr>
+              <w:t>1.1</w:t>
+            </w:r>
+            <w:r>
+              <w:rPr>
+                <w:rFonts w:cstheme="minorBidi"/>
+                <w:noProof/>
+                <w:lang w:eastAsia="ko-KR"/>
+              </w:rPr>
+              <w:tab/>
+            </w:r>
+            <w:r>
+              <w:rPr>
+                <w:rStyle w:val="Hyperlink"/>
+                <w:rFonts w:ascii="Times New Roman" w:hAnsi="Times New Roman"/>
+                <w:b/>
+                <w:bCs/>
+                <w:noProof/>
+              </w:rPr>
+              <w:t>Latar Belakang</w:t>
+            </w:r>
+            <w:r>
+              <w:rPr>
+                <w:noProof/>
+                <w:webHidden/>
+              </w:rPr>
+              <w:tab/>
+            </w:r>
+            <w:r>
+              <w:rPr>
+                <w:noProof/>
+                <w:webHidden/>
+              </w:rPr>
+              <w:fldChar w:fldCharType="begin"/>
+            </w:r>
+            <w:r>
+              <w:rPr>
+                <w:noProof/>
+                <w:webHidden/>
+              </w:rPr>
+              <w:instrText xml:space="preserve"> PAGEREF _Toc112793089 \h </w:instrText>
+            </w:r>
+            <w:r>
+              <w:rPr>
+                <w:noProof/>
+                <w:webHidden/>
+              </w:rPr>
+            </w:r>
+            <w:r>
+              <w:rPr>
+                <w:noProof/>
+                <w:webHidden/>
+              </w:rPr>
+              <w:fldChar w:fldCharType="separate"/>
+            </w:r>
+            <w:r>
+              <w:rPr>
+                <w:noProof/>
+                <w:webHidden/>
+              </w:rPr>
+              <w:t>1</w:t>
+            </w:r>
+            <w:r>
+              <w:rPr>
+                <w:noProof/>
+                <w:webHidden/>
+              </w:rPr>
+              <w:fldChar w:fldCharType="end"/>
+            </w:r>
+          </w:hyperlink>
+        </w:p>
+        <w:p>
+          <w:pPr>
+            <w:pStyle w:val="TOC2"/>
+            <w:tabs>
+              <w:tab w:val="left" w:pos="880"/>
+              <w:tab w:val="right" w:leader="dot" w:pos="9074"/>
+            </w:tabs>
+            <w:rPr>
+              <w:rFonts w:cstheme="minorBidi"/>
+              <w:noProof/>
+              <w:lang w:eastAsia="ko-KR"/>
+            </w:rPr>
+          </w:pPr>
+          <w:hyperlink w:anchor="_Toc112793090" w:history="1">
+            <w:r>
+              <w:rPr>
+                <w:rStyle w:val="Hyperlink"/>
+                <w:rFonts w:ascii="Times New Roman" w:hAnsi="Times New Roman"/>
+                <w:b/>
+                <w:bCs/>
+                <w:noProof/>
+              </w:rPr>
+              <w:t>1.2</w:t>
+            </w:r>
+            <w:r>
+              <w:rPr>
+                <w:rFonts w:cstheme="minorBidi"/>
+                <w:noProof/>
+                <w:lang w:eastAsia="ko-KR"/>
+              </w:rPr>
+              <w:tab/>
+            </w:r>
+            <w:r>
+              <w:rPr>
+                <w:rStyle w:val="Hyperlink"/>
+                <w:rFonts w:ascii="Times New Roman" w:hAnsi="Times New Roman"/>
+                <w:b/>
+                <w:bCs/>
+                <w:noProof/>
+              </w:rPr>
+              <w:t>Rumusan Masalah</w:t>
+            </w:r>
+            <w:r>
+              <w:rPr>
+                <w:noProof/>
+                <w:webHidden/>
+              </w:rPr>
+              <w:tab/>
+            </w:r>
+            <w:r>
+              <w:rPr>
+                <w:noProof/>
+                <w:webHidden/>
+              </w:rPr>
+              <w:fldChar w:fldCharType="begin"/>
+            </w:r>
+            <w:r>
+              <w:rPr>
+                <w:noProof/>
+                <w:webHidden/>
+              </w:rPr>
+              <w:instrText xml:space="preserve"> PAGEREF _Toc112793090 \h </w:instrText>
+            </w:r>
+            <w:r>
+              <w:rPr>
+                <w:noProof/>
+                <w:webHidden/>
+              </w:rPr>
+            </w:r>
+            <w:r>
+              <w:rPr>
+                <w:noProof/>
+                <w:webHidden/>
+              </w:rPr>
+              <w:fldChar w:fldCharType="separate"/>
+            </w:r>
+            <w:r>
+              <w:rPr>
+                <w:noProof/>
+                <w:webHidden/>
+              </w:rPr>
+              <w:t>2</w:t>
+            </w:r>
+            <w:r>
+              <w:rPr>
+                <w:noProof/>
+                <w:webHidden/>
+              </w:rPr>
+              <w:fldChar w:fldCharType="end"/>
+            </w:r>
+          </w:hyperlink>
+        </w:p>
+        <w:p>
+          <w:pPr>
+            <w:pStyle w:val="TOC2"/>
+            <w:tabs>
+              <w:tab w:val="left" w:pos="880"/>
+              <w:tab w:val="right" w:leader="dot" w:pos="9074"/>
+            </w:tabs>
+            <w:rPr>
+              <w:rFonts w:cstheme="minorBidi"/>
+              <w:noProof/>
+              <w:lang w:eastAsia="ko-KR"/>
+            </w:rPr>
+          </w:pPr>
+          <w:hyperlink w:anchor="_Toc112793091" w:history="1">
+            <w:r>
+              <w:rPr>
+                <w:rStyle w:val="Hyperlink"/>
+                <w:rFonts w:ascii="Times New Roman" w:hAnsi="Times New Roman"/>
+                <w:b/>
+                <w:bCs/>
+                <w:noProof/>
+              </w:rPr>
+              <w:t>1.3</w:t>
+            </w:r>
+            <w:r>
+              <w:rPr>
+                <w:rFonts w:cstheme="minorBidi"/>
+                <w:noProof/>
+                <w:lang w:eastAsia="ko-KR"/>
+              </w:rPr>
+              <w:tab/>
+            </w:r>
+            <w:r>
+              <w:rPr>
+                <w:rStyle w:val="Hyperlink"/>
+                <w:rFonts w:ascii="Times New Roman" w:hAnsi="Times New Roman"/>
+                <w:b/>
+                <w:bCs/>
+                <w:noProof/>
+              </w:rPr>
+              <w:t>Batasan Masalah</w:t>
+            </w:r>
+            <w:r>
+              <w:rPr>
+                <w:noProof/>
+                <w:webHidden/>
+              </w:rPr>
+              <w:tab/>
+            </w:r>
+            <w:r>
+              <w:rPr>
+                <w:noProof/>
+                <w:webHidden/>
+              </w:rPr>
+              <w:fldChar w:fldCharType="begin"/>
+            </w:r>
+            <w:r>
+              <w:rPr>
+                <w:noProof/>
+                <w:webHidden/>
+              </w:rPr>
+              <w:instrText xml:space="preserve"> PAGEREF _Toc112793091 \h </w:instrText>
+            </w:r>
+            <w:r>
+              <w:rPr>
+                <w:noProof/>
+                <w:webHidden/>
+              </w:rPr>
+            </w:r>
+            <w:r>
+              <w:rPr>
+                <w:noProof/>
+                <w:webHidden/>
+              </w:rPr>
+              <w:fldChar w:fldCharType="separate"/>
+            </w:r>
+            <w:r>
+              <w:rPr>
+                <w:noProof/>
+                <w:webHidden/>
+              </w:rPr>
+              <w:t>2</w:t>
+            </w:r>
+            <w:r>
+              <w:rPr>
+                <w:noProof/>
+                <w:webHidden/>
+              </w:rPr>
+              <w:fldChar w:fldCharType="end"/>
+            </w:r>
+          </w:hyperlink>
+        </w:p>
+        <w:p>
+          <w:pPr>
+            <w:pStyle w:val="TOC2"/>
+            <w:tabs>
+              <w:tab w:val="left" w:pos="880"/>
+              <w:tab w:val="right" w:leader="dot" w:pos="9074"/>
+            </w:tabs>
+            <w:rPr>
+              <w:rFonts w:cstheme="minorBidi"/>
+              <w:noProof/>
+              <w:lang w:eastAsia="ko-KR"/>
+            </w:rPr>
+          </w:pPr>
+          <w:hyperlink w:anchor="_Toc112793092" w:history="1">
+            <w:r>
+              <w:rPr>
+                <w:rStyle w:val="Hyperlink"/>
+                <w:rFonts w:ascii="Times New Roman" w:hAnsi="Times New Roman"/>
+                <w:b/>
+                <w:bCs/>
+                <w:noProof/>
+              </w:rPr>
+              <w:t>1.4</w:t>
+            </w:r>
+            <w:r>
+              <w:rPr>
+                <w:rFonts w:cstheme="minorBidi"/>
+                <w:noProof/>
+                <w:lang w:eastAsia="ko-KR"/>
+              </w:rPr>
+              <w:tab/>
+            </w:r>
+            <w:r>
+              <w:rPr>
+                <w:rStyle w:val="Hyperlink"/>
+                <w:rFonts w:ascii="Times New Roman" w:hAnsi="Times New Roman"/>
+                <w:b/>
+                <w:bCs/>
+                <w:noProof/>
+              </w:rPr>
+              <w:t>Tujuan</w:t>
+            </w:r>
+            <w:r>
+              <w:rPr>
+                <w:noProof/>
+                <w:webHidden/>
+              </w:rPr>
+              <w:tab/>
+            </w:r>
+            <w:r>
+              <w:rPr>
+                <w:noProof/>
+                <w:webHidden/>
+              </w:rPr>
+              <w:fldChar w:fldCharType="begin"/>
+            </w:r>
+            <w:r>
+              <w:rPr>
+                <w:noProof/>
+                <w:webHidden/>
+              </w:rPr>
+              <w:instrText xml:space="preserve"> PAGEREF _Toc112793092 \h </w:instrText>
+            </w:r>
+            <w:r>
+              <w:rPr>
+                <w:noProof/>
+                <w:webHidden/>
+              </w:rPr>
+            </w:r>
+            <w:r>
+              <w:rPr>
+                <w:noProof/>
+                <w:webHidden/>
+              </w:rPr>
+              <w:fldChar w:fldCharType="separate"/>
+            </w:r>
+            <w:r>
+              <w:rPr>
+                <w:noProof/>
+                <w:webHidden/>
+              </w:rPr>
+              <w:t>2</w:t>
+            </w:r>
+            <w:r>
+              <w:rPr>
+                <w:noProof/>
+                <w:webHidden/>
+              </w:rPr>
+              <w:fldChar w:fldCharType="end"/>
+            </w:r>
+          </w:hyperlink>
+        </w:p>
+        <w:p>
+          <w:pPr>
+            <w:pStyle w:val="TOC2"/>
+            <w:tabs>
+              <w:tab w:val="left" w:pos="880"/>
+              <w:tab w:val="right" w:leader="dot" w:pos="9074"/>
+            </w:tabs>
+            <w:rPr>
+              <w:rFonts w:cstheme="minorBidi"/>
+              <w:noProof/>
+              <w:lang w:eastAsia="ko-KR"/>
+            </w:rPr>
+          </w:pPr>
+          <w:hyperlink w:anchor="_Toc112793093" w:history="1">
+            <w:r>
+              <w:rPr>
+                <w:rStyle w:val="Hyperlink"/>
+                <w:rFonts w:ascii="Times New Roman" w:hAnsi="Times New Roman"/>
+                <w:b/>
+                <w:bCs/>
+                <w:noProof/>
+              </w:rPr>
+              <w:t>1.5</w:t>
+            </w:r>
+            <w:r>
+              <w:rPr>
+                <w:rFonts w:cstheme="minorBidi"/>
+                <w:noProof/>
+                <w:lang w:eastAsia="ko-KR"/>
+              </w:rPr>
+              <w:tab/>
+            </w:r>
+            <w:r>
+              <w:rPr>
+                <w:rStyle w:val="Hyperlink"/>
+                <w:rFonts w:ascii="Times New Roman" w:hAnsi="Times New Roman"/>
+                <w:b/>
+                <w:bCs/>
+                <w:noProof/>
+              </w:rPr>
+              <w:t>Manfaat</w:t>
+            </w:r>
+            <w:r>
+              <w:rPr>
+                <w:noProof/>
+                <w:webHidden/>
+              </w:rPr>
+              <w:tab/>
+            </w:r>
+            <w:r>
+              <w:rPr>
+                <w:noProof/>
+                <w:webHidden/>
+              </w:rPr>
+              <w:fldChar w:fldCharType="begin"/>
+            </w:r>
+            <w:r>
+              <w:rPr>
+                <w:noProof/>
+                <w:webHidden/>
+              </w:rPr>
+              <w:instrText xml:space="preserve"> PAGEREF _Toc112793093 \h </w:instrText>
+            </w:r>
+            <w:r>
+              <w:rPr>
+                <w:noProof/>
+                <w:webHidden/>
+              </w:rPr>
+            </w:r>
+            <w:r>
+              <w:rPr>
+                <w:noProof/>
+                <w:webHidden/>
+              </w:rPr>
+              <w:fldChar w:fldCharType="separate"/>
+            </w:r>
+            <w:r>
+              <w:rPr>
+                <w:noProof/>
+                <w:webHidden/>
+              </w:rPr>
+              <w:t>2</w:t>
+            </w:r>
+            <w:r>
+              <w:rPr>
+                <w:noProof/>
+                <w:webHidden/>
+              </w:rPr>
+              <w:fldChar w:fldCharType="end"/>
+            </w:r>
+          </w:hyperlink>
+        </w:p>
+        <w:p>
+          <w:pPr>
+            <w:pStyle w:val="TOC2"/>
+            <w:tabs>
+              <w:tab w:val="left" w:pos="880"/>
+              <w:tab w:val="right" w:leader="dot" w:pos="9074"/>
+            </w:tabs>
+            <w:rPr>
+              <w:rFonts w:cstheme="minorBidi"/>
+              <w:noProof/>
+              <w:lang w:eastAsia="ko-KR"/>
+            </w:rPr>
+          </w:pPr>
+          <w:hyperlink w:anchor="_Toc112793094" w:history="1">
+            <w:r>
+              <w:rPr>
+                <w:rStyle w:val="Hyperlink"/>
+                <w:rFonts w:ascii="Times New Roman" w:hAnsi="Times New Roman"/>
+                <w:b/>
+                <w:bCs/>
+                <w:noProof/>
+              </w:rPr>
+              <w:t>1.6</w:t>
+            </w:r>
+            <w:r>
+              <w:rPr>
+                <w:rFonts w:cstheme="minorBidi"/>
+                <w:noProof/>
+                <w:lang w:eastAsia="ko-KR"/>
+              </w:rPr>
+              <w:tab/>
+            </w:r>
+            <w:r>
+              <w:rPr>
+                <w:rStyle w:val="Hyperlink"/>
+                <w:rFonts w:ascii="Times New Roman" w:hAnsi="Times New Roman"/>
+                <w:b/>
+                <w:bCs/>
+                <w:noProof/>
+              </w:rPr>
+              <w:t>Metodologi</w:t>
+            </w:r>
+            <w:r>
+              <w:rPr>
+                <w:noProof/>
+                <w:webHidden/>
+              </w:rPr>
+              <w:tab/>
+            </w:r>
+            <w:r>
+              <w:rPr>
+                <w:noProof/>
+                <w:webHidden/>
+              </w:rPr>
+              <w:fldChar w:fldCharType="begin"/>
+            </w:r>
+            <w:r>
+              <w:rPr>
+                <w:noProof/>
+                <w:webHidden/>
+              </w:rPr>
+              <w:instrText xml:space="preserve"> PAGEREF _Toc112793094 \h </w:instrText>
+            </w:r>
+            <w:r>
+              <w:rPr>
+                <w:noProof/>
+                <w:webHidden/>
+              </w:rPr>
+            </w:r>
+            <w:r>
+              <w:rPr>
+                <w:noProof/>
+                <w:webHidden/>
+              </w:rPr>
+              <w:fldChar w:fldCharType="separate"/>
+            </w:r>
+            <w:r>
+              <w:rPr>
+                <w:noProof/>
+                <w:webHidden/>
+              </w:rPr>
+              <w:t>2</w:t>
+            </w:r>
+            <w:r>
+              <w:rPr>
+                <w:noProof/>
+                <w:webHidden/>
+              </w:rPr>
+              <w:fldChar w:fldCharType="end"/>
+            </w:r>
+          </w:hyperlink>
+        </w:p>
+        <w:p>
+          <w:pPr>
+            <w:pStyle w:val="TOC3"/>
+            <w:tabs>
+              <w:tab w:val="left" w:pos="1320"/>
+              <w:tab w:val="right" w:leader="dot" w:pos="9074"/>
+            </w:tabs>
+            <w:rPr>
+              <w:rFonts w:cstheme="minorBidi"/>
+              <w:noProof/>
+              <w:lang w:eastAsia="ko-KR"/>
+            </w:rPr>
+          </w:pPr>
+          <w:hyperlink w:anchor="_Toc112793095" w:history="1">
+            <w:r>
+              <w:rPr>
+                <w:rStyle w:val="Hyperlink"/>
+                <w:rFonts w:ascii="Times New Roman" w:hAnsi="Times New Roman"/>
+                <w:b/>
+                <w:bCs/>
+                <w:noProof/>
+              </w:rPr>
+              <w:t>1.6.1</w:t>
+            </w:r>
+            <w:r>
+              <w:rPr>
+                <w:rFonts w:cstheme="minorBidi"/>
+                <w:noProof/>
+                <w:lang w:eastAsia="ko-KR"/>
+              </w:rPr>
+              <w:tab/>
+            </w:r>
+            <w:r>
+              <w:rPr>
+                <w:rStyle w:val="Hyperlink"/>
+                <w:rFonts w:ascii="Times New Roman" w:hAnsi="Times New Roman"/>
+                <w:b/>
+                <w:bCs/>
+                <w:noProof/>
+              </w:rPr>
+              <w:t>Penyusunan Proposal Tugas Akhir</w:t>
+            </w:r>
+            <w:r>
+              <w:rPr>
+                <w:noProof/>
+                <w:webHidden/>
+              </w:rPr>
+              <w:tab/>
+            </w:r>
+            <w:r>
+              <w:rPr>
+                <w:noProof/>
+                <w:webHidden/>
+              </w:rPr>
+              <w:fldChar w:fldCharType="begin"/>
+            </w:r>
+            <w:r>
+              <w:rPr>
+                <w:noProof/>
+                <w:webHidden/>
+              </w:rPr>
+              <w:instrText xml:space="preserve"> PAGEREF _Toc112793095 \h </w:instrText>
+            </w:r>
+            <w:r>
+              <w:rPr>
+                <w:noProof/>
+                <w:webHidden/>
+              </w:rPr>
+            </w:r>
+            <w:r>
+              <w:rPr>
+                <w:noProof/>
+                <w:webHidden/>
+              </w:rPr>
+              <w:fldChar w:fldCharType="separate"/>
+            </w:r>
+            <w:r>
+              <w:rPr>
+                <w:noProof/>
+                <w:webHidden/>
+              </w:rPr>
+              <w:t>2</w:t>
+            </w:r>
+            <w:r>
+              <w:rPr>
+                <w:noProof/>
+                <w:webHidden/>
+              </w:rPr>
+              <w:fldChar w:fldCharType="end"/>
+            </w:r>
+          </w:hyperlink>
+        </w:p>
+        <w:p>
+          <w:pPr>
+            <w:pStyle w:val="TOC3"/>
+            <w:tabs>
+              <w:tab w:val="left" w:pos="1320"/>
+              <w:tab w:val="right" w:leader="dot" w:pos="9074"/>
+            </w:tabs>
+            <w:rPr>
+              <w:rFonts w:cstheme="minorBidi"/>
+              <w:noProof/>
+              <w:lang w:eastAsia="ko-KR"/>
+            </w:rPr>
+          </w:pPr>
+          <w:hyperlink w:anchor="_Toc112793096" w:history="1">
+            <w:r>
+              <w:rPr>
+                <w:rStyle w:val="Hyperlink"/>
+                <w:rFonts w:ascii="Times New Roman" w:hAnsi="Times New Roman"/>
+                <w:b/>
+                <w:bCs/>
+                <w:noProof/>
+              </w:rPr>
+              <w:t>1.6.2</w:t>
+            </w:r>
+            <w:r>
+              <w:rPr>
+                <w:rFonts w:cstheme="minorBidi"/>
+                <w:noProof/>
+                <w:lang w:eastAsia="ko-KR"/>
+              </w:rPr>
+              <w:tab/>
+            </w:r>
+            <w:r>
+              <w:rPr>
+                <w:rStyle w:val="Hyperlink"/>
+                <w:rFonts w:ascii="Times New Roman" w:hAnsi="Times New Roman"/>
+                <w:b/>
+                <w:bCs/>
+                <w:noProof/>
+              </w:rPr>
+              <w:t>Studi Literatur</w:t>
+            </w:r>
+            <w:r>
+              <w:rPr>
+                <w:noProof/>
+                <w:webHidden/>
+              </w:rPr>
+              <w:tab/>
+            </w:r>
+            <w:r>
+              <w:rPr>
+                <w:noProof/>
+                <w:webHidden/>
+              </w:rPr>
+              <w:fldChar w:fldCharType="begin"/>
+            </w:r>
+            <w:r>
+              <w:rPr>
+                <w:noProof/>
+                <w:webHidden/>
+              </w:rPr>
+              <w:instrText xml:space="preserve"> PAGEREF _Toc112793096 \h </w:instrText>
+            </w:r>
+            <w:r>
+              <w:rPr>
+                <w:noProof/>
+                <w:webHidden/>
+              </w:rPr>
+            </w:r>
+            <w:r>
+              <w:rPr>
+                <w:noProof/>
+                <w:webHidden/>
+              </w:rPr>
+              <w:fldChar w:fldCharType="separate"/>
+            </w:r>
+            <w:r>
+              <w:rPr>
+                <w:noProof/>
+                <w:webHidden/>
+              </w:rPr>
+              <w:t>3</w:t>
+            </w:r>
+            <w:r>
+              <w:rPr>
+                <w:noProof/>
+                <w:webHidden/>
+              </w:rPr>
+              <w:fldChar w:fldCharType="end"/>
+            </w:r>
+          </w:hyperlink>
+        </w:p>
+        <w:p>
+          <w:pPr>
+            <w:pStyle w:val="TOC3"/>
+            <w:tabs>
+              <w:tab w:val="left" w:pos="1320"/>
+              <w:tab w:val="right" w:leader="dot" w:pos="9074"/>
+            </w:tabs>
+            <w:rPr>
+              <w:rFonts w:cstheme="minorBidi"/>
+              <w:noProof/>
+              <w:lang w:eastAsia="ko-KR"/>
+            </w:rPr>
+          </w:pPr>
+          <w:hyperlink w:anchor="_Toc112793097" w:history="1">
+            <w:r>
+              <w:rPr>
+                <w:rStyle w:val="Hyperlink"/>
+                <w:rFonts w:ascii="Times New Roman" w:hAnsi="Times New Roman"/>
+                <w:b/>
+                <w:bCs/>
+                <w:noProof/>
+              </w:rPr>
+              <w:t>1.6.3</w:t>
+            </w:r>
+            <w:r>
+              <w:rPr>
+                <w:rFonts w:cstheme="minorBidi"/>
+                <w:noProof/>
+                <w:lang w:eastAsia="ko-KR"/>
+              </w:rPr>
+              <w:tab/>
+            </w:r>
+            <w:r>
+              <w:rPr>
+                <w:rStyle w:val="Hyperlink"/>
+                <w:rFonts w:ascii="Times New Roman" w:hAnsi="Times New Roman"/>
+                <w:b/>
+                <w:bCs/>
+                <w:noProof/>
+              </w:rPr>
+              <w:t>Analisis dan Desain Perangkat Lunak</w:t>
+            </w:r>
+            <w:r>
+              <w:rPr>
+                <w:noProof/>
+                <w:webHidden/>
+              </w:rPr>
+              <w:tab/>
+            </w:r>
+            <w:r>
+              <w:rPr>
+                <w:noProof/>
+                <w:webHidden/>
+              </w:rPr>
+              <w:fldChar w:fldCharType="begin"/>
+            </w:r>
+            <w:r>
+              <w:rPr>
+                <w:noProof/>
+                <w:webHidden/>
+              </w:rPr>
+              <w:instrText xml:space="preserve"> PAGEREF _Toc112793097 \h </w:instrText>
+            </w:r>
+            <w:r>
+              <w:rPr>
+                <w:noProof/>
+                <w:webHidden/>
+              </w:rPr>
+            </w:r>
+            <w:r>
+              <w:rPr>
+                <w:noProof/>
+                <w:webHidden/>
+              </w:rPr>
+              <w:fldChar w:fldCharType="separate"/>
+            </w:r>
+            <w:r>
+              <w:rPr>
+                <w:noProof/>
+                <w:webHidden/>
+              </w:rPr>
+              <w:t>3</w:t>
+            </w:r>
+            <w:r>
+              <w:rPr>
+                <w:noProof/>
+                <w:webHidden/>
+              </w:rPr>
+              <w:fldChar w:fldCharType="end"/>
+            </w:r>
+          </w:hyperlink>
+        </w:p>
+        <w:p>
+          <w:pPr>
+            <w:pStyle w:val="TOC3"/>
+            <w:tabs>
+              <w:tab w:val="left" w:pos="1320"/>
+              <w:tab w:val="right" w:leader="dot" w:pos="9074"/>
+            </w:tabs>
+            <w:rPr>
+              <w:rFonts w:cstheme="minorBidi"/>
+              <w:noProof/>
+              <w:lang w:eastAsia="ko-KR"/>
+            </w:rPr>
+          </w:pPr>
+          <w:hyperlink w:anchor="_Toc112793098" w:history="1">
+            <w:r>
+              <w:rPr>
+                <w:rStyle w:val="Hyperlink"/>
+                <w:rFonts w:ascii="Times New Roman" w:hAnsi="Times New Roman"/>
+                <w:b/>
+                <w:bCs/>
+                <w:noProof/>
+              </w:rPr>
+              <w:t>1.6.4</w:t>
+            </w:r>
+            <w:r>
+              <w:rPr>
+                <w:rFonts w:cstheme="minorBidi"/>
+                <w:noProof/>
+                <w:lang w:eastAsia="ko-KR"/>
+              </w:rPr>
+              <w:tab/>
+            </w:r>
+            <w:r>
+              <w:rPr>
+                <w:rStyle w:val="Hyperlink"/>
+                <w:rFonts w:ascii="Times New Roman" w:hAnsi="Times New Roman"/>
+                <w:b/>
+                <w:bCs/>
+                <w:noProof/>
+              </w:rPr>
+              <w:t>Implementasi Perangkat Lunak</w:t>
+            </w:r>
+            <w:r>
+              <w:rPr>
+                <w:noProof/>
+                <w:webHidden/>
+              </w:rPr>
+              <w:tab/>
+            </w:r>
+            <w:r>
+              <w:rPr>
+                <w:noProof/>
+                <w:webHidden/>
+              </w:rPr>
+              <w:fldChar w:fldCharType="begin"/>
+            </w:r>
+            <w:r>
+              <w:rPr>
+                <w:noProof/>
+                <w:webHidden/>
+              </w:rPr>
+              <w:instrText xml:space="preserve"> PAGEREF _Toc112793098 \h </w:instrText>
+            </w:r>
+            <w:r>
+              <w:rPr>
+                <w:noProof/>
+                <w:webHidden/>
+              </w:rPr>
+            </w:r>
+            <w:r>
+              <w:rPr>
+                <w:noProof/>
+                <w:webHidden/>
+              </w:rPr>
+              <w:fldChar w:fldCharType="separate"/>
+            </w:r>
+            <w:r>
+              <w:rPr>
+                <w:noProof/>
+                <w:webHidden/>
+              </w:rPr>
+              <w:t>3</w:t>
+            </w:r>
+            <w:r>
+              <w:rPr>
+                <w:noProof/>
+                <w:webHidden/>
+              </w:rPr>
+              <w:fldChar w:fldCharType="end"/>
+            </w:r>
+          </w:hyperlink>
+        </w:p>
+        <w:p>
+          <w:pPr>
+            <w:pStyle w:val="TOC3"/>
+            <w:tabs>
+              <w:tab w:val="left" w:pos="1320"/>
+              <w:tab w:val="right" w:leader="dot" w:pos="9074"/>
+            </w:tabs>
+            <w:rPr>
+              <w:rFonts w:cstheme="minorBidi"/>
+              <w:noProof/>
+              <w:lang w:eastAsia="ko-KR"/>
+            </w:rPr>
+          </w:pPr>
+          <w:hyperlink w:anchor="_Toc112793099" w:history="1">
+            <w:r>
+              <w:rPr>
+                <w:rStyle w:val="Hyperlink"/>
+                <w:rFonts w:ascii="Times New Roman" w:hAnsi="Times New Roman"/>
+                <w:b/>
+                <w:bCs/>
+                <w:noProof/>
+              </w:rPr>
+              <w:t>1.6.5</w:t>
+            </w:r>
+            <w:r>
+              <w:rPr>
+                <w:rFonts w:cstheme="minorBidi"/>
+                <w:noProof/>
+                <w:lang w:eastAsia="ko-KR"/>
+              </w:rPr>
+              <w:tab/>
+            </w:r>
+            <w:r>
+              <w:rPr>
+                <w:rStyle w:val="Hyperlink"/>
+                <w:rFonts w:ascii="Times New Roman" w:hAnsi="Times New Roman"/>
+                <w:b/>
+                <w:bCs/>
+                <w:noProof/>
+              </w:rPr>
+              <w:t>Pengujian dan Evaluasi</w:t>
+            </w:r>
+            <w:r>
+              <w:rPr>
+                <w:noProof/>
+                <w:webHidden/>
+              </w:rPr>
+              <w:tab/>
+            </w:r>
+            <w:r>
+              <w:rPr>
+                <w:noProof/>
+                <w:webHidden/>
+              </w:rPr>
+              <w:fldChar w:fldCharType="begin"/>
+            </w:r>
+            <w:r>
+              <w:rPr>
+                <w:noProof/>
+                <w:webHidden/>
+              </w:rPr>
+              <w:instrText xml:space="preserve"> PAGEREF _Toc112793099 \h </w:instrText>
+            </w:r>
+            <w:r>
+              <w:rPr>
+                <w:noProof/>
+                <w:webHidden/>
+              </w:rPr>
+            </w:r>
+            <w:r>
+              <w:rPr>
+                <w:noProof/>
+                <w:webHidden/>
+              </w:rPr>
+              <w:fldChar w:fldCharType="separate"/>
+            </w:r>
+            <w:r>
+              <w:rPr>
+                <w:noProof/>
+                <w:webHidden/>
+              </w:rPr>
+              <w:t>3</w:t>
+            </w:r>
+            <w:r>
+              <w:rPr>
+                <w:noProof/>
+                <w:webHidden/>
+              </w:rPr>
+              <w:fldChar w:fldCharType="end"/>
+            </w:r>
+          </w:hyperlink>
+        </w:p>
+        <w:p>
+          <w:pPr>
+            <w:pStyle w:val="TOC3"/>
+            <w:tabs>
+              <w:tab w:val="left" w:pos="1320"/>
+              <w:tab w:val="right" w:leader="dot" w:pos="9074"/>
+            </w:tabs>
+            <w:rPr>
+              <w:rFonts w:cstheme="minorBidi"/>
+              <w:noProof/>
+              <w:lang w:eastAsia="ko-KR"/>
+            </w:rPr>
+          </w:pPr>
+          <w:hyperlink w:anchor="_Toc112793100" w:history="1">
+            <w:r>
+              <w:rPr>
+                <w:rStyle w:val="Hyperlink"/>
+                <w:rFonts w:ascii="Times New Roman" w:hAnsi="Times New Roman"/>
+                <w:b/>
+                <w:bCs/>
+                <w:noProof/>
+              </w:rPr>
+              <w:t>1.6.6</w:t>
+            </w:r>
+            <w:r>
+              <w:rPr>
+                <w:rFonts w:cstheme="minorBidi"/>
+                <w:noProof/>
+                <w:lang w:eastAsia="ko-KR"/>
+              </w:rPr>
+              <w:tab/>
+            </w:r>
+            <w:r>
+              <w:rPr>
+                <w:rStyle w:val="Hyperlink"/>
+                <w:rFonts w:ascii="Times New Roman" w:hAnsi="Times New Roman"/>
+                <w:b/>
+                <w:bCs/>
+                <w:noProof/>
+              </w:rPr>
+              <w:t>Penyusunan Buku Tugas Akhir</w:t>
+            </w:r>
+            <w:r>
+              <w:rPr>
+                <w:noProof/>
+                <w:webHidden/>
+              </w:rPr>
+              <w:tab/>
+            </w:r>
+            <w:r>
+              <w:rPr>
+                <w:noProof/>
+                <w:webHidden/>
+              </w:rPr>
+              <w:fldChar w:fldCharType="begin"/>
+            </w:r>
+            <w:r>
+              <w:rPr>
+                <w:noProof/>
+                <w:webHidden/>
+              </w:rPr>
+              <w:instrText xml:space="preserve"> PAGEREF _Toc112793100 \h </w:instrText>
+            </w:r>
+            <w:r>
+              <w:rPr>
+                <w:noProof/>
+                <w:webHidden/>
+              </w:rPr>
+            </w:r>
+            <w:r>
+              <w:rPr>
+                <w:noProof/>
+                <w:webHidden/>
+              </w:rPr>
+              <w:fldChar w:fldCharType="separate"/>
+            </w:r>
+            <w:r>
+              <w:rPr>
+                <w:noProof/>
+                <w:webHidden/>
+              </w:rPr>
+              <w:t>3</w:t>
+            </w:r>
+            <w:r>
+              <w:rPr>
+                <w:noProof/>
+                <w:webHidden/>
+              </w:rPr>
+              <w:fldChar w:fldCharType="end"/>
+            </w:r>
+          </w:hyperlink>
+        </w:p>
+        <w:p>
+          <w:pPr>
+            <w:pStyle w:val="TOC2"/>
+            <w:tabs>
+              <w:tab w:val="left" w:pos="880"/>
+              <w:tab w:val="right" w:leader="dot" w:pos="9074"/>
+            </w:tabs>
+            <w:rPr>
+              <w:rFonts w:cstheme="minorBidi"/>
+              <w:noProof/>
+              <w:lang w:eastAsia="ko-KR"/>
+            </w:rPr>
+          </w:pPr>
+          <w:hyperlink w:anchor="_Toc112793101" w:history="1">
+            <w:r>
+              <w:rPr>
+                <w:rStyle w:val="Hyperlink"/>
+                <w:rFonts w:ascii="Times New Roman" w:hAnsi="Times New Roman"/>
+                <w:b/>
+                <w:bCs/>
+                <w:noProof/>
+              </w:rPr>
+              <w:t>1.7</w:t>
+            </w:r>
+            <w:r>
+              <w:rPr>
+                <w:rFonts w:cstheme="minorBidi"/>
+                <w:noProof/>
+                <w:lang w:eastAsia="ko-KR"/>
+              </w:rPr>
+              <w:tab/>
+            </w:r>
+            <w:r>
+              <w:rPr>
+                <w:rStyle w:val="Hyperlink"/>
+                <w:rFonts w:ascii="Times New Roman" w:hAnsi="Times New Roman"/>
+                <w:b/>
+                <w:bCs/>
+                <w:noProof/>
+              </w:rPr>
+              <w:t>Sistematika Penulisan</w:t>
+            </w:r>
+            <w:r>
+              <w:rPr>
+                <w:noProof/>
+                <w:webHidden/>
+              </w:rPr>
+              <w:tab/>
+            </w:r>
+            <w:r>
+              <w:rPr>
+                <w:noProof/>
+                <w:webHidden/>
+              </w:rPr>
+              <w:fldChar w:fldCharType="begin"/>
+            </w:r>
+            <w:r>
+              <w:rPr>
+                <w:noProof/>
+                <w:webHidden/>
+              </w:rPr>
+              <w:instrText xml:space="preserve"> PAGEREF _Toc112793101 \h </w:instrText>
+            </w:r>
+            <w:r>
+              <w:rPr>
+                <w:noProof/>
+                <w:webHidden/>
+              </w:rPr>
+            </w:r>
+            <w:r>
+              <w:rPr>
+                <w:noProof/>
+                <w:webHidden/>
+              </w:rPr>
+              <w:fldChar w:fldCharType="separate"/>
+            </w:r>
+            <w:r>
+              <w:rPr>
+                <w:noProof/>
+                <w:webHidden/>
+              </w:rPr>
+              <w:t>3</w:t>
+            </w:r>
+            <w:r>
+              <w:rPr>
+                <w:noProof/>
+                <w:webHidden/>
+              </w:rPr>
+              <w:fldChar w:fldCharType="end"/>
+            </w:r>
+          </w:hyperlink>
+        </w:p>
+        <w:p>
+          <w:pPr>
+            <w:pStyle w:val="TOC1"/>
+            <w:rPr>
+              <w:rFonts w:asciiTheme="minorHAnsi" w:hAnsiTheme="minorHAnsi" w:cstheme="minorBidi"/>
+              <w:b w:val="0"/>
+              <w:bCs w:val="0"/>
+            </w:rPr>
+          </w:pPr>
+          <w:hyperlink w:anchor="_Toc112793102" w:history="1">
+            <w:r>
+              <w:rPr>
+                <w:rStyle w:val="Hyperlink"/>
+              </w:rPr>
+              <w:t>DAFTAR PUSTAKA</w:t>
+            </w:r>
+            <w:r>
+              <w:rPr>
+                <w:webHidden/>
+              </w:rPr>
+              <w:tab/>
+            </w:r>
+            <w:r>
+              <w:rPr>
+                <w:webHidden/>
+              </w:rPr>
+              <w:fldChar w:fldCharType="begin"/>
+            </w:r>
+            <w:r>
+              <w:rPr>
+                <w:webHidden/>
+              </w:rPr>
+              <w:instrText xml:space="preserve"> PAGEREF _Toc112793102 \h </w:instrText>
+            </w:r>
+            <w:r>
+              <w:rPr>
+                <w:webHidden/>
+              </w:rPr>
+            </w:r>
+            <w:r>
+              <w:rPr>
+                <w:webHidden/>
+              </w:rPr>
+              <w:fldChar w:fldCharType="separate"/>
+            </w:r>
+            <w:r>
+              <w:rPr>
+                <w:webHidden/>
+              </w:rPr>
+              <w:t>5</w:t>
+            </w:r>
+            <w:r>
+              <w:rPr>
+                <w:webHidden/>
+              </w:rPr>
+              <w:fldChar w:fldCharType="end"/>
+            </w:r>
+          </w:hyperlink>
+        </w:p>
+        <w:p>
           <w:r>
             <w:rPr>
               <w:b/>
@@ -21772,100 +23146,15 @@
     </w:p>
     <w:p>
       <w:pPr>
+        <w:pStyle w:val="Heading1"/>
+        <w:jc w:val="center"/>
         <w:rPr>
           <w:rFonts w:ascii="Times New Roman" w:hAnsi="Times New Roman" w:cs="Times New Roman"/>
           <w:b/>
           <w:bCs/>
-          <w:sz w:val="24"/>
-          <w:szCs w:val="24"/>
-        </w:rPr>
-      </w:pPr>
-    </w:p>
-    <w:p>
-      <w:pPr>
-        <w:rPr>
-          <w:rFonts w:ascii="Times New Roman" w:hAnsi="Times New Roman" w:cs="Times New Roman"/>
-          <w:b/>
-          <w:bCs/>
-          <w:sz w:val="24"/>
-          <w:szCs w:val="24"/>
-        </w:rPr>
-      </w:pPr>
-    </w:p>
-    <w:p>
-      <w:pPr>
-        <w:rPr>
-          <w:rFonts w:ascii="Times New Roman" w:hAnsi="Times New Roman" w:cs="Times New Roman"/>
-          <w:b/>
-          <w:bCs/>
-          <w:sz w:val="24"/>
-          <w:szCs w:val="24"/>
-        </w:rPr>
-      </w:pPr>
-    </w:p>
-    <w:p>
-      <w:pPr>
-        <w:rPr>
-          <w:rFonts w:ascii="Times New Roman" w:hAnsi="Times New Roman" w:cs="Times New Roman"/>
-          <w:b/>
-          <w:bCs/>
-          <w:sz w:val="24"/>
-          <w:szCs w:val="24"/>
-        </w:rPr>
-      </w:pPr>
-    </w:p>
-    <w:p>
-      <w:pPr>
-        <w:rPr>
-          <w:rFonts w:ascii="Times New Roman" w:hAnsi="Times New Roman" w:cs="Times New Roman"/>
-          <w:b/>
-          <w:bCs/>
-          <w:sz w:val="24"/>
-          <w:szCs w:val="24"/>
-        </w:rPr>
-      </w:pPr>
-    </w:p>
-    <w:p>
-      <w:pPr>
-        <w:rPr>
-          <w:rFonts w:ascii="Times New Roman" w:hAnsi="Times New Roman" w:cs="Times New Roman"/>
-          <w:b/>
-          <w:bCs/>
-          <w:sz w:val="24"/>
-          <w:szCs w:val="24"/>
-        </w:rPr>
-      </w:pPr>
-    </w:p>
-    <w:p>
-      <w:pPr>
-        <w:rPr>
-          <w:rFonts w:ascii="Times New Roman" w:hAnsi="Times New Roman" w:cs="Times New Roman"/>
-          <w:b/>
-          <w:bCs/>
-          <w:sz w:val="24"/>
-          <w:szCs w:val="24"/>
-        </w:rPr>
-      </w:pPr>
-    </w:p>
-    <w:p>
-      <w:pPr>
-        <w:rPr>
-          <w:rFonts w:ascii="Times New Roman" w:hAnsi="Times New Roman" w:cs="Times New Roman"/>
-          <w:b/>
-          <w:bCs/>
-          <w:sz w:val="24"/>
-          <w:szCs w:val="24"/>
-        </w:rPr>
-      </w:pPr>
-    </w:p>
-    <w:p>
-      <w:pPr>
-        <w:rPr>
-          <w:rFonts w:ascii="Times New Roman" w:hAnsi="Times New Roman" w:cs="Times New Roman"/>
-          <w:b/>
-          <w:bCs/>
-          <w:sz w:val="24"/>
-          <w:szCs w:val="24"/>
+          <w:color w:val="000000"/>
+          <w:sz w:val="28"/>
+          <w:szCs w:val="28"/>
         </w:rPr>
         <w:sectPr>
           <w:headerReference w:type="default" r:id="rId31"/>
@@ -21877,11 +23166,8 @@
           <w:docGrid w:linePitch="360"/>
         </w:sectPr>
       </w:pPr>
-    </w:p>
-    <w:p>
-      <w:pPr>
-        <w:pStyle w:val="Heading1"/>
-        <w:jc w:val="center"/>
+      <w:bookmarkStart w:id="14" w:name="_Toc112793086"/>
+      <w:r>
         <w:rPr>
           <w:rFonts w:ascii="Times New Roman" w:hAnsi="Times New Roman" w:cs="Times New Roman"/>
           <w:b/>
@@ -21890,9 +23176,17 @@
           <w:sz w:val="28"/>
           <w:szCs w:val="28"/>
         </w:rPr>
-      </w:pPr>
-      <w:bookmarkStart w:id="13" w:name="_Toc112772048"/>
-      <w:r>
+        <w:lastRenderedPageBreak/>
+        <w:t>DAFTAR GAMBAR</w:t>
+      </w:r>
+      <w:bookmarkEnd w:id="14"/>
+    </w:p>
+    <w:p>
+      <w:pPr>
+        <w:tabs>
+          <w:tab w:val="left" w:pos="2616"/>
+        </w:tabs>
+        <w:jc w:val="center"/>
         <w:rPr>
           <w:rFonts w:ascii="Times New Roman" w:hAnsi="Times New Roman" w:cs="Times New Roman"/>
           <w:b/>
@@ -21901,35 +23195,27 @@
           <w:sz w:val="28"/>
           <w:szCs w:val="28"/>
         </w:rPr>
-        <w:lastRenderedPageBreak/>
-        <w:t>DAFTAR GAMBAR</w:t>
-      </w:r>
-      <w:bookmarkEnd w:id="13"/>
-    </w:p>
-    <w:p>
-      <w:pPr>
+      </w:pPr>
+      <w:bookmarkStart w:id="15" w:name="_Toc112793087"/>
+      <w:r>
         <w:rPr>
           <w:rFonts w:ascii="Times New Roman" w:hAnsi="Times New Roman" w:cs="Times New Roman"/>
           <w:b/>
           <w:bCs/>
-          <w:sz w:val="24"/>
-          <w:szCs w:val="24"/>
-        </w:rPr>
-        <w:sectPr>
-          <w:headerReference w:type="default" r:id="rId33"/>
-          <w:footerReference w:type="default" r:id="rId34"/>
-          <w:pgSz w:w="11906" w:h="16838" w:code="9"/>
-          <w:pgMar w:top="1699" w:right="1123" w:bottom="1411" w:left="1699" w:header="720" w:footer="720" w:gutter="0"/>
-          <w:pgNumType w:fmt="lowerRoman" w:start="14"/>
-          <w:cols w:space="720"/>
-          <w:docGrid w:linePitch="360"/>
-        </w:sectPr>
-      </w:pPr>
-    </w:p>
-    <w:p>
-      <w:pPr>
-        <w:pStyle w:val="Heading1"/>
-        <w:jc w:val="center"/>
+          <w:color w:val="000000"/>
+          <w:sz w:val="28"/>
+          <w:szCs w:val="28"/>
+        </w:rPr>
+        <w:lastRenderedPageBreak/>
+        <w:t>DAFTAR TABEL</w:t>
+      </w:r>
+      <w:bookmarkEnd w:id="15"/>
+    </w:p>
+    <w:p>
+      <w:pPr>
+        <w:tabs>
+          <w:tab w:val="left" w:pos="5182"/>
+        </w:tabs>
         <w:rPr>
           <w:rFonts w:ascii="Times New Roman" w:hAnsi="Times New Roman" w:cs="Times New Roman"/>
           <w:b/>
@@ -21939,20 +23225,6 @@
           <w:szCs w:val="28"/>
         </w:rPr>
       </w:pPr>
-      <w:bookmarkStart w:id="14" w:name="_Toc112772049"/>
-      <w:r>
-        <w:rPr>
-          <w:rFonts w:ascii="Times New Roman" w:hAnsi="Times New Roman" w:cs="Times New Roman"/>
-          <w:b/>
-          <w:bCs/>
-          <w:color w:val="000000"/>
-          <w:sz w:val="28"/>
-          <w:szCs w:val="28"/>
-        </w:rPr>
-        <w:lastRenderedPageBreak/>
-        <w:t>DAFTAR TABEL</w:t>
-      </w:r>
-      <w:bookmarkEnd w:id="14"/>
     </w:p>
     <w:p>
       <w:pPr>
@@ -22037,26 +23309,9 @@
           <w:sz w:val="28"/>
           <w:szCs w:val="28"/>
         </w:rPr>
-      </w:pPr>
-    </w:p>
-    <w:p>
-      <w:pPr>
-        <w:tabs>
-          <w:tab w:val="left" w:pos="5182"/>
-        </w:tabs>
-        <w:ind w:firstLine="360"/>
-        <w:jc w:val="center"/>
-        <w:rPr>
-          <w:rFonts w:ascii="Times New Roman" w:hAnsi="Times New Roman" w:cs="Times New Roman"/>
-          <w:b/>
-          <w:bCs/>
-          <w:color w:val="000000"/>
-          <w:sz w:val="28"/>
-          <w:szCs w:val="28"/>
-        </w:rPr>
         <w:sectPr>
-          <w:headerReference w:type="default" r:id="rId35"/>
-          <w:footerReference w:type="default" r:id="rId36"/>
+          <w:headerReference w:type="default" r:id="rId33"/>
+          <w:footerReference w:type="default" r:id="rId34"/>
           <w:pgSz w:w="11906" w:h="16838" w:code="9"/>
           <w:pgMar w:top="1699" w:right="1123" w:bottom="1411" w:left="1699" w:header="720" w:footer="720" w:gutter="0"/>
           <w:pgNumType w:fmt="lowerRoman" w:start="15"/>
@@ -22067,9 +23322,7 @@
     </w:p>
     <w:p>
       <w:pPr>
-        <w:tabs>
-          <w:tab w:val="left" w:pos="5182"/>
-        </w:tabs>
+        <w:pStyle w:val="Heading1"/>
         <w:jc w:val="center"/>
         <w:rPr>
           <w:rFonts w:ascii="Times New Roman" w:hAnsi="Times New Roman" w:cs="Times New Roman"/>
@@ -22080,6 +23333,7 @@
           <w:szCs w:val="28"/>
         </w:rPr>
       </w:pPr>
+      <w:bookmarkStart w:id="16" w:name="_Toc112793088"/>
       <w:r>
         <w:rPr>
           <w:rFonts w:ascii="Times New Roman" w:hAnsi="Times New Roman" w:cs="Times New Roman"/>
@@ -22104,6 +23358,7 @@
         <w:br/>
         <w:t>PENDAHULUAN</w:t>
       </w:r>
+      <w:bookmarkEnd w:id="16"/>
     </w:p>
     <w:p>
       <w:pPr>
@@ -22129,6 +23384,7 @@
           <w:numId w:val="5"/>
         </w:numPr>
         <w:spacing w:before="120" w:after="0" w:line="240" w:lineRule="auto"/>
+        <w:outlineLvl w:val="1"/>
         <w:rPr>
           <w:rFonts w:ascii="Times New Roman" w:hAnsi="Times New Roman" w:cs="Times New Roman"/>
           <w:b/>
@@ -22137,6 +23393,7 @@
           <w:szCs w:val="24"/>
         </w:rPr>
       </w:pPr>
+      <w:bookmarkStart w:id="17" w:name="_Toc112793089"/>
       <w:proofErr w:type="spellStart"/>
       <w:r>
         <w:rPr>
@@ -22170,6 +23427,7 @@
         </w:rPr>
         <w:t>Belakang</w:t>
       </w:r>
+      <w:bookmarkEnd w:id="17"/>
       <w:proofErr w:type="spellEnd"/>
     </w:p>
     <w:p>
@@ -22428,7 +23686,16 @@
               <w:sz w:val="24"/>
               <w:szCs w:val="24"/>
             </w:rPr>
-            <w:t xml:space="preserve"> [1]</w:t>
+            <w:t xml:space="preserve"> </w:t>
+          </w:r>
+          <w:r>
+            <w:rPr>
+              <w:rFonts w:ascii="Times New Roman" w:hAnsi="Times New Roman" w:cs="Times New Roman"/>
+              <w:noProof/>
+              <w:sz w:val="24"/>
+              <w:szCs w:val="24"/>
+            </w:rPr>
+            <w:t>(Ray, 2017)</w:t>
           </w:r>
           <w:r>
             <w:rPr>
@@ -22844,7 +24111,16 @@
               <w:sz w:val="24"/>
               <w:szCs w:val="24"/>
             </w:rPr>
-            <w:t xml:space="preserve"> [2]</w:t>
+            <w:t xml:space="preserve"> </w:t>
+          </w:r>
+          <w:r>
+            <w:rPr>
+              <w:rFonts w:ascii="Times New Roman" w:hAnsi="Times New Roman" w:cs="Times New Roman"/>
+              <w:noProof/>
+              <w:sz w:val="24"/>
+              <w:szCs w:val="24"/>
+            </w:rPr>
+            <w:t>(Ahmadreza Montazerolghaem, 2020)</w:t>
           </w:r>
           <w:r>
             <w:rPr>
@@ -23402,7 +24678,16 @@
               <w:sz w:val="24"/>
               <w:szCs w:val="24"/>
             </w:rPr>
-            <w:t xml:space="preserve"> [3]</w:t>
+            <w:t xml:space="preserve"> </w:t>
+          </w:r>
+          <w:r>
+            <w:rPr>
+              <w:rFonts w:ascii="Times New Roman" w:hAnsi="Times New Roman" w:cs="Times New Roman"/>
+              <w:noProof/>
+              <w:sz w:val="24"/>
+              <w:szCs w:val="24"/>
+            </w:rPr>
+            <w:t>(Wray, 2014)</w:t>
           </w:r>
           <w:r>
             <w:rPr>
@@ -24130,7 +25415,7 @@
               <w:sz w:val="24"/>
               <w:szCs w:val="24"/>
             </w:rPr>
-            <w:t>[4]</w:t>
+            <w:t>(Montgomery, 2020)</w:t>
           </w:r>
           <w:r>
             <w:rPr>
@@ -24877,7 +26162,7 @@
               <w:sz w:val="24"/>
               <w:szCs w:val="24"/>
             </w:rPr>
-            <w:t>[5]</w:t>
+            <w:t>(Farouk A. Emara, 2021)</w:t>
           </w:r>
           <w:r>
             <w:rPr>
@@ -26057,7 +27342,16 @@
               <w:sz w:val="24"/>
               <w:szCs w:val="24"/>
             </w:rPr>
-            <w:t xml:space="preserve"> [6]</w:t>
+            <w:t xml:space="preserve"> </w:t>
+          </w:r>
+          <w:r>
+            <w:rPr>
+              <w:rFonts w:ascii="Times New Roman" w:hAnsi="Times New Roman" w:cs="Times New Roman"/>
+              <w:noProof/>
+              <w:sz w:val="24"/>
+              <w:szCs w:val="24"/>
+            </w:rPr>
+            <w:t>(G. B. Mathews, 1896)</w:t>
           </w:r>
           <w:r>
             <w:rPr>
@@ -26543,7 +27837,16 @@
               <w:sz w:val="24"/>
               <w:szCs w:val="24"/>
             </w:rPr>
-            <w:t xml:space="preserve"> [7]</w:t>
+            <w:t xml:space="preserve"> </w:t>
+          </w:r>
+          <w:r>
+            <w:rPr>
+              <w:rFonts w:ascii="Times New Roman" w:hAnsi="Times New Roman" w:cs="Times New Roman"/>
+              <w:noProof/>
+              <w:sz w:val="24"/>
+              <w:szCs w:val="24"/>
+            </w:rPr>
+            <w:t>(Dantzig, 2007)</w:t>
           </w:r>
           <w:r>
             <w:rPr>
@@ -27667,7 +28970,16 @@
               <w:sz w:val="24"/>
               <w:szCs w:val="24"/>
             </w:rPr>
-            <w:t xml:space="preserve"> [8]</w:t>
+            <w:t xml:space="preserve"> </w:t>
+          </w:r>
+          <w:r>
+            <w:rPr>
+              <w:rFonts w:ascii="Times New Roman" w:hAnsi="Times New Roman" w:cs="Times New Roman"/>
+              <w:noProof/>
+              <w:sz w:val="24"/>
+              <w:szCs w:val="24"/>
+            </w:rPr>
+            <w:t>(Mitchell, 1996)</w:t>
           </w:r>
           <w:r>
             <w:rPr>
@@ -27919,7 +29231,16 @@
               <w:sz w:val="24"/>
               <w:szCs w:val="24"/>
             </w:rPr>
-            <w:t xml:space="preserve"> [9]</w:t>
+            <w:t xml:space="preserve"> </w:t>
+          </w:r>
+          <w:r>
+            <w:rPr>
+              <w:rFonts w:ascii="Times New Roman" w:hAnsi="Times New Roman" w:cs="Times New Roman"/>
+              <w:noProof/>
+              <w:sz w:val="24"/>
+              <w:szCs w:val="24"/>
+            </w:rPr>
+            <w:t>(Kalita, 2022)</w:t>
           </w:r>
           <w:r>
             <w:rPr>
@@ -27942,22 +29263,31 @@
     </w:p>
     <w:p>
       <w:pPr>
-        <w:pStyle w:val="ListParagraph"/>
         <w:spacing w:before="120" w:after="0" w:line="240" w:lineRule="auto"/>
-        <w:ind w:left="360" w:firstLine="360"/>
-        <w:jc w:val="both"/>
-        <w:rPr>
-          <w:rFonts w:ascii="Times New Roman" w:hAnsi="Times New Roman" w:cs="Times New Roman"/>
-          <w:sz w:val="24"/>
-          <w:szCs w:val="24"/>
-        </w:rPr>
-      </w:pPr>
-    </w:p>
-    <w:p>
-      <w:pPr>
-        <w:pStyle w:val="ListParagraph"/>
+        <w:rPr>
+          <w:rFonts w:ascii="Times New Roman" w:hAnsi="Times New Roman" w:cs="Times New Roman"/>
+          <w:b/>
+          <w:bCs/>
+          <w:sz w:val="24"/>
+          <w:szCs w:val="24"/>
+        </w:rPr>
+      </w:pPr>
+    </w:p>
+    <w:p>
+      <w:pPr>
         <w:spacing w:before="120" w:after="0" w:line="240" w:lineRule="auto"/>
-        <w:ind w:left="360"/>
+        <w:rPr>
+          <w:rFonts w:ascii="Times New Roman" w:hAnsi="Times New Roman" w:cs="Times New Roman"/>
+          <w:b/>
+          <w:bCs/>
+          <w:sz w:val="24"/>
+          <w:szCs w:val="24"/>
+        </w:rPr>
+      </w:pPr>
+    </w:p>
+    <w:p>
+      <w:pPr>
+        <w:spacing w:before="120" w:after="0" w:line="240" w:lineRule="auto"/>
         <w:rPr>
           <w:rFonts w:ascii="Times New Roman" w:hAnsi="Times New Roman" w:cs="Times New Roman"/>
           <w:b/>
@@ -27975,6 +29305,7 @@
           <w:numId w:val="5"/>
         </w:numPr>
         <w:spacing w:before="120" w:after="0" w:line="240" w:lineRule="auto"/>
+        <w:outlineLvl w:val="1"/>
         <w:rPr>
           <w:rFonts w:ascii="Times New Roman" w:hAnsi="Times New Roman" w:cs="Times New Roman"/>
           <w:b/>
@@ -27983,6 +29314,7 @@
           <w:szCs w:val="24"/>
         </w:rPr>
       </w:pPr>
+      <w:bookmarkStart w:id="18" w:name="_Toc112793090"/>
       <w:proofErr w:type="spellStart"/>
       <w:r>
         <w:rPr>
@@ -27992,6 +29324,7 @@
           <w:sz w:val="24"/>
           <w:szCs w:val="24"/>
         </w:rPr>
+        <w:lastRenderedPageBreak/>
         <w:t>Rumusan</w:t>
       </w:r>
       <w:proofErr w:type="spellEnd"/>
@@ -28016,6 +29349,7 @@
         </w:rPr>
         <w:t>Masalah</w:t>
       </w:r>
+      <w:bookmarkEnd w:id="18"/>
       <w:proofErr w:type="spellEnd"/>
     </w:p>
     <w:p>
@@ -28248,7 +29582,6 @@
           <w:sz w:val="24"/>
           <w:szCs w:val="24"/>
         </w:rPr>
-        <w:lastRenderedPageBreak/>
         <w:t>Bagaimana</w:t>
       </w:r>
       <w:proofErr w:type="spellEnd"/>
@@ -28742,6 +30075,7 @@
           <w:numId w:val="5"/>
         </w:numPr>
         <w:spacing w:before="120" w:after="0" w:line="240" w:lineRule="auto"/>
+        <w:outlineLvl w:val="1"/>
         <w:rPr>
           <w:rFonts w:ascii="Times New Roman" w:hAnsi="Times New Roman" w:cs="Times New Roman"/>
           <w:b/>
@@ -28750,6 +30084,7 @@
           <w:szCs w:val="24"/>
         </w:rPr>
       </w:pPr>
+      <w:bookmarkStart w:id="19" w:name="_Toc112793091"/>
       <w:r>
         <w:rPr>
           <w:rFonts w:ascii="Times New Roman" w:hAnsi="Times New Roman" w:cs="Times New Roman"/>
@@ -28771,6 +30106,7 @@
         </w:rPr>
         <w:t>Masalah</w:t>
       </w:r>
+      <w:bookmarkEnd w:id="19"/>
       <w:proofErr w:type="spellEnd"/>
     </w:p>
     <w:p>
@@ -29370,7 +30706,16 @@
               <w:sz w:val="24"/>
               <w:szCs w:val="24"/>
             </w:rPr>
-            <w:t xml:space="preserve"> [10]</w:t>
+            <w:t xml:space="preserve"> </w:t>
+          </w:r>
+          <w:r>
+            <w:rPr>
+              <w:rFonts w:ascii="Times New Roman" w:hAnsi="Times New Roman" w:cs="Times New Roman"/>
+              <w:noProof/>
+              <w:sz w:val="24"/>
+              <w:szCs w:val="24"/>
+            </w:rPr>
+            <w:t>(log, 2003)</w:t>
           </w:r>
           <w:r>
             <w:rPr>
@@ -29528,6 +30873,7 @@
           <w:numId w:val="5"/>
         </w:numPr>
         <w:spacing w:before="120" w:after="0" w:line="240" w:lineRule="auto"/>
+        <w:outlineLvl w:val="1"/>
         <w:rPr>
           <w:rFonts w:ascii="Times New Roman" w:hAnsi="Times New Roman" w:cs="Times New Roman"/>
           <w:b/>
@@ -29536,6 +30882,7 @@
           <w:szCs w:val="24"/>
         </w:rPr>
       </w:pPr>
+      <w:bookmarkStart w:id="20" w:name="_Toc112793092"/>
       <w:proofErr w:type="spellStart"/>
       <w:r>
         <w:rPr>
@@ -29547,6 +30894,7 @@
         </w:rPr>
         <w:t>Tujuan</w:t>
       </w:r>
+      <w:bookmarkEnd w:id="20"/>
       <w:proofErr w:type="spellEnd"/>
     </w:p>
     <w:p>
@@ -30048,6 +31396,7 @@
           <w:numId w:val="5"/>
         </w:numPr>
         <w:spacing w:before="120" w:after="0" w:line="240" w:lineRule="auto"/>
+        <w:outlineLvl w:val="1"/>
         <w:rPr>
           <w:rFonts w:ascii="Times New Roman" w:hAnsi="Times New Roman" w:cs="Times New Roman"/>
           <w:b/>
@@ -30056,6 +31405,7 @@
           <w:szCs w:val="24"/>
         </w:rPr>
       </w:pPr>
+      <w:bookmarkStart w:id="21" w:name="_Toc112793093"/>
       <w:proofErr w:type="spellStart"/>
       <w:r>
         <w:rPr>
@@ -30067,6 +31417,7 @@
         </w:rPr>
         <w:t>Manfaat</w:t>
       </w:r>
+      <w:bookmarkEnd w:id="21"/>
       <w:proofErr w:type="spellEnd"/>
     </w:p>
     <w:p>
@@ -30819,6 +32170,7 @@
           <w:numId w:val="5"/>
         </w:numPr>
         <w:spacing w:before="120" w:after="0" w:line="240" w:lineRule="auto"/>
+        <w:outlineLvl w:val="1"/>
         <w:rPr>
           <w:rFonts w:ascii="Times New Roman" w:hAnsi="Times New Roman" w:cs="Times New Roman"/>
           <w:b/>
@@ -30827,6 +32179,7 @@
           <w:szCs w:val="24"/>
         </w:rPr>
       </w:pPr>
+      <w:bookmarkStart w:id="22" w:name="_Toc112793094"/>
       <w:proofErr w:type="spellStart"/>
       <w:r>
         <w:rPr>
@@ -30838,6 +32191,7 @@
         </w:rPr>
         <w:t>Metodologi</w:t>
       </w:r>
+      <w:bookmarkEnd w:id="22"/>
       <w:proofErr w:type="spellEnd"/>
     </w:p>
     <w:p>
@@ -31042,6 +32396,7 @@
           <w:numId w:val="5"/>
         </w:numPr>
         <w:spacing w:before="120" w:after="0" w:line="240" w:lineRule="auto"/>
+        <w:outlineLvl w:val="2"/>
         <w:rPr>
           <w:rFonts w:ascii="Times New Roman" w:hAnsi="Times New Roman" w:cs="Times New Roman"/>
           <w:b/>
@@ -31050,6 +32405,7 @@
           <w:szCs w:val="24"/>
         </w:rPr>
       </w:pPr>
+      <w:bookmarkStart w:id="23" w:name="_Toc112793095"/>
       <w:proofErr w:type="spellStart"/>
       <w:r>
         <w:rPr>
@@ -31104,6 +32460,7 @@
         </w:rPr>
         <w:t xml:space="preserve"> Akhir</w:t>
       </w:r>
+      <w:bookmarkEnd w:id="23"/>
     </w:p>
     <w:p>
       <w:pPr>
@@ -31976,6 +33333,45 @@
         </w:rPr>
         <w:t>.</w:t>
       </w:r>
+    </w:p>
+    <w:p>
+      <w:pPr>
+        <w:pStyle w:val="ListParagraph"/>
+        <w:spacing w:before="120" w:after="0" w:line="240" w:lineRule="auto"/>
+        <w:ind w:left="0" w:firstLine="720"/>
+        <w:jc w:val="both"/>
+        <w:rPr>
+          <w:rFonts w:ascii="Times New Roman" w:hAnsi="Times New Roman" w:cs="Times New Roman"/>
+          <w:sz w:val="24"/>
+          <w:szCs w:val="24"/>
+        </w:rPr>
+      </w:pPr>
+    </w:p>
+    <w:p>
+      <w:pPr>
+        <w:pStyle w:val="ListParagraph"/>
+        <w:spacing w:before="120" w:after="0" w:line="240" w:lineRule="auto"/>
+        <w:ind w:left="0" w:firstLine="720"/>
+        <w:jc w:val="both"/>
+        <w:rPr>
+          <w:rFonts w:ascii="Times New Roman" w:hAnsi="Times New Roman" w:cs="Times New Roman"/>
+          <w:sz w:val="24"/>
+          <w:szCs w:val="24"/>
+        </w:rPr>
+      </w:pPr>
+    </w:p>
+    <w:p>
+      <w:pPr>
+        <w:pStyle w:val="ListParagraph"/>
+        <w:spacing w:before="120" w:after="0" w:line="240" w:lineRule="auto"/>
+        <w:ind w:left="0" w:firstLine="720"/>
+        <w:jc w:val="both"/>
+        <w:rPr>
+          <w:rFonts w:ascii="Times New Roman" w:hAnsi="Times New Roman" w:cs="Times New Roman"/>
+          <w:sz w:val="24"/>
+          <w:szCs w:val="24"/>
+        </w:rPr>
+      </w:pPr>
     </w:p>
     <w:p>
       <w:pPr>
@@ -31985,6 +33381,7 @@
           <w:numId w:val="5"/>
         </w:numPr>
         <w:spacing w:before="120" w:after="0" w:line="240" w:lineRule="auto"/>
+        <w:outlineLvl w:val="2"/>
         <w:rPr>
           <w:rFonts w:ascii="Times New Roman" w:hAnsi="Times New Roman" w:cs="Times New Roman"/>
           <w:b/>
@@ -31993,6 +33390,7 @@
           <w:szCs w:val="24"/>
         </w:rPr>
       </w:pPr>
+      <w:bookmarkStart w:id="24" w:name="_Toc112793096"/>
       <w:proofErr w:type="spellStart"/>
       <w:r>
         <w:rPr>
@@ -32002,6 +33400,7 @@
           <w:sz w:val="24"/>
           <w:szCs w:val="24"/>
         </w:rPr>
+        <w:lastRenderedPageBreak/>
         <w:t>Studi</w:t>
       </w:r>
       <w:proofErr w:type="spellEnd"/>
@@ -32026,6 +33425,7 @@
         </w:rPr>
         <w:t>Literatur</w:t>
       </w:r>
+      <w:bookmarkEnd w:id="24"/>
       <w:proofErr w:type="spellEnd"/>
     </w:p>
     <w:p>
@@ -32315,7 +33715,17 @@
               <w:sz w:val="24"/>
               <w:szCs w:val="24"/>
             </w:rPr>
-            <w:t xml:space="preserve"> [5]</w:t>
+            <w:t xml:space="preserve"> </w:t>
+          </w:r>
+          <w:r>
+            <w:rPr>
+              <w:rFonts w:ascii="Times New Roman" w:hAnsi="Times New Roman" w:cs="Times New Roman"/>
+              <w:noProof/>
+              <w:color w:val="000000"/>
+              <w:sz w:val="24"/>
+              <w:szCs w:val="24"/>
+            </w:rPr>
+            <w:t>(Farouk A. Emara, 2021)</w:t>
           </w:r>
           <w:r>
             <w:rPr>
@@ -32383,7 +33793,17 @@
               <w:sz w:val="24"/>
               <w:szCs w:val="24"/>
             </w:rPr>
-            <w:t xml:space="preserve"> [11]</w:t>
+            <w:t xml:space="preserve"> </w:t>
+          </w:r>
+          <w:r>
+            <w:rPr>
+              <w:rFonts w:ascii="Times New Roman" w:hAnsi="Times New Roman" w:cs="Times New Roman" w:hint="eastAsia"/>
+              <w:noProof/>
+              <w:color w:val="000000"/>
+              <w:sz w:val="24"/>
+              <w:szCs w:val="24"/>
+            </w:rPr>
+            <w:t>(Pradeep Singh RawatPriti, 2020)</w:t>
           </w:r>
           <w:r>
             <w:rPr>
@@ -32428,6 +33848,7 @@
           <w:numId w:val="5"/>
         </w:numPr>
         <w:spacing w:before="120" w:after="0" w:line="240" w:lineRule="auto"/>
+        <w:outlineLvl w:val="2"/>
         <w:rPr>
           <w:rFonts w:ascii="Times New Roman" w:hAnsi="Times New Roman" w:cs="Times New Roman"/>
           <w:b/>
@@ -32436,6 +33857,7 @@
           <w:szCs w:val="24"/>
         </w:rPr>
       </w:pPr>
+      <w:bookmarkStart w:id="25" w:name="_Toc112793097"/>
       <w:proofErr w:type="spellStart"/>
       <w:r>
         <w:rPr>
@@ -32491,6 +33913,7 @@
         </w:rPr>
         <w:t>Lunak</w:t>
       </w:r>
+      <w:bookmarkEnd w:id="25"/>
       <w:proofErr w:type="spellEnd"/>
       <w:r>
         <w:rPr>
@@ -33854,6 +35277,7 @@
           <w:numId w:val="5"/>
         </w:numPr>
         <w:spacing w:before="120" w:after="0" w:line="240" w:lineRule="auto"/>
+        <w:outlineLvl w:val="2"/>
         <w:rPr>
           <w:rFonts w:ascii="Times New Roman" w:hAnsi="Times New Roman" w:cs="Times New Roman"/>
           <w:b/>
@@ -33862,6 +35286,7 @@
           <w:szCs w:val="24"/>
         </w:rPr>
       </w:pPr>
+      <w:bookmarkStart w:id="26" w:name="_Toc112793098"/>
       <w:proofErr w:type="spellStart"/>
       <w:r>
         <w:rPr>
@@ -33917,6 +35342,7 @@
         </w:rPr>
         <w:t>Lunak</w:t>
       </w:r>
+      <w:bookmarkEnd w:id="26"/>
       <w:proofErr w:type="spellEnd"/>
     </w:p>
     <w:p>
@@ -34068,15 +35494,7 @@
           <w:sz w:val="24"/>
           <w:szCs w:val="24"/>
         </w:rPr>
-        <w:t>.</w:t>
-      </w:r>
-      <w:r>
-        <w:rPr>
-          <w:rFonts w:ascii="Times New Roman" w:hAnsi="Times New Roman" w:cs="Times New Roman"/>
-          <w:sz w:val="24"/>
-          <w:szCs w:val="24"/>
-        </w:rPr>
-        <w:t xml:space="preserve"> </w:t>
+        <w:t xml:space="preserve">. </w:t>
       </w:r>
       <w:proofErr w:type="spellStart"/>
       <w:r>
@@ -34244,6 +35662,7 @@
           <w:numId w:val="5"/>
         </w:numPr>
         <w:spacing w:before="120" w:after="0" w:line="240" w:lineRule="auto"/>
+        <w:outlineLvl w:val="2"/>
         <w:rPr>
           <w:rFonts w:ascii="Times New Roman" w:hAnsi="Times New Roman" w:cs="Times New Roman"/>
           <w:b/>
@@ -34252,6 +35671,7 @@
           <w:szCs w:val="24"/>
         </w:rPr>
       </w:pPr>
+      <w:bookmarkStart w:id="27" w:name="_Toc112793099"/>
       <w:proofErr w:type="spellStart"/>
       <w:r>
         <w:rPr>
@@ -34285,6 +35705,7 @@
         </w:rPr>
         <w:t>Evaluasi</w:t>
       </w:r>
+      <w:bookmarkEnd w:id="27"/>
       <w:proofErr w:type="spellEnd"/>
     </w:p>
     <w:p>
@@ -34622,6 +36043,7 @@
           <w:numId w:val="5"/>
         </w:numPr>
         <w:spacing w:before="120" w:after="0" w:line="240" w:lineRule="auto"/>
+        <w:outlineLvl w:val="2"/>
         <w:rPr>
           <w:rFonts w:ascii="Times New Roman" w:hAnsi="Times New Roman" w:cs="Times New Roman"/>
           <w:b/>
@@ -34630,6 +36052,7 @@
           <w:szCs w:val="24"/>
         </w:rPr>
       </w:pPr>
+      <w:bookmarkStart w:id="28" w:name="_Toc112793100"/>
       <w:proofErr w:type="spellStart"/>
       <w:r>
         <w:rPr>
@@ -34696,6 +36119,7 @@
         </w:rPr>
         <w:t xml:space="preserve"> Akhir</w:t>
       </w:r>
+      <w:bookmarkEnd w:id="28"/>
     </w:p>
     <w:p>
       <w:pPr>
@@ -35184,6 +36608,7 @@
           <w:numId w:val="5"/>
         </w:numPr>
         <w:jc w:val="both"/>
+        <w:outlineLvl w:val="1"/>
         <w:rPr>
           <w:rFonts w:ascii="Times New Roman" w:hAnsi="Times New Roman" w:cs="Times New Roman"/>
           <w:b/>
@@ -35192,6 +36617,7 @@
           <w:szCs w:val="24"/>
         </w:rPr>
       </w:pPr>
+      <w:bookmarkStart w:id="29" w:name="_Toc112793101"/>
       <w:proofErr w:type="spellStart"/>
       <w:r>
         <w:rPr>
@@ -35225,6 +36651,7 @@
         </w:rPr>
         <w:t>Penulisan</w:t>
       </w:r>
+      <w:bookmarkEnd w:id="29"/>
       <w:proofErr w:type="spellEnd"/>
     </w:p>
     <w:p>
@@ -35849,6 +37276,28 @@
         </w:rPr>
         <w:t xml:space="preserve"> lain:</w:t>
       </w:r>
+    </w:p>
+    <w:p>
+      <w:pPr>
+        <w:ind w:firstLine="360"/>
+        <w:jc w:val="both"/>
+        <w:rPr>
+          <w:rFonts w:ascii="Times New Roman" w:hAnsi="Times New Roman" w:cs="Times New Roman"/>
+          <w:sz w:val="24"/>
+          <w:szCs w:val="24"/>
+        </w:rPr>
+      </w:pPr>
+    </w:p>
+    <w:p>
+      <w:pPr>
+        <w:ind w:firstLine="360"/>
+        <w:jc w:val="both"/>
+        <w:rPr>
+          <w:rFonts w:ascii="Times New Roman" w:hAnsi="Times New Roman" w:cs="Times New Roman"/>
+          <w:sz w:val="24"/>
+          <w:szCs w:val="24"/>
+        </w:rPr>
+      </w:pPr>
     </w:p>
     <w:p>
       <w:pPr>
@@ -35870,7 +37319,26 @@
           <w:sz w:val="24"/>
           <w:szCs w:val="24"/>
         </w:rPr>
-        <w:t xml:space="preserve">Bab I : </w:t>
+        <w:lastRenderedPageBreak/>
+        <w:t xml:space="preserve">Bab </w:t>
+      </w:r>
+      <w:proofErr w:type="gramStart"/>
+      <w:r>
+        <w:rPr>
+          <w:rFonts w:ascii="Times New Roman" w:hAnsi="Times New Roman" w:cs="Times New Roman"/>
+          <w:sz w:val="24"/>
+          <w:szCs w:val="24"/>
+        </w:rPr>
+        <w:t>I :</w:t>
+      </w:r>
+      <w:proofErr w:type="gramEnd"/>
+      <w:r>
+        <w:rPr>
+          <w:rFonts w:ascii="Times New Roman" w:hAnsi="Times New Roman" w:cs="Times New Roman"/>
+          <w:sz w:val="24"/>
+          <w:szCs w:val="24"/>
+        </w:rPr>
+        <w:t xml:space="preserve"> </w:t>
       </w:r>
       <w:proofErr w:type="spellStart"/>
       <w:r>
@@ -35889,29 +37357,40 @@
         <w:jc w:val="both"/>
         <w:rPr>
           <w:rFonts w:ascii="Times New Roman" w:hAnsi="Times New Roman" w:cs="Times New Roman"/>
-          <w:color w:val="000000"/>
-          <w:sz w:val="24"/>
-          <w:szCs w:val="24"/>
-        </w:rPr>
-      </w:pPr>
-      <w:r>
-        <w:rPr>
-          <w:rFonts w:ascii="Times New Roman" w:hAnsi="Times New Roman" w:cs="Times New Roman"/>
-          <w:color w:val="000000"/>
-          <w:sz w:val="24"/>
-          <w:szCs w:val="24"/>
-        </w:rPr>
-        <w:t>Bab in</w:t>
-      </w:r>
-      <w:proofErr w:type="spellStart"/>
-      <w:r>
-        <w:rPr>
-          <w:rFonts w:ascii="Times New Roman" w:hAnsi="Times New Roman" w:cs="Times New Roman"/>
-          <w:color w:val="000000"/>
-          <w:sz w:val="24"/>
-          <w:szCs w:val="24"/>
-        </w:rPr>
-        <w:t>i</w:t>
+          <w:sz w:val="24"/>
+          <w:szCs w:val="24"/>
+        </w:rPr>
+      </w:pPr>
+    </w:p>
+    <w:p>
+      <w:pPr>
+        <w:pStyle w:val="ListParagraph"/>
+        <w:jc w:val="both"/>
+        <w:rPr>
+          <w:rFonts w:ascii="Times New Roman" w:hAnsi="Times New Roman" w:cs="Times New Roman"/>
+          <w:color w:val="000000"/>
+          <w:sz w:val="24"/>
+          <w:szCs w:val="24"/>
+        </w:rPr>
+      </w:pPr>
+      <w:r>
+        <w:rPr>
+          <w:rFonts w:ascii="Times New Roman" w:hAnsi="Times New Roman" w:cs="Times New Roman"/>
+          <w:color w:val="000000"/>
+          <w:sz w:val="24"/>
+          <w:szCs w:val="24"/>
+        </w:rPr>
+        <w:t xml:space="preserve">Bab </w:t>
+      </w:r>
+      <w:proofErr w:type="spellStart"/>
+      <w:r>
+        <w:rPr>
+          <w:rFonts w:ascii="Times New Roman" w:hAnsi="Times New Roman" w:cs="Times New Roman"/>
+          <w:color w:val="000000"/>
+          <w:sz w:val="24"/>
+          <w:szCs w:val="24"/>
+        </w:rPr>
+        <w:t>ini</w:t>
       </w:r>
       <w:proofErr w:type="spellEnd"/>
       <w:r>
@@ -36061,53 +37540,44 @@
           <w:sz w:val="24"/>
           <w:szCs w:val="24"/>
         </w:rPr>
+        <w:t>, Batasan</w:t>
+      </w:r>
+      <w:r>
+        <w:rPr>
+          <w:rFonts w:ascii="Times New Roman" w:hAnsi="Times New Roman" w:cs="Times New Roman"/>
+          <w:color w:val="000000"/>
+        </w:rPr>
+        <w:t xml:space="preserve"> </w:t>
+      </w:r>
+      <w:proofErr w:type="spellStart"/>
+      <w:r>
+        <w:rPr>
+          <w:rFonts w:ascii="Times New Roman" w:hAnsi="Times New Roman" w:cs="Times New Roman"/>
+          <w:color w:val="000000"/>
+          <w:sz w:val="24"/>
+          <w:szCs w:val="24"/>
+        </w:rPr>
+        <w:t>masalah</w:t>
+      </w:r>
+      <w:proofErr w:type="spellEnd"/>
+      <w:r>
+        <w:rPr>
+          <w:rFonts w:ascii="Times New Roman" w:hAnsi="Times New Roman" w:cs="Times New Roman"/>
+          <w:color w:val="000000"/>
+          <w:sz w:val="24"/>
+          <w:szCs w:val="24"/>
+        </w:rPr>
         <w:t xml:space="preserve">, </w:t>
       </w:r>
-      <w:r>
-        <w:rPr>
-          <w:rFonts w:ascii="Times New Roman" w:hAnsi="Times New Roman" w:cs="Times New Roman"/>
-          <w:color w:val="000000"/>
-          <w:sz w:val="24"/>
-          <w:szCs w:val="24"/>
-        </w:rPr>
-        <w:t>Batasan</w:t>
-      </w:r>
-      <w:r>
-        <w:rPr>
-          <w:rFonts w:ascii="Times New Roman" w:hAnsi="Times New Roman" w:cs="Times New Roman"/>
-          <w:color w:val="000000"/>
-        </w:rPr>
-        <w:t xml:space="preserve"> </w:t>
-      </w:r>
-      <w:proofErr w:type="spellStart"/>
-      <w:r>
-        <w:rPr>
-          <w:rFonts w:ascii="Times New Roman" w:hAnsi="Times New Roman" w:cs="Times New Roman"/>
-          <w:color w:val="000000"/>
-          <w:sz w:val="24"/>
-          <w:szCs w:val="24"/>
-        </w:rPr>
-        <w:t>masalah</w:t>
-      </w:r>
-      <w:proofErr w:type="spellEnd"/>
-      <w:r>
-        <w:rPr>
-          <w:rFonts w:ascii="Times New Roman" w:hAnsi="Times New Roman" w:cs="Times New Roman"/>
-          <w:color w:val="000000"/>
-          <w:sz w:val="24"/>
-          <w:szCs w:val="24"/>
-        </w:rPr>
-        <w:t>, tu</w:t>
-      </w:r>
-      <w:proofErr w:type="spellStart"/>
-      <w:r>
-        <w:rPr>
-          <w:rFonts w:ascii="Times New Roman" w:hAnsi="Times New Roman" w:cs="Times New Roman"/>
-          <w:color w:val="000000"/>
-          <w:sz w:val="24"/>
-          <w:szCs w:val="24"/>
-        </w:rPr>
-        <w:t>juan</w:t>
+      <w:proofErr w:type="spellStart"/>
+      <w:r>
+        <w:rPr>
+          <w:rFonts w:ascii="Times New Roman" w:hAnsi="Times New Roman" w:cs="Times New Roman"/>
+          <w:color w:val="000000"/>
+          <w:sz w:val="24"/>
+          <w:szCs w:val="24"/>
+        </w:rPr>
+        <w:t>tujuan</w:t>
       </w:r>
       <w:proofErr w:type="spellEnd"/>
       <w:r>
@@ -36299,7 +37769,25 @@
           <w:sz w:val="24"/>
           <w:szCs w:val="24"/>
         </w:rPr>
-        <w:t xml:space="preserve">Bab II : Dasar </w:t>
+        <w:t xml:space="preserve">Bab </w:t>
+      </w:r>
+      <w:proofErr w:type="gramStart"/>
+      <w:r>
+        <w:rPr>
+          <w:rFonts w:ascii="Times New Roman" w:hAnsi="Times New Roman" w:cs="Times New Roman"/>
+          <w:sz w:val="24"/>
+          <w:szCs w:val="24"/>
+        </w:rPr>
+        <w:t>II :</w:t>
+      </w:r>
+      <w:proofErr w:type="gramEnd"/>
+      <w:r>
+        <w:rPr>
+          <w:rFonts w:ascii="Times New Roman" w:hAnsi="Times New Roman" w:cs="Times New Roman"/>
+          <w:sz w:val="24"/>
+          <w:szCs w:val="24"/>
+        </w:rPr>
+        <w:t xml:space="preserve"> Dasar </w:t>
       </w:r>
       <w:proofErr w:type="spellStart"/>
       <w:r>
@@ -36311,6 +37799,17 @@
         <w:t>Teori</w:t>
       </w:r>
       <w:proofErr w:type="spellEnd"/>
+    </w:p>
+    <w:p>
+      <w:pPr>
+        <w:pStyle w:val="ListParagraph"/>
+        <w:jc w:val="both"/>
+        <w:rPr>
+          <w:rFonts w:ascii="Times New Roman" w:hAnsi="Times New Roman" w:cs="Times New Roman"/>
+          <w:sz w:val="24"/>
+          <w:szCs w:val="24"/>
+        </w:rPr>
+      </w:pPr>
     </w:p>
     <w:p>
       <w:pPr>
@@ -36602,9 +38101,37 @@
           <w:sz w:val="24"/>
           <w:szCs w:val="24"/>
         </w:rPr>
-        <w:lastRenderedPageBreak/>
-        <w:t>Bab III : Desain</w:t>
-      </w:r>
+        <w:t xml:space="preserve">Bab </w:t>
+      </w:r>
+      <w:proofErr w:type="gramStart"/>
+      <w:r>
+        <w:rPr>
+          <w:rFonts w:ascii="Times New Roman" w:hAnsi="Times New Roman" w:cs="Times New Roman"/>
+          <w:sz w:val="24"/>
+          <w:szCs w:val="24"/>
+        </w:rPr>
+        <w:t>III :</w:t>
+      </w:r>
+      <w:proofErr w:type="gramEnd"/>
+      <w:r>
+        <w:rPr>
+          <w:rFonts w:ascii="Times New Roman" w:hAnsi="Times New Roman" w:cs="Times New Roman"/>
+          <w:sz w:val="24"/>
+          <w:szCs w:val="24"/>
+        </w:rPr>
+        <w:t xml:space="preserve"> Desain</w:t>
+      </w:r>
+    </w:p>
+    <w:p>
+      <w:pPr>
+        <w:pStyle w:val="ListParagraph"/>
+        <w:jc w:val="both"/>
+        <w:rPr>
+          <w:rFonts w:ascii="Times New Roman" w:hAnsi="Times New Roman" w:cs="Times New Roman"/>
+          <w:sz w:val="24"/>
+          <w:szCs w:val="24"/>
+        </w:rPr>
+      </w:pPr>
     </w:p>
     <w:p>
       <w:pPr>
@@ -36905,18 +38432,55 @@
           <w:sz w:val="24"/>
           <w:szCs w:val="24"/>
         </w:rPr>
-        <w:t xml:space="preserve">Bab IV : </w:t>
-      </w:r>
-      <w:proofErr w:type="spellStart"/>
-      <w:r>
-        <w:rPr>
-          <w:rFonts w:ascii="Times New Roman" w:hAnsi="Times New Roman" w:cs="Times New Roman"/>
-          <w:sz w:val="24"/>
-          <w:szCs w:val="24"/>
-        </w:rPr>
-        <w:t>Implementasi</w:t>
-      </w:r>
-      <w:proofErr w:type="spellEnd"/>
+        <w:t xml:space="preserve">Bab </w:t>
+      </w:r>
+      <w:proofErr w:type="gramStart"/>
+      <w:r>
+        <w:rPr>
+          <w:rFonts w:ascii="Times New Roman" w:hAnsi="Times New Roman" w:cs="Times New Roman"/>
+          <w:sz w:val="24"/>
+          <w:szCs w:val="24"/>
+        </w:rPr>
+        <w:t>IV :</w:t>
+      </w:r>
+      <w:proofErr w:type="gramEnd"/>
+      <w:r>
+        <w:rPr>
+          <w:rFonts w:ascii="Times New Roman" w:hAnsi="Times New Roman" w:cs="Times New Roman"/>
+          <w:sz w:val="24"/>
+          <w:szCs w:val="24"/>
+        </w:rPr>
+        <w:t xml:space="preserve"> </w:t>
+      </w:r>
+      <w:proofErr w:type="spellStart"/>
+      <w:r>
+        <w:rPr>
+          <w:rFonts w:ascii="Times New Roman" w:hAnsi="Times New Roman" w:cs="Times New Roman"/>
+          <w:sz w:val="24"/>
+          <w:szCs w:val="24"/>
+        </w:rPr>
+        <w:t>Implementas</w:t>
+      </w:r>
+      <w:r>
+        <w:rPr>
+          <w:rFonts w:ascii="Times New Roman" w:hAnsi="Times New Roman" w:cs="Times New Roman"/>
+          <w:sz w:val="24"/>
+          <w:szCs w:val="24"/>
+        </w:rPr>
+        <w:t>i</w:t>
+      </w:r>
+      <w:proofErr w:type="spellEnd"/>
+    </w:p>
+    <w:p>
+      <w:pPr>
+        <w:pStyle w:val="ListParagraph"/>
+        <w:jc w:val="both"/>
+        <w:rPr>
+          <w:rFonts w:ascii="Times New Roman" w:hAnsi="Times New Roman" w:cs="Times New Roman"/>
+          <w:sz w:val="24"/>
+          <w:szCs w:val="24"/>
+        </w:rPr>
+      </w:pPr>
     </w:p>
     <w:p>
       <w:pPr>
@@ -37295,7 +38859,25 @@
           <w:sz w:val="24"/>
           <w:szCs w:val="24"/>
         </w:rPr>
-        <w:t xml:space="preserve">Bab V : Uji </w:t>
+        <w:t xml:space="preserve">Bab </w:t>
+      </w:r>
+      <w:proofErr w:type="gramStart"/>
+      <w:r>
+        <w:rPr>
+          <w:rFonts w:ascii="Times New Roman" w:hAnsi="Times New Roman" w:cs="Times New Roman"/>
+          <w:sz w:val="24"/>
+          <w:szCs w:val="24"/>
+        </w:rPr>
+        <w:t>V :</w:t>
+      </w:r>
+      <w:proofErr w:type="gramEnd"/>
+      <w:r>
+        <w:rPr>
+          <w:rFonts w:ascii="Times New Roman" w:hAnsi="Times New Roman" w:cs="Times New Roman"/>
+          <w:sz w:val="24"/>
+          <w:szCs w:val="24"/>
+        </w:rPr>
+        <w:t xml:space="preserve"> Uji </w:t>
       </w:r>
       <w:proofErr w:type="spellStart"/>
       <w:r>
@@ -37325,6 +38907,17 @@
         <w:t>Analisis</w:t>
       </w:r>
       <w:proofErr w:type="spellEnd"/>
+    </w:p>
+    <w:p>
+      <w:pPr>
+        <w:pStyle w:val="ListParagraph"/>
+        <w:jc w:val="both"/>
+        <w:rPr>
+          <w:rFonts w:ascii="Times New Roman" w:hAnsi="Times New Roman" w:cs="Times New Roman"/>
+          <w:sz w:val="24"/>
+          <w:szCs w:val="24"/>
+        </w:rPr>
+      </w:pPr>
     </w:p>
     <w:p>
       <w:pPr>
@@ -37658,7 +39251,25 @@
           <w:sz w:val="24"/>
           <w:szCs w:val="24"/>
         </w:rPr>
-        <w:t>Bab VI : Kesimpulan dan Saran</w:t>
+        <w:t xml:space="preserve">Bab </w:t>
+      </w:r>
+      <w:proofErr w:type="gramStart"/>
+      <w:r>
+        <w:rPr>
+          <w:rFonts w:ascii="Times New Roman" w:hAnsi="Times New Roman" w:cs="Times New Roman"/>
+          <w:sz w:val="24"/>
+          <w:szCs w:val="24"/>
+        </w:rPr>
+        <w:t>VI :</w:t>
+      </w:r>
+      <w:proofErr w:type="gramEnd"/>
+      <w:r>
+        <w:rPr>
+          <w:rFonts w:ascii="Times New Roman" w:hAnsi="Times New Roman" w:cs="Times New Roman"/>
+          <w:sz w:val="24"/>
+          <w:szCs w:val="24"/>
+        </w:rPr>
+        <w:t xml:space="preserve"> Kesimpulan dan Saran</w:t>
       </w:r>
     </w:p>
     <w:p>
@@ -37671,24 +39282,36 @@
           <w:szCs w:val="24"/>
         </w:rPr>
       </w:pPr>
-      <w:r>
-        <w:rPr>
-          <w:rFonts w:ascii="Times New Roman" w:hAnsi="Times New Roman" w:cs="Times New Roman"/>
-          <w:color w:val="000000"/>
-          <w:sz w:val="24"/>
-          <w:szCs w:val="24"/>
-        </w:rPr>
-        <w:t>Bab in</w:t>
-      </w:r>
-      <w:proofErr w:type="spellStart"/>
-      <w:r>
-        <w:rPr>
-          <w:rFonts w:ascii="Times New Roman" w:hAnsi="Times New Roman" w:cs="Times New Roman"/>
-          <w:color w:val="000000"/>
-          <w:sz w:val="24"/>
-          <w:szCs w:val="24"/>
-        </w:rPr>
-        <w:t>i</w:t>
+    </w:p>
+    <w:p>
+      <w:pPr>
+        <w:pStyle w:val="ListParagraph"/>
+        <w:jc w:val="both"/>
+        <w:rPr>
+          <w:rFonts w:ascii="Times New Roman" w:hAnsi="Times New Roman" w:cs="Times New Roman"/>
+          <w:color w:val="000000"/>
+          <w:sz w:val="24"/>
+          <w:szCs w:val="24"/>
+        </w:rPr>
+      </w:pPr>
+      <w:r>
+        <w:rPr>
+          <w:rFonts w:ascii="Times New Roman" w:hAnsi="Times New Roman" w:cs="Times New Roman"/>
+          <w:color w:val="000000"/>
+          <w:sz w:val="24"/>
+          <w:szCs w:val="24"/>
+        </w:rPr>
+        <w:t xml:space="preserve">Bab </w:t>
+      </w:r>
+      <w:proofErr w:type="spellStart"/>
+      <w:r>
+        <w:rPr>
+          <w:rFonts w:ascii="Times New Roman" w:hAnsi="Times New Roman" w:cs="Times New Roman"/>
+          <w:color w:val="000000"/>
+          <w:sz w:val="24"/>
+          <w:szCs w:val="24"/>
+        </w:rPr>
+        <w:t>ini</w:t>
       </w:r>
       <w:proofErr w:type="spellEnd"/>
       <w:r>
@@ -38086,12 +39709,825 @@
         <w:t>.</w:t>
       </w:r>
     </w:p>
+    <w:p>
+      <w:pPr>
+        <w:pStyle w:val="ListParagraph"/>
+        <w:jc w:val="both"/>
+        <w:rPr>
+          <w:rFonts w:ascii="Times New Roman" w:hAnsi="Times New Roman" w:cs="Times New Roman"/>
+          <w:color w:val="000000"/>
+          <w:sz w:val="24"/>
+          <w:szCs w:val="24"/>
+        </w:rPr>
+      </w:pPr>
+    </w:p>
+    <w:p>
+      <w:pPr>
+        <w:pStyle w:val="ListParagraph"/>
+        <w:jc w:val="both"/>
+        <w:rPr>
+          <w:rFonts w:ascii="Times New Roman" w:hAnsi="Times New Roman" w:cs="Times New Roman"/>
+          <w:color w:val="000000"/>
+          <w:sz w:val="24"/>
+          <w:szCs w:val="24"/>
+        </w:rPr>
+      </w:pPr>
+    </w:p>
+    <w:p>
+      <w:pPr>
+        <w:pStyle w:val="ListParagraph"/>
+        <w:jc w:val="both"/>
+        <w:rPr>
+          <w:rFonts w:ascii="Times New Roman" w:hAnsi="Times New Roman" w:cs="Times New Roman"/>
+          <w:color w:val="000000"/>
+          <w:sz w:val="24"/>
+          <w:szCs w:val="24"/>
+        </w:rPr>
+      </w:pPr>
+    </w:p>
+    <w:p>
+      <w:pPr>
+        <w:pStyle w:val="ListParagraph"/>
+        <w:jc w:val="both"/>
+        <w:rPr>
+          <w:rFonts w:ascii="Times New Roman" w:hAnsi="Times New Roman" w:cs="Times New Roman"/>
+          <w:color w:val="000000"/>
+          <w:sz w:val="24"/>
+          <w:szCs w:val="24"/>
+        </w:rPr>
+      </w:pPr>
+    </w:p>
+    <w:p>
+      <w:pPr>
+        <w:pStyle w:val="ListParagraph"/>
+        <w:jc w:val="both"/>
+        <w:rPr>
+          <w:rFonts w:ascii="Times New Roman" w:hAnsi="Times New Roman" w:cs="Times New Roman"/>
+          <w:color w:val="000000"/>
+          <w:sz w:val="24"/>
+          <w:szCs w:val="24"/>
+        </w:rPr>
+      </w:pPr>
+    </w:p>
+    <w:p>
+      <w:pPr>
+        <w:pStyle w:val="ListParagraph"/>
+        <w:jc w:val="both"/>
+        <w:rPr>
+          <w:rFonts w:ascii="Times New Roman" w:hAnsi="Times New Roman" w:cs="Times New Roman"/>
+          <w:color w:val="000000"/>
+          <w:sz w:val="24"/>
+          <w:szCs w:val="24"/>
+        </w:rPr>
+      </w:pPr>
+    </w:p>
+    <w:p>
+      <w:pPr>
+        <w:pStyle w:val="ListParagraph"/>
+        <w:jc w:val="both"/>
+        <w:rPr>
+          <w:rFonts w:ascii="Times New Roman" w:hAnsi="Times New Roman" w:cs="Times New Roman"/>
+          <w:color w:val="000000"/>
+          <w:sz w:val="24"/>
+          <w:szCs w:val="24"/>
+        </w:rPr>
+      </w:pPr>
+    </w:p>
+    <w:p>
+      <w:pPr>
+        <w:pStyle w:val="ListParagraph"/>
+        <w:jc w:val="both"/>
+        <w:rPr>
+          <w:rFonts w:ascii="Times New Roman" w:hAnsi="Times New Roman" w:cs="Times New Roman"/>
+          <w:color w:val="000000"/>
+          <w:sz w:val="24"/>
+          <w:szCs w:val="24"/>
+        </w:rPr>
+      </w:pPr>
+    </w:p>
+    <w:p>
+      <w:pPr>
+        <w:pStyle w:val="ListParagraph"/>
+        <w:jc w:val="both"/>
+        <w:rPr>
+          <w:rFonts w:ascii="Times New Roman" w:hAnsi="Times New Roman" w:cs="Times New Roman"/>
+          <w:color w:val="000000"/>
+          <w:sz w:val="24"/>
+          <w:szCs w:val="24"/>
+        </w:rPr>
+      </w:pPr>
+    </w:p>
+    <w:p>
+      <w:pPr>
+        <w:pStyle w:val="ListParagraph"/>
+        <w:jc w:val="both"/>
+        <w:rPr>
+          <w:rFonts w:ascii="Times New Roman" w:hAnsi="Times New Roman" w:cs="Times New Roman"/>
+          <w:color w:val="000000"/>
+          <w:sz w:val="24"/>
+          <w:szCs w:val="24"/>
+        </w:rPr>
+      </w:pPr>
+    </w:p>
+    <w:p>
+      <w:pPr>
+        <w:pStyle w:val="ListParagraph"/>
+        <w:jc w:val="both"/>
+        <w:rPr>
+          <w:rFonts w:ascii="Times New Roman" w:hAnsi="Times New Roman" w:cs="Times New Roman"/>
+          <w:color w:val="000000"/>
+          <w:sz w:val="24"/>
+          <w:szCs w:val="24"/>
+        </w:rPr>
+      </w:pPr>
+    </w:p>
+    <w:p>
+      <w:pPr>
+        <w:pStyle w:val="ListParagraph"/>
+        <w:jc w:val="both"/>
+        <w:rPr>
+          <w:rFonts w:ascii="Times New Roman" w:hAnsi="Times New Roman" w:cs="Times New Roman"/>
+          <w:color w:val="000000"/>
+          <w:sz w:val="24"/>
+          <w:szCs w:val="24"/>
+        </w:rPr>
+      </w:pPr>
+    </w:p>
+    <w:p>
+      <w:pPr>
+        <w:pStyle w:val="ListParagraph"/>
+        <w:jc w:val="both"/>
+        <w:rPr>
+          <w:rFonts w:ascii="Times New Roman" w:hAnsi="Times New Roman" w:cs="Times New Roman"/>
+          <w:sz w:val="24"/>
+          <w:szCs w:val="24"/>
+        </w:rPr>
+        <w:sectPr>
+          <w:headerReference w:type="default" r:id="rId35"/>
+          <w:footerReference w:type="default" r:id="rId36"/>
+          <w:pgSz w:w="11906" w:h="16838" w:code="9"/>
+          <w:pgMar w:top="1699" w:right="1123" w:bottom="1411" w:left="1699" w:header="720" w:footer="720" w:gutter="0"/>
+          <w:pgNumType w:start="1"/>
+          <w:cols w:space="720"/>
+          <w:docGrid w:linePitch="360"/>
+        </w:sectPr>
+      </w:pPr>
+    </w:p>
+    <w:p>
+      <w:pPr>
+        <w:pStyle w:val="Heading1"/>
+        <w:jc w:val="center"/>
+        <w:rPr>
+          <w:rFonts w:ascii="Times New Roman" w:hAnsi="Times New Roman" w:cs="Times New Roman"/>
+          <w:b/>
+          <w:bCs/>
+          <w:color w:val="auto"/>
+          <w:sz w:val="28"/>
+          <w:szCs w:val="28"/>
+        </w:rPr>
+      </w:pPr>
+      <w:bookmarkStart w:id="30" w:name="_Toc112793102"/>
+      <w:r>
+        <w:rPr>
+          <w:rFonts w:ascii="Times New Roman" w:hAnsi="Times New Roman" w:cs="Times New Roman"/>
+          <w:b/>
+          <w:bCs/>
+          <w:color w:val="auto"/>
+          <w:sz w:val="28"/>
+          <w:szCs w:val="28"/>
+        </w:rPr>
+        <w:lastRenderedPageBreak/>
+        <w:t>DAFTAR PUSTAKA</w:t>
+      </w:r>
+      <w:bookmarkEnd w:id="30"/>
+    </w:p>
+    <w:p>
+      <w:pPr>
+        <w:jc w:val="center"/>
+        <w:rPr>
+          <w:rFonts w:ascii="Times New Roman" w:hAnsi="Times New Roman" w:cs="Times New Roman"/>
+          <w:b/>
+          <w:bCs/>
+          <w:sz w:val="28"/>
+          <w:szCs w:val="28"/>
+        </w:rPr>
+      </w:pPr>
+    </w:p>
+    <w:p>
+      <w:pPr>
+        <w:pStyle w:val="Bibliography"/>
+        <w:ind w:left="720" w:hanging="720"/>
+        <w:jc w:val="both"/>
+        <w:rPr>
+          <w:rFonts w:ascii="Times New Roman" w:hAnsi="Times New Roman" w:cs="Times New Roman"/>
+          <w:noProof/>
+          <w:sz w:val="24"/>
+          <w:szCs w:val="24"/>
+        </w:rPr>
+      </w:pPr>
+      <w:r>
+        <w:rPr>
+          <w:rFonts w:ascii="Times New Roman" w:hAnsi="Times New Roman" w:cs="Times New Roman"/>
+          <w:sz w:val="24"/>
+          <w:szCs w:val="24"/>
+        </w:rPr>
+        <w:t>[1]</w:t>
+      </w:r>
+      <w:r>
+        <w:rPr>
+          <w:rFonts w:ascii="Times New Roman" w:hAnsi="Times New Roman" w:cs="Times New Roman"/>
+          <w:sz w:val="24"/>
+          <w:szCs w:val="24"/>
+        </w:rPr>
+        <w:t xml:space="preserve"> </w:t>
+      </w:r>
+      <w:r>
+        <w:rPr>
+          <w:rFonts w:ascii="Times New Roman" w:hAnsi="Times New Roman" w:cs="Times New Roman"/>
+          <w:sz w:val="24"/>
+          <w:szCs w:val="24"/>
+        </w:rPr>
+        <w:fldChar w:fldCharType="begin"/>
+      </w:r>
+      <w:r>
+        <w:rPr>
+          <w:rFonts w:ascii="Times New Roman" w:hAnsi="Times New Roman" w:cs="Times New Roman"/>
+          <w:sz w:val="24"/>
+          <w:szCs w:val="24"/>
+        </w:rPr>
+        <w:instrText xml:space="preserve"> BIBLIOGRAPHY  \l 1033 </w:instrText>
+      </w:r>
+      <w:r>
+        <w:rPr>
+          <w:rFonts w:ascii="Times New Roman" w:hAnsi="Times New Roman" w:cs="Times New Roman"/>
+          <w:sz w:val="24"/>
+          <w:szCs w:val="24"/>
+        </w:rPr>
+        <w:fldChar w:fldCharType="separate"/>
+      </w:r>
+      <w:r>
+        <w:rPr>
+          <w:rFonts w:ascii="Times New Roman" w:hAnsi="Times New Roman" w:cs="Times New Roman"/>
+          <w:noProof/>
+          <w:sz w:val="24"/>
+          <w:szCs w:val="24"/>
+        </w:rPr>
+        <w:t xml:space="preserve">Ahmadreza Montazerolghaem, M. H.-G. (2020). Green Cloud Multimedia Networking: NFV/SDN Based Energy-Efficient Resource Allocation. </w:t>
+      </w:r>
+      <w:r>
+        <w:rPr>
+          <w:rFonts w:ascii="Times New Roman" w:hAnsi="Times New Roman" w:cs="Times New Roman"/>
+          <w:i/>
+          <w:iCs/>
+          <w:noProof/>
+          <w:sz w:val="24"/>
+          <w:szCs w:val="24"/>
+        </w:rPr>
+        <w:t>IEEE, 4</w:t>
+      </w:r>
+      <w:r>
+        <w:rPr>
+          <w:rFonts w:ascii="Times New Roman" w:hAnsi="Times New Roman" w:cs="Times New Roman"/>
+          <w:noProof/>
+          <w:sz w:val="24"/>
+          <w:szCs w:val="24"/>
+        </w:rPr>
+        <w:t>(3), 873 - 889.</w:t>
+      </w:r>
+    </w:p>
+    <w:p>
+      <w:pPr>
+        <w:pStyle w:val="Bibliography"/>
+        <w:ind w:left="720" w:hanging="720"/>
+        <w:jc w:val="both"/>
+        <w:rPr>
+          <w:rFonts w:ascii="Times New Roman" w:hAnsi="Times New Roman" w:cs="Times New Roman"/>
+          <w:noProof/>
+          <w:sz w:val="24"/>
+          <w:szCs w:val="24"/>
+        </w:rPr>
+      </w:pPr>
+      <w:r>
+        <w:rPr>
+          <w:rFonts w:ascii="Times New Roman" w:hAnsi="Times New Roman" w:cs="Times New Roman"/>
+          <w:noProof/>
+          <w:sz w:val="24"/>
+          <w:szCs w:val="24"/>
+        </w:rPr>
+        <w:t xml:space="preserve">[2] </w:t>
+      </w:r>
+      <w:r>
+        <w:rPr>
+          <w:rFonts w:ascii="Times New Roman" w:hAnsi="Times New Roman" w:cs="Times New Roman"/>
+          <w:noProof/>
+          <w:sz w:val="24"/>
+          <w:szCs w:val="24"/>
+        </w:rPr>
+        <w:t xml:space="preserve">Dantzig, T. (2007). </w:t>
+      </w:r>
+      <w:r>
+        <w:rPr>
+          <w:rFonts w:ascii="Times New Roman" w:hAnsi="Times New Roman" w:cs="Times New Roman"/>
+          <w:i/>
+          <w:iCs/>
+          <w:noProof/>
+          <w:sz w:val="24"/>
+          <w:szCs w:val="24"/>
+        </w:rPr>
+        <w:t>Number : the language of science (The Masterpiece Science ed.).</w:t>
+      </w:r>
+      <w:r>
+        <w:rPr>
+          <w:rFonts w:ascii="Times New Roman" w:hAnsi="Times New Roman" w:cs="Times New Roman"/>
+          <w:noProof/>
+          <w:sz w:val="24"/>
+          <w:szCs w:val="24"/>
+        </w:rPr>
+        <w:t xml:space="preserve"> New York: Plume Book.</w:t>
+      </w:r>
+    </w:p>
+    <w:p>
+      <w:pPr>
+        <w:pStyle w:val="Bibliography"/>
+        <w:ind w:left="720" w:hanging="720"/>
+        <w:jc w:val="both"/>
+        <w:rPr>
+          <w:rFonts w:ascii="Times New Roman" w:hAnsi="Times New Roman" w:cs="Times New Roman"/>
+          <w:noProof/>
+          <w:sz w:val="24"/>
+          <w:szCs w:val="24"/>
+        </w:rPr>
+      </w:pPr>
+      <w:r>
+        <w:rPr>
+          <w:rFonts w:ascii="Times New Roman" w:hAnsi="Times New Roman" w:cs="Times New Roman"/>
+          <w:noProof/>
+          <w:sz w:val="24"/>
+          <w:szCs w:val="24"/>
+        </w:rPr>
+        <w:t xml:space="preserve">[3] </w:t>
+      </w:r>
+      <w:r>
+        <w:rPr>
+          <w:rFonts w:ascii="Times New Roman" w:hAnsi="Times New Roman" w:cs="Times New Roman"/>
+          <w:noProof/>
+          <w:sz w:val="24"/>
+          <w:szCs w:val="24"/>
+        </w:rPr>
+        <w:t xml:space="preserve">Farouk A. Emara, A. A.-E. (2021). Genetic-Based Multi-objective Task Scheduling Algorithm in Cloud Computing. </w:t>
+      </w:r>
+      <w:r>
+        <w:rPr>
+          <w:rFonts w:ascii="Times New Roman" w:hAnsi="Times New Roman" w:cs="Times New Roman"/>
+          <w:i/>
+          <w:iCs/>
+          <w:noProof/>
+          <w:sz w:val="24"/>
+          <w:szCs w:val="24"/>
+        </w:rPr>
+        <w:t>International Journal of Intelligent Engineering &amp; Systems</w:t>
+      </w:r>
+      <w:r>
+        <w:rPr>
+          <w:rFonts w:ascii="Times New Roman" w:hAnsi="Times New Roman" w:cs="Times New Roman"/>
+          <w:noProof/>
+          <w:sz w:val="24"/>
+          <w:szCs w:val="24"/>
+        </w:rPr>
+        <w:t>, 1-12.</w:t>
+      </w:r>
+    </w:p>
+    <w:p>
+      <w:pPr>
+        <w:pStyle w:val="Bibliography"/>
+        <w:ind w:left="720" w:hanging="720"/>
+        <w:jc w:val="both"/>
+        <w:rPr>
+          <w:rFonts w:ascii="Times New Roman" w:hAnsi="Times New Roman" w:cs="Times New Roman"/>
+          <w:noProof/>
+          <w:sz w:val="24"/>
+          <w:szCs w:val="24"/>
+        </w:rPr>
+      </w:pPr>
+      <w:r>
+        <w:rPr>
+          <w:rFonts w:ascii="Times New Roman" w:hAnsi="Times New Roman" w:cs="Times New Roman"/>
+          <w:noProof/>
+          <w:sz w:val="24"/>
+          <w:szCs w:val="24"/>
+        </w:rPr>
+        <w:t xml:space="preserve">[4] </w:t>
+      </w:r>
+      <w:r>
+        <w:rPr>
+          <w:rFonts w:ascii="Times New Roman" w:hAnsi="Times New Roman" w:cs="Times New Roman"/>
+          <w:noProof/>
+          <w:sz w:val="24"/>
+          <w:szCs w:val="24"/>
+        </w:rPr>
+        <w:t xml:space="preserve">G. B. Mathews, M. (1896). On the Partition of Numbers. </w:t>
+      </w:r>
+      <w:r>
+        <w:rPr>
+          <w:rFonts w:ascii="Times New Roman" w:hAnsi="Times New Roman" w:cs="Times New Roman"/>
+          <w:i/>
+          <w:iCs/>
+          <w:noProof/>
+          <w:sz w:val="24"/>
+          <w:szCs w:val="24"/>
+        </w:rPr>
+        <w:t>Proceedings of the London Mathematical Society, s1-28</w:t>
+      </w:r>
+      <w:r>
+        <w:rPr>
+          <w:rFonts w:ascii="Times New Roman" w:hAnsi="Times New Roman" w:cs="Times New Roman"/>
+          <w:noProof/>
+          <w:sz w:val="24"/>
+          <w:szCs w:val="24"/>
+        </w:rPr>
+        <w:t>(1), 486–490.</w:t>
+      </w:r>
+    </w:p>
+    <w:p>
+      <w:pPr>
+        <w:pStyle w:val="Bibliography"/>
+        <w:ind w:left="720" w:hanging="720"/>
+        <w:jc w:val="both"/>
+        <w:rPr>
+          <w:rFonts w:ascii="Times New Roman" w:hAnsi="Times New Roman" w:cs="Times New Roman"/>
+          <w:noProof/>
+          <w:sz w:val="24"/>
+          <w:szCs w:val="24"/>
+        </w:rPr>
+      </w:pPr>
+      <w:r>
+        <w:rPr>
+          <w:rFonts w:ascii="Times New Roman" w:hAnsi="Times New Roman" w:cs="Times New Roman"/>
+          <w:noProof/>
+          <w:sz w:val="24"/>
+          <w:szCs w:val="24"/>
+        </w:rPr>
+        <w:t xml:space="preserve">[5] </w:t>
+      </w:r>
+      <w:r>
+        <w:rPr>
+          <w:rFonts w:ascii="Times New Roman" w:hAnsi="Times New Roman" w:cs="Times New Roman"/>
+          <w:noProof/>
+          <w:sz w:val="24"/>
+          <w:szCs w:val="24"/>
+        </w:rPr>
+        <w:t xml:space="preserve">Kalita, D. (2022, April 6). </w:t>
+      </w:r>
+      <w:r>
+        <w:rPr>
+          <w:rFonts w:ascii="Times New Roman" w:hAnsi="Times New Roman" w:cs="Times New Roman"/>
+          <w:i/>
+          <w:iCs/>
+          <w:noProof/>
+          <w:sz w:val="24"/>
+          <w:szCs w:val="24"/>
+        </w:rPr>
+        <w:t>An Overview and Applications of Artificial Neural Networks</w:t>
+      </w:r>
+      <w:r>
+        <w:rPr>
+          <w:rFonts w:ascii="Times New Roman" w:hAnsi="Times New Roman" w:cs="Times New Roman"/>
+          <w:noProof/>
+          <w:sz w:val="24"/>
+          <w:szCs w:val="24"/>
+        </w:rPr>
+        <w:t>. (Analytics Vidhya) Retrieved July 22, 2022, from https://www.analyticsvidhya.com/blog/2022/03/an-overview-and-applications-of-artificial-neural-networks-ann</w:t>
+      </w:r>
+    </w:p>
+    <w:p>
+      <w:pPr>
+        <w:pStyle w:val="Bibliography"/>
+        <w:ind w:left="720" w:hanging="720"/>
+        <w:jc w:val="both"/>
+        <w:rPr>
+          <w:rFonts w:ascii="Times New Roman" w:hAnsi="Times New Roman" w:cs="Times New Roman"/>
+          <w:noProof/>
+          <w:sz w:val="24"/>
+          <w:szCs w:val="24"/>
+        </w:rPr>
+      </w:pPr>
+      <w:r>
+        <w:rPr>
+          <w:rFonts w:ascii="Times New Roman" w:hAnsi="Times New Roman" w:cs="Times New Roman"/>
+          <w:noProof/>
+          <w:sz w:val="24"/>
+          <w:szCs w:val="24"/>
+        </w:rPr>
+        <w:t xml:space="preserve">[6] </w:t>
+      </w:r>
+      <w:r>
+        <w:rPr>
+          <w:rFonts w:ascii="Times New Roman" w:hAnsi="Times New Roman" w:cs="Times New Roman"/>
+          <w:noProof/>
+          <w:sz w:val="24"/>
+          <w:szCs w:val="24"/>
+        </w:rPr>
+        <w:t xml:space="preserve">log, T. S. (2003, January). </w:t>
+      </w:r>
+      <w:r>
+        <w:rPr>
+          <w:rFonts w:ascii="Times New Roman" w:hAnsi="Times New Roman" w:cs="Times New Roman"/>
+          <w:i/>
+          <w:iCs/>
+          <w:noProof/>
+          <w:sz w:val="24"/>
+          <w:szCs w:val="24"/>
+        </w:rPr>
+        <w:t>The San Diego Supercomputer Center (SDSC) Blue Horizon log</w:t>
+      </w:r>
+      <w:r>
+        <w:rPr>
+          <w:rFonts w:ascii="Times New Roman" w:hAnsi="Times New Roman" w:cs="Times New Roman"/>
+          <w:noProof/>
+          <w:sz w:val="24"/>
+          <w:szCs w:val="24"/>
+        </w:rPr>
+        <w:t>. (The San Diego Supercomputer Center (SDSC) ) Retrieved July 22, 2022, from https://www.cs.huji.ac.il/labs/parallel/workload/l_sdsc_blue/index.html</w:t>
+      </w:r>
+    </w:p>
+    <w:p>
+      <w:pPr>
+        <w:pStyle w:val="Bibliography"/>
+        <w:ind w:left="720" w:hanging="720"/>
+        <w:jc w:val="both"/>
+        <w:rPr>
+          <w:rFonts w:ascii="Times New Roman" w:hAnsi="Times New Roman" w:cs="Times New Roman"/>
+          <w:noProof/>
+          <w:sz w:val="24"/>
+          <w:szCs w:val="24"/>
+        </w:rPr>
+      </w:pPr>
+      <w:r>
+        <w:rPr>
+          <w:rFonts w:ascii="Times New Roman" w:hAnsi="Times New Roman" w:cs="Times New Roman"/>
+          <w:noProof/>
+          <w:sz w:val="24"/>
+          <w:szCs w:val="24"/>
+        </w:rPr>
+        <w:t xml:space="preserve">[7] </w:t>
+      </w:r>
+      <w:r>
+        <w:rPr>
+          <w:rFonts w:ascii="Times New Roman" w:hAnsi="Times New Roman" w:cs="Times New Roman"/>
+          <w:noProof/>
+          <w:sz w:val="24"/>
+          <w:szCs w:val="24"/>
+        </w:rPr>
+        <w:t xml:space="preserve">Mitchell, M. (1996). </w:t>
+      </w:r>
+      <w:r>
+        <w:rPr>
+          <w:rFonts w:ascii="Times New Roman" w:hAnsi="Times New Roman" w:cs="Times New Roman"/>
+          <w:i/>
+          <w:iCs/>
+          <w:noProof/>
+          <w:sz w:val="24"/>
+          <w:szCs w:val="24"/>
+        </w:rPr>
+        <w:t>An Introduction to Genetic Algorithms.</w:t>
+      </w:r>
+      <w:r>
+        <w:rPr>
+          <w:rFonts w:ascii="Times New Roman" w:hAnsi="Times New Roman" w:cs="Times New Roman"/>
+          <w:noProof/>
+          <w:sz w:val="24"/>
+          <w:szCs w:val="24"/>
+        </w:rPr>
+        <w:t xml:space="preserve"> Cambridge, MA: MIT Press.</w:t>
+      </w:r>
+    </w:p>
+    <w:p>
+      <w:pPr>
+        <w:pStyle w:val="Bibliography"/>
+        <w:ind w:left="720" w:hanging="720"/>
+        <w:jc w:val="both"/>
+        <w:rPr>
+          <w:rFonts w:ascii="Times New Roman" w:hAnsi="Times New Roman" w:cs="Times New Roman"/>
+          <w:noProof/>
+          <w:sz w:val="24"/>
+          <w:szCs w:val="24"/>
+        </w:rPr>
+      </w:pPr>
+      <w:r>
+        <w:rPr>
+          <w:rFonts w:ascii="Times New Roman" w:hAnsi="Times New Roman" w:cs="Times New Roman"/>
+          <w:noProof/>
+          <w:sz w:val="24"/>
+          <w:szCs w:val="24"/>
+        </w:rPr>
+        <w:t xml:space="preserve">[8] </w:t>
+      </w:r>
+      <w:r>
+        <w:rPr>
+          <w:rFonts w:ascii="Times New Roman" w:hAnsi="Times New Roman" w:cs="Times New Roman"/>
+          <w:noProof/>
+          <w:sz w:val="24"/>
+          <w:szCs w:val="24"/>
+        </w:rPr>
+        <w:t xml:space="preserve">Montgomery, J. (2020, October). </w:t>
+      </w:r>
+      <w:r>
+        <w:rPr>
+          <w:rFonts w:ascii="Times New Roman" w:hAnsi="Times New Roman" w:cs="Times New Roman"/>
+          <w:i/>
+          <w:iCs/>
+          <w:noProof/>
+          <w:sz w:val="24"/>
+          <w:szCs w:val="24"/>
+        </w:rPr>
+        <w:t>Cloud Provisioning</w:t>
+      </w:r>
+      <w:r>
+        <w:rPr>
+          <w:rFonts w:ascii="Times New Roman" w:hAnsi="Times New Roman" w:cs="Times New Roman"/>
+          <w:noProof/>
+          <w:sz w:val="24"/>
+          <w:szCs w:val="24"/>
+        </w:rPr>
+        <w:t>. (Tech Target) Retrieved July 22, 2021, from https://www.techtarget.com/searchitchannel/definition/cloud-provisioning</w:t>
+      </w:r>
+    </w:p>
+    <w:p>
+      <w:pPr>
+        <w:pStyle w:val="Bibliography"/>
+        <w:ind w:left="720" w:hanging="720"/>
+        <w:jc w:val="both"/>
+        <w:rPr>
+          <w:rFonts w:ascii="Times New Roman" w:hAnsi="Times New Roman" w:cs="Times New Roman"/>
+          <w:noProof/>
+          <w:sz w:val="24"/>
+          <w:szCs w:val="24"/>
+        </w:rPr>
+      </w:pPr>
+      <w:r>
+        <w:rPr>
+          <w:rFonts w:ascii="Times New Roman" w:hAnsi="Times New Roman" w:cs="Times New Roman"/>
+          <w:noProof/>
+          <w:sz w:val="24"/>
+          <w:szCs w:val="24"/>
+        </w:rPr>
+        <w:t xml:space="preserve">[9] </w:t>
+      </w:r>
+      <w:r>
+        <w:rPr>
+          <w:rFonts w:ascii="Times New Roman" w:hAnsi="Times New Roman" w:cs="Times New Roman"/>
+          <w:noProof/>
+          <w:sz w:val="24"/>
+          <w:szCs w:val="24"/>
+        </w:rPr>
+        <w:t xml:space="preserve">Pradeep Singh Rawat, P. D. (2020). Resource provisioning in scalable cloud using bio-inspired artificial neural network model. </w:t>
+      </w:r>
+      <w:r>
+        <w:rPr>
+          <w:rFonts w:ascii="Times New Roman" w:hAnsi="Times New Roman" w:cs="Times New Roman"/>
+          <w:i/>
+          <w:iCs/>
+          <w:noProof/>
+          <w:sz w:val="24"/>
+          <w:szCs w:val="24"/>
+        </w:rPr>
+        <w:t>Elsevier</w:t>
+      </w:r>
+      <w:r>
+        <w:rPr>
+          <w:rFonts w:ascii="Times New Roman" w:hAnsi="Times New Roman" w:cs="Times New Roman"/>
+          <w:noProof/>
+          <w:sz w:val="24"/>
+          <w:szCs w:val="24"/>
+        </w:rPr>
+        <w:t>, 1-16.</w:t>
+      </w:r>
+    </w:p>
+    <w:p>
+      <w:pPr>
+        <w:pStyle w:val="Bibliography"/>
+        <w:ind w:left="720" w:hanging="720"/>
+        <w:jc w:val="both"/>
+        <w:rPr>
+          <w:rFonts w:ascii="Times New Roman" w:hAnsi="Times New Roman" w:cs="Times New Roman"/>
+          <w:noProof/>
+          <w:sz w:val="24"/>
+          <w:szCs w:val="24"/>
+        </w:rPr>
+      </w:pPr>
+      <w:r>
+        <w:rPr>
+          <w:rFonts w:ascii="Times New Roman" w:hAnsi="Times New Roman" w:cs="Times New Roman"/>
+          <w:noProof/>
+          <w:sz w:val="24"/>
+          <w:szCs w:val="24"/>
+        </w:rPr>
+        <w:t xml:space="preserve">[10] </w:t>
+      </w:r>
+      <w:r>
+        <w:rPr>
+          <w:rFonts w:ascii="Times New Roman" w:hAnsi="Times New Roman" w:cs="Times New Roman"/>
+          <w:noProof/>
+          <w:sz w:val="24"/>
+          <w:szCs w:val="24"/>
+        </w:rPr>
+        <w:t xml:space="preserve">Ray, P. P. (2017). An Introduction to Dew Computing: Definition, Concept and Implications. </w:t>
+      </w:r>
+      <w:r>
+        <w:rPr>
+          <w:rFonts w:ascii="Times New Roman" w:hAnsi="Times New Roman" w:cs="Times New Roman"/>
+          <w:i/>
+          <w:iCs/>
+          <w:noProof/>
+          <w:sz w:val="24"/>
+          <w:szCs w:val="24"/>
+        </w:rPr>
+        <w:t>IEEE, 6</w:t>
+      </w:r>
+      <w:r>
+        <w:rPr>
+          <w:rFonts w:ascii="Times New Roman" w:hAnsi="Times New Roman" w:cs="Times New Roman"/>
+          <w:noProof/>
+          <w:sz w:val="24"/>
+          <w:szCs w:val="24"/>
+        </w:rPr>
+        <w:t>, 723-737.</w:t>
+      </w:r>
+    </w:p>
+    <w:p>
+      <w:pPr>
+        <w:pStyle w:val="Bibliography"/>
+        <w:ind w:left="720" w:hanging="720"/>
+        <w:jc w:val="both"/>
+        <w:rPr>
+          <w:rFonts w:ascii="Times New Roman" w:hAnsi="Times New Roman" w:cs="Times New Roman"/>
+          <w:noProof/>
+          <w:sz w:val="24"/>
+          <w:szCs w:val="24"/>
+        </w:rPr>
+      </w:pPr>
+      <w:r>
+        <w:rPr>
+          <w:rFonts w:ascii="Times New Roman" w:hAnsi="Times New Roman" w:cs="Times New Roman"/>
+          <w:noProof/>
+          <w:sz w:val="24"/>
+          <w:szCs w:val="24"/>
+        </w:rPr>
+        <w:t xml:space="preserve">[11] </w:t>
+      </w:r>
+      <w:r>
+        <w:rPr>
+          <w:rFonts w:ascii="Times New Roman" w:hAnsi="Times New Roman" w:cs="Times New Roman"/>
+          <w:noProof/>
+          <w:sz w:val="24"/>
+          <w:szCs w:val="24"/>
+        </w:rPr>
+        <w:t xml:space="preserve">Wray, J. (2014, February 27). </w:t>
+      </w:r>
+      <w:r>
+        <w:rPr>
+          <w:rFonts w:ascii="Times New Roman" w:hAnsi="Times New Roman" w:cs="Times New Roman"/>
+          <w:i/>
+          <w:iCs/>
+          <w:noProof/>
+          <w:sz w:val="24"/>
+          <w:szCs w:val="24"/>
+        </w:rPr>
+        <w:t>Where's The Rub: Cloud Computing's Hidden Costs</w:t>
+      </w:r>
+      <w:r>
+        <w:rPr>
+          <w:rFonts w:ascii="Times New Roman" w:hAnsi="Times New Roman" w:cs="Times New Roman"/>
+          <w:noProof/>
+          <w:sz w:val="24"/>
+          <w:szCs w:val="24"/>
+        </w:rPr>
+        <w:t>. (Forbes) Retrieved July 21, 2022, from https://www.forbes.com/sites/centurylink/2014/02/27/wheres-the-rub-cloud-computings-hidden-costs/</w:t>
+      </w:r>
+    </w:p>
+    <w:p>
+      <w:pPr>
+        <w:jc w:val="both"/>
+        <w:rPr>
+          <w:rFonts w:ascii="Times New Roman" w:hAnsi="Times New Roman" w:cs="Times New Roman"/>
+          <w:b/>
+          <w:bCs/>
+          <w:sz w:val="28"/>
+          <w:szCs w:val="28"/>
+        </w:rPr>
+      </w:pPr>
+      <w:r>
+        <w:rPr>
+          <w:rFonts w:ascii="Times New Roman" w:hAnsi="Times New Roman" w:cs="Times New Roman"/>
+          <w:sz w:val="24"/>
+          <w:szCs w:val="24"/>
+        </w:rPr>
+        <w:fldChar w:fldCharType="end"/>
+      </w:r>
+    </w:p>
     <w:sectPr>
-      <w:headerReference w:type="default" r:id="rId37"/>
-      <w:footerReference w:type="default" r:id="rId38"/>
       <w:pgSz w:w="11906" w:h="16838" w:code="9"/>
       <w:pgMar w:top="1699" w:right="1123" w:bottom="1411" w:left="1699" w:header="720" w:footer="720" w:gutter="0"/>
-      <w:pgNumType w:start="1"/>
       <w:cols w:space="720"/>
       <w:docGrid w:linePitch="360"/>
     </w:sectPr>
@@ -38250,7 +40686,7 @@
 <w:ftr xmlns:wpc="http://schemas.microsoft.com/office/word/2010/wordprocessingCanvas" xmlns:cx="http://schemas.microsoft.com/office/drawing/2014/chartex" xmlns:cx1="http://schemas.microsoft.com/office/drawing/2015/9/8/chartex" xmlns:cx2="http://schemas.microsoft.com/office/drawing/2015/10/21/chartex" xmlns:cx3="http://schemas.microsoft.com/office/drawing/2016/5/9/chartex" xmlns:cx4="http://schemas.microsoft.com/office/drawing/2016/5/10/chartex" xmlns:cx5="http://schemas.microsoft.com/office/drawing/2016/5/11/chartex" xmlns:cx6="http://schemas.microsoft.com/office/drawing/2016/5/12/chartex" xmlns:cx7="http://schemas.microsoft.com/office/drawing/2016/5/13/chartex" xmlns:cx8="http://schemas.microsoft.com/office/drawing/2016/5/14/chartex" xmlns:mc="http://schemas.openxmlformats.org/markup-compatibility/2006" xmlns:aink="http://schemas.microsoft.com/office/drawing/2016/ink" xmlns:am3d="http://schemas.microsoft.com/office/drawing/2017/model3d" xmlns:o="urn:schemas-microsoft-com:office:office" xmlns:oel="http://schemas.microsoft.com/office/2019/extlst" xmlns:r="http://schemas.openxmlformats.org/officeDocument/2006/relationships" xmlns:m="http://schemas.openxmlformats.org/officeDocument/2006/math" xmlns:v="urn:schemas-microsoft-com:vml" xmlns:wp14="http://schemas.microsoft.com/office/word/2010/wordprocessingDrawing" xmlns:wp="http://schemas.openxmlformats.org/drawingml/2006/wordprocessingDrawing" xmlns:w10="urn:schemas-microsoft-com:office:word" xmlns:w="http://schemas.openxmlformats.org/wordprocessingml/2006/main" xmlns:w14="http://schemas.microsoft.com/office/word/2010/wordml" xmlns:w15="http://schemas.microsoft.com/office/word/2012/wordml" xmlns:w16cex="http://schemas.microsoft.com/office/word/2018/wordml/cex" xmlns:w16cid="http://schemas.microsoft.com/office/word/2016/wordml/cid" xmlns:w16="http://schemas.microsoft.com/office/word/2018/wordml" xmlns:w16sdtdh="http://schemas.microsoft.com/office/word/2020/wordml/sdtdatahash" xmlns:w16se="http://schemas.microsoft.com/office/word/2015/wordml/symex" xmlns:wpg="http://schemas.microsoft.com/office/word/2010/wordprocessingGroup" xmlns:wpi="http://schemas.microsoft.com/office/word/2010/wordprocessingInk" xmlns:wne="http://schemas.microsoft.com/office/word/2006/wordml" xmlns:wps="http://schemas.microsoft.com/office/word/2010/wordprocessingShape" mc:Ignorable="w14 w15 w16se w16cid w16 w16cex w16sdtdh wp14">
   <w:sdt>
     <w:sdtPr>
-      <w:id w:val="817848153"/>
+      <w:id w:val="-104574178"/>
       <w:docPartObj>
         <w:docPartGallery w:val="Page Numbers (Bottom of Page)"/>
         <w:docPartUnique/>
@@ -38303,62 +40739,6 @@
 </file>
 
 <file path=word/footer13.xml><?xml version="1.0" encoding="utf-8"?>
-<w:ftr xmlns:wpc="http://schemas.microsoft.com/office/word/2010/wordprocessingCanvas" xmlns:cx="http://schemas.microsoft.com/office/drawing/2014/chartex" xmlns:cx1="http://schemas.microsoft.com/office/drawing/2015/9/8/chartex" xmlns:cx2="http://schemas.microsoft.com/office/drawing/2015/10/21/chartex" xmlns:cx3="http://schemas.microsoft.com/office/drawing/2016/5/9/chartex" xmlns:cx4="http://schemas.microsoft.com/office/drawing/2016/5/10/chartex" xmlns:cx5="http://schemas.microsoft.com/office/drawing/2016/5/11/chartex" xmlns:cx6="http://schemas.microsoft.com/office/drawing/2016/5/12/chartex" xmlns:cx7="http://schemas.microsoft.com/office/drawing/2016/5/13/chartex" xmlns:cx8="http://schemas.microsoft.com/office/drawing/2016/5/14/chartex" xmlns:mc="http://schemas.openxmlformats.org/markup-compatibility/2006" xmlns:aink="http://schemas.microsoft.com/office/drawing/2016/ink" xmlns:am3d="http://schemas.microsoft.com/office/drawing/2017/model3d" xmlns:o="urn:schemas-microsoft-com:office:office" xmlns:oel="http://schemas.microsoft.com/office/2019/extlst" xmlns:r="http://schemas.openxmlformats.org/officeDocument/2006/relationships" xmlns:m="http://schemas.openxmlformats.org/officeDocument/2006/math" xmlns:v="urn:schemas-microsoft-com:vml" xmlns:wp14="http://schemas.microsoft.com/office/word/2010/wordprocessingDrawing" xmlns:wp="http://schemas.openxmlformats.org/drawingml/2006/wordprocessingDrawing" xmlns:w10="urn:schemas-microsoft-com:office:word" xmlns:w="http://schemas.openxmlformats.org/wordprocessingml/2006/main" xmlns:w14="http://schemas.microsoft.com/office/word/2010/wordml" xmlns:w15="http://schemas.microsoft.com/office/word/2012/wordml" xmlns:w16cex="http://schemas.microsoft.com/office/word/2018/wordml/cex" xmlns:w16cid="http://schemas.microsoft.com/office/word/2016/wordml/cid" xmlns:w16="http://schemas.microsoft.com/office/word/2018/wordml" xmlns:w16sdtdh="http://schemas.microsoft.com/office/word/2020/wordml/sdtdatahash" xmlns:w16se="http://schemas.microsoft.com/office/word/2015/wordml/symex" xmlns:wpg="http://schemas.microsoft.com/office/word/2010/wordprocessingGroup" xmlns:wpi="http://schemas.microsoft.com/office/word/2010/wordprocessingInk" xmlns:wne="http://schemas.microsoft.com/office/word/2006/wordml" xmlns:wps="http://schemas.microsoft.com/office/word/2010/wordprocessingShape" mc:Ignorable="w14 w15 w16se w16cid w16 w16cex w16sdtdh wp14">
-  <w:sdt>
-    <w:sdtPr>
-      <w:id w:val="-104574178"/>
-      <w:docPartObj>
-        <w:docPartGallery w:val="Page Numbers (Bottom of Page)"/>
-        <w:docPartUnique/>
-      </w:docPartObj>
-    </w:sdtPr>
-    <w:sdtEndPr>
-      <w:rPr>
-        <w:rFonts w:ascii="Times New Roman" w:hAnsi="Times New Roman" w:cs="Times New Roman"/>
-        <w:noProof/>
-        <w:sz w:val="24"/>
-        <w:szCs w:val="24"/>
-      </w:rPr>
-    </w:sdtEndPr>
-    <w:sdtContent>
-      <w:p>
-        <w:pPr>
-          <w:pStyle w:val="Footer"/>
-          <w:jc w:val="center"/>
-        </w:pPr>
-        <w:r>
-          <w:fldChar w:fldCharType="begin"/>
-        </w:r>
-        <w:r>
-          <w:instrText xml:space="preserve"> PAGE   \* MERGEFORMAT </w:instrText>
-        </w:r>
-        <w:r>
-          <w:fldChar w:fldCharType="separate"/>
-        </w:r>
-        <w:r>
-          <w:rPr>
-            <w:noProof/>
-          </w:rPr>
-          <w:t>2</w:t>
-        </w:r>
-        <w:r>
-          <w:rPr>
-            <w:noProof/>
-          </w:rPr>
-          <w:fldChar w:fldCharType="end"/>
-        </w:r>
-      </w:p>
-    </w:sdtContent>
-  </w:sdt>
-  <w:p>
-    <w:pPr>
-      <w:pStyle w:val="Footer"/>
-    </w:pPr>
-  </w:p>
-</w:ftr>
-</file>
-
-<file path=word/footer14.xml><?xml version="1.0" encoding="utf-8"?>
 <w:ftr xmlns:wpc="http://schemas.microsoft.com/office/word/2010/wordprocessingCanvas" xmlns:cx="http://schemas.microsoft.com/office/drawing/2014/chartex" xmlns:cx1="http://schemas.microsoft.com/office/drawing/2015/9/8/chartex" xmlns:cx2="http://schemas.microsoft.com/office/drawing/2015/10/21/chartex" xmlns:cx3="http://schemas.microsoft.com/office/drawing/2016/5/9/chartex" xmlns:cx4="http://schemas.microsoft.com/office/drawing/2016/5/10/chartex" xmlns:cx5="http://schemas.microsoft.com/office/drawing/2016/5/11/chartex" xmlns:cx6="http://schemas.microsoft.com/office/drawing/2016/5/12/chartex" xmlns:cx7="http://schemas.microsoft.com/office/drawing/2016/5/13/chartex" xmlns:cx8="http://schemas.microsoft.com/office/drawing/2016/5/14/chartex" xmlns:mc="http://schemas.openxmlformats.org/markup-compatibility/2006" xmlns:aink="http://schemas.microsoft.com/office/drawing/2016/ink" xmlns:am3d="http://schemas.microsoft.com/office/drawing/2017/model3d" xmlns:o="urn:schemas-microsoft-com:office:office" xmlns:oel="http://schemas.microsoft.com/office/2019/extlst" xmlns:r="http://schemas.openxmlformats.org/officeDocument/2006/relationships" xmlns:m="http://schemas.openxmlformats.org/officeDocument/2006/math" xmlns:v="urn:schemas-microsoft-com:vml" xmlns:wp14="http://schemas.microsoft.com/office/word/2010/wordprocessingDrawing" xmlns:wp="http://schemas.openxmlformats.org/drawingml/2006/wordprocessingDrawing" xmlns:w10="urn:schemas-microsoft-com:office:word" xmlns:w="http://schemas.openxmlformats.org/wordprocessingml/2006/main" xmlns:w14="http://schemas.microsoft.com/office/word/2010/wordml" xmlns:w15="http://schemas.microsoft.com/office/word/2012/wordml" xmlns:w16cex="http://schemas.microsoft.com/office/word/2018/wordml/cex" xmlns:w16cid="http://schemas.microsoft.com/office/word/2016/wordml/cid" xmlns:w16="http://schemas.microsoft.com/office/word/2018/wordml" xmlns:w16sdtdh="http://schemas.microsoft.com/office/word/2020/wordml/sdtdatahash" xmlns:w16se="http://schemas.microsoft.com/office/word/2015/wordml/symex" xmlns:wpg="http://schemas.microsoft.com/office/word/2010/wordprocessingGroup" xmlns:wpi="http://schemas.microsoft.com/office/word/2010/wordprocessingInk" xmlns:wne="http://schemas.microsoft.com/office/word/2006/wordml" xmlns:wps="http://schemas.microsoft.com/office/word/2010/wordprocessingShape" mc:Ignorable="w14 w15 w16se w16cid w16 w16cex w16sdtdh wp14">
   <w:sdt>
     <w:sdtPr>
@@ -38718,21 +41098,6 @@
 </file>
 
 <file path=word/header14.xml><?xml version="1.0" encoding="utf-8"?>
-<w:hdr xmlns:wpc="http://schemas.microsoft.com/office/word/2010/wordprocessingCanvas" xmlns:cx="http://schemas.microsoft.com/office/drawing/2014/chartex" xmlns:cx1="http://schemas.microsoft.com/office/drawing/2015/9/8/chartex" xmlns:cx2="http://schemas.microsoft.com/office/drawing/2015/10/21/chartex" xmlns:cx3="http://schemas.microsoft.com/office/drawing/2016/5/9/chartex" xmlns:cx4="http://schemas.microsoft.com/office/drawing/2016/5/10/chartex" xmlns:cx5="http://schemas.microsoft.com/office/drawing/2016/5/11/chartex" xmlns:cx6="http://schemas.microsoft.com/office/drawing/2016/5/12/chartex" xmlns:cx7="http://schemas.microsoft.com/office/drawing/2016/5/13/chartex" xmlns:cx8="http://schemas.microsoft.com/office/drawing/2016/5/14/chartex" xmlns:mc="http://schemas.openxmlformats.org/markup-compatibility/2006" xmlns:aink="http://schemas.microsoft.com/office/drawing/2016/ink" xmlns:am3d="http://schemas.microsoft.com/office/drawing/2017/model3d" xmlns:o="urn:schemas-microsoft-com:office:office" xmlns:oel="http://schemas.microsoft.com/office/2019/extlst" xmlns:r="http://schemas.openxmlformats.org/officeDocument/2006/relationships" xmlns:m="http://schemas.openxmlformats.org/officeDocument/2006/math" xmlns:v="urn:schemas-microsoft-com:vml" xmlns:wp14="http://schemas.microsoft.com/office/word/2010/wordprocessingDrawing" xmlns:wp="http://schemas.openxmlformats.org/drawingml/2006/wordprocessingDrawing" xmlns:w10="urn:schemas-microsoft-com:office:word" xmlns:w="http://schemas.openxmlformats.org/wordprocessingml/2006/main" xmlns:w14="http://schemas.microsoft.com/office/word/2010/wordml" xmlns:w15="http://schemas.microsoft.com/office/word/2012/wordml" xmlns:w16cex="http://schemas.microsoft.com/office/word/2018/wordml/cex" xmlns:w16cid="http://schemas.microsoft.com/office/word/2016/wordml/cid" xmlns:w16="http://schemas.microsoft.com/office/word/2018/wordml" xmlns:w16sdtdh="http://schemas.microsoft.com/office/word/2020/wordml/sdtdatahash" xmlns:w16se="http://schemas.microsoft.com/office/word/2015/wordml/symex" xmlns:wpg="http://schemas.microsoft.com/office/word/2010/wordprocessingGroup" xmlns:wpi="http://schemas.microsoft.com/office/word/2010/wordprocessingInk" xmlns:wne="http://schemas.microsoft.com/office/word/2006/wordml" xmlns:wps="http://schemas.microsoft.com/office/word/2010/wordprocessingShape" mc:Ignorable="w14 w15 w16se w16cid w16 w16cex w16sdtdh wp14">
-  <w:p>
-    <w:pPr>
-      <w:pStyle w:val="Header"/>
-    </w:pPr>
-  </w:p>
-  <w:p>
-    <w:pPr>
-      <w:pStyle w:val="Header"/>
-    </w:pPr>
-  </w:p>
-</w:hdr>
-</file>
-
-<file path=word/header15.xml><?xml version="1.0" encoding="utf-8"?>
 <w:hdr xmlns:wpc="http://schemas.microsoft.com/office/word/2010/wordprocessingCanvas" xmlns:cx="http://schemas.microsoft.com/office/drawing/2014/chartex" xmlns:cx1="http://schemas.microsoft.com/office/drawing/2015/9/8/chartex" xmlns:cx2="http://schemas.microsoft.com/office/drawing/2015/10/21/chartex" xmlns:cx3="http://schemas.microsoft.com/office/drawing/2016/5/9/chartex" xmlns:cx4="http://schemas.microsoft.com/office/drawing/2016/5/10/chartex" xmlns:cx5="http://schemas.microsoft.com/office/drawing/2016/5/11/chartex" xmlns:cx6="http://schemas.microsoft.com/office/drawing/2016/5/12/chartex" xmlns:cx7="http://schemas.microsoft.com/office/drawing/2016/5/13/chartex" xmlns:cx8="http://schemas.microsoft.com/office/drawing/2016/5/14/chartex" xmlns:mc="http://schemas.openxmlformats.org/markup-compatibility/2006" xmlns:aink="http://schemas.microsoft.com/office/drawing/2016/ink" xmlns:am3d="http://schemas.microsoft.com/office/drawing/2017/model3d" xmlns:o="urn:schemas-microsoft-com:office:office" xmlns:oel="http://schemas.microsoft.com/office/2019/extlst" xmlns:r="http://schemas.openxmlformats.org/officeDocument/2006/relationships" xmlns:m="http://schemas.openxmlformats.org/officeDocument/2006/math" xmlns:v="urn:schemas-microsoft-com:vml" xmlns:wp14="http://schemas.microsoft.com/office/word/2010/wordprocessingDrawing" xmlns:wp="http://schemas.openxmlformats.org/drawingml/2006/wordprocessingDrawing" xmlns:w10="urn:schemas-microsoft-com:office:word" xmlns:w="http://schemas.openxmlformats.org/wordprocessingml/2006/main" xmlns:w14="http://schemas.microsoft.com/office/word/2010/wordml" xmlns:w15="http://schemas.microsoft.com/office/word/2012/wordml" xmlns:w16cex="http://schemas.microsoft.com/office/word/2018/wordml/cex" xmlns:w16cid="http://schemas.microsoft.com/office/word/2016/wordml/cid" xmlns:w16="http://schemas.microsoft.com/office/word/2018/wordml" xmlns:w16sdtdh="http://schemas.microsoft.com/office/word/2020/wordml/sdtdatahash" xmlns:w16se="http://schemas.microsoft.com/office/word/2015/wordml/symex" xmlns:wpg="http://schemas.microsoft.com/office/word/2010/wordprocessingGroup" xmlns:wpi="http://schemas.microsoft.com/office/word/2010/wordprocessingInk" xmlns:wne="http://schemas.microsoft.com/office/word/2006/wordml" xmlns:wps="http://schemas.microsoft.com/office/word/2010/wordprocessingShape" mc:Ignorable="w14 w15 w16se w16cid w16 w16cex w16sdtdh wp14">
   <w:p>
     <w:pPr>
@@ -40960,6 +43325,14 @@
       <w:lang w:eastAsia="en-US"/>
     </w:rPr>
   </w:style>
+  <w:style w:type="paragraph" w:styleId="Bibliography">
+    <w:name w:val="Bibliography"/>
+    <w:basedOn w:val="Normal"/>
+    <w:next w:val="Normal"/>
+    <w:uiPriority w:val="37"/>
+    <w:unhideWhenUsed/>
+    <w:rsid w:val="0090747E"/>
+  </w:style>
 </w:styles>
 </file>
 
@@ -41259,7 +43632,7 @@
 </file>
 
 <file path=customXml/item1.xml><?xml version="1.0" encoding="utf-8"?>
-<b:Sources xmlns:b="http://schemas.openxmlformats.org/officeDocument/2006/bibliography" xmlns="http://schemas.openxmlformats.org/officeDocument/2006/bibliography" SelectedStyle="\IEEE2006OfficeOnline.xsl" StyleName="IEEE" Version="2006">
+<b:Sources xmlns:b="http://schemas.openxmlformats.org/officeDocument/2006/bibliography" xmlns="http://schemas.openxmlformats.org/officeDocument/2006/bibliography" SelectedStyle="\APASixthEditionOfficeOnline.xsl" StyleName="APA" Version="6">
   <b:Source>
     <b:Tag>Par17</b:Tag>
     <b:SourceType>JournalArticle</b:SourceType>
@@ -41507,13 +43880,13 @@
     </b:Author>
     <b:JournalName>Elsevier</b:JournalName>
     <b:Pages>1-16</b:Pages>
-    <b:RefOrder>25</b:RefOrder>
+    <b:RefOrder>11</b:RefOrder>
   </b:Source>
 </b:Sources>
 </file>
 
 <file path=customXml/itemProps1.xml><?xml version="1.0" encoding="utf-8"?>
-<ds:datastoreItem xmlns:ds="http://schemas.openxmlformats.org/officeDocument/2006/customXml" ds:itemID="{45B88AB8-96E4-4B49-B13D-25B4598E8E0A}">
+<ds:datastoreItem xmlns:ds="http://schemas.openxmlformats.org/officeDocument/2006/customXml" ds:itemID="{8C827DEA-2E44-4755-9FCF-CE98CD5EA1C7}">
   <ds:schemaRefs>
     <ds:schemaRef ds:uri="http://schemas.openxmlformats.org/officeDocument/2006/bibliography"/>
   </ds:schemaRefs>

--- a/TUGAS AKHIR.docx
+++ b/TUGAS AKHIR.docx
@@ -2373,6 +2373,8 @@
         <w:spacing w:after="0" w:line="240" w:lineRule="auto"/>
         <w:rPr>
           <w:rFonts w:ascii="Trebuchet MS" w:hAnsi="Trebuchet MS" w:cs="Times New Roman"/>
+          <w:b/>
+          <w:bCs/>
           <w:sz w:val="28"/>
           <w:szCs w:val="28"/>
         </w:rPr>
@@ -2380,18 +2382,12 @@
       <w:r>
         <w:rPr>
           <w:rFonts w:ascii="Trebuchet MS" w:hAnsi="Trebuchet MS" w:cs="Times New Roman"/>
+          <w:b/>
+          <w:bCs/>
           <w:sz w:val="28"/>
           <w:szCs w:val="28"/>
         </w:rPr>
-        <w:t>FINAL PROJECT</w:t>
-      </w:r>
-      <w:r>
-        <w:rPr>
-          <w:rFonts w:ascii="Trebuchet MS" w:hAnsi="Trebuchet MS" w:cs="Times New Roman"/>
-          <w:sz w:val="28"/>
-          <w:szCs w:val="28"/>
-        </w:rPr>
-        <w:t xml:space="preserve"> – IT184802</w:t>
+        <w:t>FINAL PROJECT – IT184802</w:t>
       </w:r>
     </w:p>
     <w:p>
@@ -3744,21 +3740,8 @@
           <w:sz w:val="24"/>
           <w:szCs w:val="24"/>
         </w:rPr>
-        <w:t xml:space="preserve">Bryan Yehuda </w:t>
-      </w:r>
-      <w:proofErr w:type="spellStart"/>
-      <w:r>
-        <w:rPr>
-          <w:rFonts w:ascii="Times New Roman" w:hAnsi="Times New Roman" w:cs="Times New Roman"/>
-          <w:b/>
-          <w:bCs/>
-          <w:color w:val="000000"/>
-          <w:sz w:val="24"/>
-          <w:szCs w:val="24"/>
-        </w:rPr>
-        <w:t>Mannuel</w:t>
-      </w:r>
-      <w:proofErr w:type="spellEnd"/>
+        <w:t>Bryan Yehuda Mannuel</w:t>
+      </w:r>
     </w:p>
     <w:p>
       <w:pPr>
@@ -5355,21 +5338,8 @@
           <w:sz w:val="24"/>
           <w:szCs w:val="24"/>
         </w:rPr>
-        <w:t xml:space="preserve">Bryan Yehuda </w:t>
-      </w:r>
-      <w:proofErr w:type="spellStart"/>
-      <w:r>
-        <w:rPr>
-          <w:rFonts w:ascii="Times New Roman" w:hAnsi="Times New Roman" w:cs="Times New Roman"/>
-          <w:b/>
-          <w:bCs/>
-          <w:color w:val="000000"/>
-          <w:sz w:val="24"/>
-          <w:szCs w:val="24"/>
-        </w:rPr>
-        <w:t>Mannuel</w:t>
-      </w:r>
-      <w:proofErr w:type="spellEnd"/>
+        <w:t>Bryan Yehuda Mannuel</w:t>
+      </w:r>
     </w:p>
     <w:p>
       <w:pPr>
@@ -6143,21 +6113,8 @@
           <w:sz w:val="24"/>
           <w:szCs w:val="24"/>
         </w:rPr>
-        <w:t xml:space="preserve">Bryan Yehuda </w:t>
-      </w:r>
-      <w:proofErr w:type="spellStart"/>
-      <w:r>
-        <w:rPr>
-          <w:rFonts w:ascii="Times New Roman" w:hAnsi="Times New Roman" w:cs="Times New Roman"/>
-          <w:b/>
-          <w:bCs/>
-          <w:color w:val="000000"/>
-          <w:sz w:val="24"/>
-          <w:szCs w:val="24"/>
-        </w:rPr>
-        <w:t>Mannuel</w:t>
-      </w:r>
-      <w:proofErr w:type="spellEnd"/>
+        <w:t>Bryan Yehuda Mannuel</w:t>
+      </w:r>
     </w:p>
     <w:p>
       <w:pPr>
@@ -7448,21 +7405,8 @@
           <w:sz w:val="24"/>
           <w:szCs w:val="24"/>
         </w:rPr>
-        <w:t xml:space="preserve">Bryan Yehuda </w:t>
-      </w:r>
-      <w:proofErr w:type="spellStart"/>
-      <w:r>
-        <w:rPr>
-          <w:rFonts w:ascii="Times New Roman" w:hAnsi="Times New Roman" w:cs="Times New Roman"/>
-          <w:b/>
-          <w:bCs/>
-          <w:color w:val="000000"/>
-          <w:sz w:val="24"/>
-          <w:szCs w:val="24"/>
-        </w:rPr>
-        <w:t>Mannuel</w:t>
-      </w:r>
-      <w:proofErr w:type="spellEnd"/>
+        <w:t>Bryan Yehuda Mannuel</w:t>
+      </w:r>
     </w:p>
     <w:p>
       <w:pPr>
@@ -8018,25 +7962,7 @@
           <w:szCs w:val="24"/>
         </w:rPr>
         <w:tab/>
-        <w:t xml:space="preserve">: Bryan Yehuda </w:t>
-      </w:r>
-      <w:proofErr w:type="spellStart"/>
-      <w:r>
-        <w:rPr>
-          <w:rFonts w:ascii="Times New Roman" w:hAnsi="Times New Roman" w:cs="Times New Roman"/>
-          <w:sz w:val="24"/>
-          <w:szCs w:val="24"/>
-        </w:rPr>
-        <w:t>Mannuel</w:t>
-      </w:r>
-      <w:proofErr w:type="spellEnd"/>
-      <w:r>
-        <w:rPr>
-          <w:rFonts w:ascii="Times New Roman" w:hAnsi="Times New Roman" w:cs="Times New Roman"/>
-          <w:sz w:val="24"/>
-          <w:szCs w:val="24"/>
-        </w:rPr>
-        <w:t xml:space="preserve"> / 05311940000021</w:t>
+        <w:t>: Bryan Yehuda Mannuel / 05311940000021</w:t>
       </w:r>
     </w:p>
     <w:p>
@@ -9324,19 +9250,8 @@
           <w:szCs w:val="24"/>
         </w:rPr>
         <w:tab/>
-        <w:t xml:space="preserve">Bryan Yehuda </w:t>
-      </w:r>
-      <w:proofErr w:type="spellStart"/>
-      <w:r>
-        <w:rPr>
-          <w:rFonts w:ascii="Times New Roman" w:hAnsi="Times New Roman" w:cs="Times New Roman"/>
-          <w:color w:val="000000"/>
-          <w:sz w:val="24"/>
-          <w:szCs w:val="24"/>
-        </w:rPr>
-        <w:t>Mannuel</w:t>
-      </w:r>
-      <w:proofErr w:type="spellEnd"/>
+        <w:t>Bryan Yehuda Mannuel</w:t>
+      </w:r>
       <w:r>
         <w:rPr>
           <w:rFonts w:ascii="Times New Roman" w:hAnsi="Times New Roman" w:cs="Times New Roman"/>
@@ -9909,25 +9824,7 @@
           <w:szCs w:val="24"/>
         </w:rPr>
         <w:tab/>
-        <w:t xml:space="preserve">: Bryan Yehuda </w:t>
-      </w:r>
-      <w:proofErr w:type="spellStart"/>
-      <w:r>
-        <w:rPr>
-          <w:rFonts w:ascii="Times New Roman" w:hAnsi="Times New Roman" w:cs="Times New Roman"/>
-          <w:sz w:val="24"/>
-          <w:szCs w:val="24"/>
-        </w:rPr>
-        <w:t>Mannuel</w:t>
-      </w:r>
-      <w:proofErr w:type="spellEnd"/>
-      <w:r>
-        <w:rPr>
-          <w:rFonts w:ascii="Times New Roman" w:hAnsi="Times New Roman" w:cs="Times New Roman"/>
-          <w:sz w:val="24"/>
-          <w:szCs w:val="24"/>
-        </w:rPr>
-        <w:t xml:space="preserve"> / 05311940000021</w:t>
+        <w:t>: Bryan Yehuda Mannuel / 05311940000021</w:t>
       </w:r>
     </w:p>
     <w:p>
@@ -10610,19 +10507,8 @@
           <w:szCs w:val="24"/>
         </w:rPr>
         <w:tab/>
-        <w:t xml:space="preserve">Bryan Yehuda </w:t>
-      </w:r>
-      <w:proofErr w:type="spellStart"/>
-      <w:r>
-        <w:rPr>
-          <w:rFonts w:ascii="Times New Roman" w:hAnsi="Times New Roman" w:cs="Times New Roman"/>
-          <w:color w:val="000000"/>
-          <w:sz w:val="24"/>
-          <w:szCs w:val="24"/>
-        </w:rPr>
-        <w:t>Mannuel</w:t>
-      </w:r>
-      <w:proofErr w:type="spellEnd"/>
+        <w:t>Bryan Yehuda Mannuel</w:t>
+      </w:r>
       <w:r>
         <w:rPr>
           <w:rFonts w:ascii="Times New Roman" w:hAnsi="Times New Roman" w:cs="Times New Roman"/>
@@ -11157,25 +11043,7 @@
           <w:szCs w:val="24"/>
         </w:rPr>
         <w:tab/>
-        <w:t xml:space="preserve">: Bryan Yehuda </w:t>
-      </w:r>
-      <w:proofErr w:type="spellStart"/>
-      <w:r>
-        <w:rPr>
-          <w:rFonts w:ascii="Times New Roman" w:hAnsi="Times New Roman" w:cs="Times New Roman"/>
-          <w:sz w:val="24"/>
-          <w:szCs w:val="24"/>
-        </w:rPr>
-        <w:t>Mannuel</w:t>
-      </w:r>
-      <w:proofErr w:type="spellEnd"/>
-      <w:r>
-        <w:rPr>
-          <w:rFonts w:ascii="Times New Roman" w:hAnsi="Times New Roman" w:cs="Times New Roman"/>
-          <w:sz w:val="24"/>
-          <w:szCs w:val="24"/>
-        </w:rPr>
-        <w:t xml:space="preserve"> / 05311940000021</w:t>
+        <w:t>: Bryan Yehuda Mannuel / 05311940000021</w:t>
       </w:r>
     </w:p>
     <w:p>
@@ -13627,25 +13495,7 @@
           <w:szCs w:val="24"/>
         </w:rPr>
         <w:tab/>
-        <w:t xml:space="preserve">: Bryan Yehuda </w:t>
-      </w:r>
-      <w:proofErr w:type="spellStart"/>
-      <w:r>
-        <w:rPr>
-          <w:rFonts w:ascii="Times New Roman" w:hAnsi="Times New Roman" w:cs="Times New Roman"/>
-          <w:sz w:val="24"/>
-          <w:szCs w:val="24"/>
-        </w:rPr>
-        <w:t>Mannuel</w:t>
-      </w:r>
-      <w:proofErr w:type="spellEnd"/>
-      <w:r>
-        <w:rPr>
-          <w:rFonts w:ascii="Times New Roman" w:hAnsi="Times New Roman" w:cs="Times New Roman"/>
-          <w:sz w:val="24"/>
-          <w:szCs w:val="24"/>
-        </w:rPr>
-        <w:t xml:space="preserve"> / 05311940000021</w:t>
+        <w:t>: Bryan Yehuda Mannuel / 05311940000021</w:t>
       </w:r>
     </w:p>
     <w:p>
@@ -18786,27 +18636,7 @@
           <w:sz w:val="24"/>
           <w:szCs w:val="24"/>
         </w:rPr>
-        <w:t xml:space="preserve">, Brendan Timothy </w:t>
-      </w:r>
-      <w:proofErr w:type="spellStart"/>
-      <w:r>
-        <w:rPr>
-          <w:rFonts w:ascii="Times New Roman" w:hAnsi="Times New Roman" w:cs="Times New Roman"/>
-          <w:color w:val="000000"/>
-          <w:sz w:val="24"/>
-          <w:szCs w:val="24"/>
-        </w:rPr>
-        <w:t>Mannuel</w:t>
-      </w:r>
-      <w:proofErr w:type="spellEnd"/>
-      <w:r>
-        <w:rPr>
-          <w:rFonts w:ascii="Times New Roman" w:hAnsi="Times New Roman" w:cs="Times New Roman"/>
-          <w:color w:val="000000"/>
-          <w:sz w:val="24"/>
-          <w:szCs w:val="24"/>
-        </w:rPr>
-        <w:t xml:space="preserve"> yang </w:t>
+        <w:t xml:space="preserve">, Brendan Timothy Mannuel yang </w:t>
       </w:r>
       <w:proofErr w:type="spellStart"/>
       <w:r>
@@ -21076,19 +20906,8 @@
           <w:sz w:val="24"/>
           <w:szCs w:val="24"/>
         </w:rPr>
-        <w:t xml:space="preserve">Bryan Yehuda </w:t>
-      </w:r>
-      <w:proofErr w:type="spellStart"/>
-      <w:r>
-        <w:rPr>
-          <w:rFonts w:ascii="Times New Roman" w:hAnsi="Times New Roman" w:cs="Times New Roman"/>
-          <w:color w:val="000000"/>
-          <w:sz w:val="24"/>
-          <w:szCs w:val="24"/>
-        </w:rPr>
-        <w:t>Mannuel</w:t>
-      </w:r>
-      <w:proofErr w:type="spellEnd"/>
+        <w:t>Bryan Yehuda Mannuel</w:t>
+      </w:r>
     </w:p>
     <w:p>
       <w:pPr>
